--- a/Computing IPM Analyses.docx
+++ b/Computing IPM Analyses.docx
@@ -125,8 +125,6 @@
             <w:r>
               <w:t xml:space="preserve">    public PlayGround()</w:t>
             </w:r>
-            <w:bookmarkStart w:id="0" w:name="_GoBack"/>
-            <w:bookmarkEnd w:id="0"/>
           </w:p>
           <w:p>
             <w:pPr>
@@ -272,7 +270,19 @@
               <w:pStyle w:val="NoSpacing"/>
             </w:pPr>
             <w:r>
-              <w:t>This is a method which sets the world size to a rectangle of 1000 by 600 squares, each being one pixel wide</w:t>
+              <w:t xml:space="preserve">The </w:t>
+            </w:r>
+            <w:r>
+              <w:t>method</w:t>
+            </w:r>
+            <w:r>
+              <w:t xml:space="preserve"> super </w:t>
+            </w:r>
+            <w:r>
+              <w:t>sets the world size to a rectangle of 1000 by 600 sq</w:t>
+            </w:r>
+            <w:r>
+              <w:t>uares, each being one pixel in length.</w:t>
             </w:r>
           </w:p>
           <w:p>
@@ -280,6 +290,54 @@
               <w:pStyle w:val="NoSpacing"/>
             </w:pPr>
           </w:p>
+          <w:p>
+            <w:pPr>
+              <w:pStyle w:val="NoSpacing"/>
+            </w:pPr>
+            <w:r>
+              <w:t>There is also another method within the constructor, the method is called start().</w:t>
+            </w:r>
+          </w:p>
+          <w:p>
+            <w:pPr>
+              <w:pStyle w:val="NoSpacing"/>
+            </w:pPr>
+          </w:p>
+          <w:p>
+            <w:pPr>
+              <w:pStyle w:val="NoSpacing"/>
+            </w:pPr>
+            <w:r>
+              <w:t xml:space="preserve">Method called start(), only objects which are of class </w:t>
+            </w:r>
+            <w:r>
+              <w:t>PlayGround</w:t>
+            </w:r>
+            <w:r>
+              <w:t xml:space="preserve"> can use it due to it being private.</w:t>
+            </w:r>
+          </w:p>
+          <w:p>
+            <w:pPr>
+              <w:pStyle w:val="NoSpacing"/>
+            </w:pPr>
+          </w:p>
+          <w:p>
+            <w:pPr>
+              <w:pStyle w:val="NoSpacing"/>
+            </w:pPr>
+            <w:r>
+              <w:t xml:space="preserve">The method start() adds an object of class Game at the coordinates of  </w:t>
+            </w:r>
+            <w:r>
+              <w:t>250, 25</w:t>
+            </w:r>
+          </w:p>
+          <w:p>
+            <w:pPr>
+              <w:pStyle w:val="NoSpacing"/>
+            </w:pPr>
+          </w:p>
         </w:tc>
       </w:tr>
     </w:tbl>
@@ -294,368 +352,567 @@
         <w:br w:type="page"/>
       </w:r>
     </w:p>
+    <w:tbl>
+      <w:tblPr>
+        <w:tblStyle w:val="TableGrid"/>
+        <w:tblW w:w="0" w:type="auto"/>
+        <w:tblLook w:val="04A0" w:firstRow="1" w:lastRow="0" w:firstColumn="1" w:lastColumn="0" w:noHBand="0" w:noVBand="1"/>
+      </w:tblPr>
+      <w:tblGrid>
+        <w:gridCol w:w="6974"/>
+        <w:gridCol w:w="6974"/>
+      </w:tblGrid>
+      <w:tr>
+        <w:tc>
+          <w:tcPr>
+            <w:tcW w:w="6974" w:type="dxa"/>
+          </w:tcPr>
+          <w:p>
+            <w:r>
+              <w:lastRenderedPageBreak/>
+              <w:t>public abstract class AbstractHero extends Actor</w:t>
+            </w:r>
+          </w:p>
+          <w:p>
+            <w:r>
+              <w:t>{</w:t>
+            </w:r>
+          </w:p>
+          <w:p>
+            <w:r>
+              <w:t xml:space="preserve">    protected int health;</w:t>
+            </w:r>
+          </w:p>
+          <w:p>
+            <w:r>
+              <w:t xml:space="preserve">    protected int speed;</w:t>
+            </w:r>
+          </w:p>
+          <w:p>
+            <w:r>
+              <w:t xml:space="preserve">    protected </w:t>
+            </w:r>
+            <w:bookmarkStart w:id="0" w:name="_GoBack"/>
+            <w:r>
+              <w:t xml:space="preserve">Weapon </w:t>
+            </w:r>
+            <w:bookmarkEnd w:id="0"/>
+            <w:r>
+              <w:t>currentWeapon;</w:t>
+            </w:r>
+          </w:p>
+          <w:p>
+            <w:r>
+              <w:t xml:space="preserve">    protected GreenfootSound heroSpawn = new GreenfootSound("Hero-ok.wav");</w:t>
+            </w:r>
+          </w:p>
+          <w:p>
+            <w:r>
+              <w:t xml:space="preserve">    protected GreenfootSound heroDeath = new GreenfootSound("Hero-death.wav");</w:t>
+            </w:r>
+          </w:p>
+          <w:p/>
+          <w:p>
+            <w:r>
+              <w:t xml:space="preserve">    public void act() {</w:t>
+            </w:r>
+          </w:p>
+          <w:p>
+            <w:r>
+              <w:t xml:space="preserve">        move();</w:t>
+            </w:r>
+          </w:p>
+          <w:p>
+            <w:r>
+              <w:t xml:space="preserve">        shoot();</w:t>
+            </w:r>
+          </w:p>
+          <w:p>
+            <w:r>
+              <w:t xml:space="preserve">        collide();</w:t>
+            </w:r>
+          </w:p>
+          <w:p>
+            <w:r>
+              <w:t xml:space="preserve">    }</w:t>
+            </w:r>
+          </w:p>
+          <w:p>
+            <w:r>
+              <w:t xml:space="preserve">    </w:t>
+            </w:r>
+          </w:p>
+          <w:p>
+            <w:r>
+              <w:t xml:space="preserve">        public int getHealth() {</w:t>
+            </w:r>
+          </w:p>
+          <w:p>
+            <w:r>
+              <w:t xml:space="preserve">        return this.health;</w:t>
+            </w:r>
+          </w:p>
+          <w:p>
+            <w:r>
+              <w:t xml:space="preserve">    }</w:t>
+            </w:r>
+          </w:p>
+          <w:p>
+            <w:r>
+              <w:t xml:space="preserve">    </w:t>
+            </w:r>
+          </w:p>
+          <w:p>
+            <w:r>
+              <w:t xml:space="preserve">    public void move()</w:t>
+            </w:r>
+          </w:p>
+          <w:p>
+            <w:r>
+              <w:t xml:space="preserve">    {</w:t>
+            </w:r>
+          </w:p>
+          <w:p>
+            <w:r>
+              <w:t xml:space="preserve">       if(Greenfoot.isKeyDown("up"))</w:t>
+            </w:r>
+          </w:p>
+          <w:p>
+            <w:r>
+              <w:t xml:space="preserve">       {</w:t>
+            </w:r>
+          </w:p>
+          <w:p>
+            <w:r>
+              <w:t xml:space="preserve">         setLocation(getX(),getY()-speed);</w:t>
+            </w:r>
+          </w:p>
+          <w:p>
+            <w:r>
+              <w:t xml:space="preserve">       }</w:t>
+            </w:r>
+          </w:p>
+          <w:p>
+            <w:r>
+              <w:t xml:space="preserve">       if(Greenfoot.isKeyDown("down"))</w:t>
+            </w:r>
+          </w:p>
+          <w:p>
+            <w:r>
+              <w:t xml:space="preserve">       {</w:t>
+            </w:r>
+          </w:p>
+          <w:p>
+            <w:r>
+              <w:t xml:space="preserve">         setLocation(getX(),getY()+speed);</w:t>
+            </w:r>
+          </w:p>
+          <w:p>
+            <w:r>
+              <w:t xml:space="preserve">       }</w:t>
+            </w:r>
+          </w:p>
+          <w:p>
+            <w:r>
+              <w:t xml:space="preserve">       if(Greenfoot.isKeyDown("right"))</w:t>
+            </w:r>
+          </w:p>
+          <w:p>
+            <w:r>
+              <w:t xml:space="preserve">       {</w:t>
+            </w:r>
+          </w:p>
+          <w:p>
+            <w:r>
+              <w:t xml:space="preserve">         move(speed);</w:t>
+            </w:r>
+          </w:p>
+          <w:p>
+            <w:r>
+              <w:lastRenderedPageBreak/>
+              <w:t xml:space="preserve">       }</w:t>
+            </w:r>
+          </w:p>
+          <w:p>
+            <w:r>
+              <w:t xml:space="preserve">       if(Greenfoot.isKeyDown("left"))</w:t>
+            </w:r>
+          </w:p>
+          <w:p>
+            <w:r>
+              <w:t xml:space="preserve">        {</w:t>
+            </w:r>
+          </w:p>
+          <w:p>
+            <w:r>
+              <w:t xml:space="preserve">          move(-speed);</w:t>
+            </w:r>
+          </w:p>
+          <w:p>
+            <w:r>
+              <w:t xml:space="preserve">        }</w:t>
+            </w:r>
+          </w:p>
+          <w:p>
+            <w:r>
+              <w:t xml:space="preserve">    }   </w:t>
+            </w:r>
+          </w:p>
+          <w:p>
+            <w:r>
+              <w:t xml:space="preserve">    </w:t>
+            </w:r>
+          </w:p>
+          <w:p>
+            <w:r>
+              <w:t xml:space="preserve">     public void shoot()</w:t>
+            </w:r>
+          </w:p>
+          <w:p>
+            <w:r>
+              <w:t xml:space="preserve">    {</w:t>
+            </w:r>
+          </w:p>
+          <w:p/>
+          <w:p>
+            <w:r>
+              <w:t xml:space="preserve">        if(Greenfoot.isKeyDown("space"))</w:t>
+            </w:r>
+          </w:p>
+          <w:p>
+            <w:r>
+              <w:t xml:space="preserve">          {</w:t>
+            </w:r>
+          </w:p>
+          <w:p>
+            <w:r>
+              <w:t xml:space="preserve">              getWorld().addObject((Actor)this.currentWeapon, 0, 0);</w:t>
+            </w:r>
+          </w:p>
+          <w:p>
+            <w:r>
+              <w:t xml:space="preserve">              this.currentWeapon.shoot(getX(),getY());</w:t>
+            </w:r>
+          </w:p>
+          <w:p>
+            <w:r>
+              <w:t xml:space="preserve">          }</w:t>
+            </w:r>
+          </w:p>
+          <w:p>
+            <w:r>
+              <w:t xml:space="preserve">    }</w:t>
+            </w:r>
+          </w:p>
+          <w:p>
+            <w:r>
+              <w:t xml:space="preserve">    </w:t>
+            </w:r>
+          </w:p>
+          <w:p>
+            <w:r>
+              <w:t xml:space="preserve">     public void collide()</w:t>
+            </w:r>
+          </w:p>
+          <w:p>
+            <w:r>
+              <w:t xml:space="preserve">    {</w:t>
+            </w:r>
+          </w:p>
+          <w:p>
+            <w:r>
+              <w:t xml:space="preserve">        Actor actor;</w:t>
+            </w:r>
+          </w:p>
+          <w:p>
+            <w:r>
+              <w:t xml:space="preserve">        actor = getOneObjectAtOffset(10,10, AbstractEnemies.class);</w:t>
+            </w:r>
+          </w:p>
+          <w:p>
+            <w:r>
+              <w:t xml:space="preserve">        if (actor != null)</w:t>
+            </w:r>
+          </w:p>
+          <w:p>
+            <w:r>
+              <w:t xml:space="preserve">        {</w:t>
+            </w:r>
+          </w:p>
+          <w:p>
+            <w:r>
+              <w:t xml:space="preserve">            AbstractEnemies enemy = (AbstractEnemies) actor; </w:t>
+            </w:r>
+          </w:p>
+          <w:p>
+            <w:r>
+              <w:t xml:space="preserve">            this.health = this.health - enemy.getDamage();    </w:t>
+            </w:r>
+          </w:p>
+          <w:p>
+            <w:r>
+              <w:t xml:space="preserve">            getWorld().removeObject(enemy);</w:t>
+            </w:r>
+          </w:p>
+          <w:p>
+            <w:r>
+              <w:t xml:space="preserve">            die();</w:t>
+            </w:r>
+          </w:p>
+          <w:p>
+            <w:r>
+              <w:t xml:space="preserve">        }</w:t>
+            </w:r>
+          </w:p>
+          <w:p>
+            <w:r>
+              <w:t xml:space="preserve">    }</w:t>
+            </w:r>
+          </w:p>
+          <w:p>
+            <w:r>
+              <w:t xml:space="preserve">    </w:t>
+            </w:r>
+          </w:p>
+          <w:p>
+            <w:r>
+              <w:t xml:space="preserve">     public void die() {</w:t>
+            </w:r>
+          </w:p>
+          <w:p>
+            <w:r>
+              <w:t xml:space="preserve">        if (health &lt; 0) {</w:t>
+            </w:r>
+          </w:p>
+          <w:p>
+            <w:r>
+              <w:t xml:space="preserve">           java.util.List gameList = getWorld().getObjects(Game.class);</w:t>
+            </w:r>
+          </w:p>
+          <w:p>
+            <w:r>
+              <w:lastRenderedPageBreak/>
+              <w:t xml:space="preserve">           Game game = (Game)gameList.get(0);</w:t>
+            </w:r>
+          </w:p>
+          <w:p>
+            <w:r>
+              <w:t xml:space="preserve">           heroDeath.setVolume(100);</w:t>
+            </w:r>
+          </w:p>
+          <w:p>
+            <w:r>
+              <w:t xml:space="preserve">           heroDeath.play();</w:t>
+            </w:r>
+          </w:p>
+          <w:p>
+            <w:r>
+              <w:t xml:space="preserve">           game.stop();</w:t>
+            </w:r>
+          </w:p>
+          <w:p>
+            <w:r>
+              <w:t xml:space="preserve">           getWorld().removeObject(this);</w:t>
+            </w:r>
+          </w:p>
+          <w:p>
+            <w:r>
+              <w:t xml:space="preserve">        }</w:t>
+            </w:r>
+          </w:p>
+          <w:p>
+            <w:r>
+              <w:t xml:space="preserve">        </w:t>
+            </w:r>
+          </w:p>
+          <w:p>
+            <w:r>
+              <w:t xml:space="preserve">    }</w:t>
+            </w:r>
+          </w:p>
+          <w:p>
+            <w:r>
+              <w:t>}</w:t>
+            </w:r>
+          </w:p>
+          <w:p/>
+        </w:tc>
+        <w:tc>
+          <w:tcPr>
+            <w:tcW w:w="6974" w:type="dxa"/>
+          </w:tcPr>
+          <w:p>
+            <w:r>
+              <w:lastRenderedPageBreak/>
+              <w:t xml:space="preserve">This is an abstract class called </w:t>
+            </w:r>
+            <w:r>
+              <w:t>AbstractHero</w:t>
+            </w:r>
+            <w:r>
+              <w:t xml:space="preserve"> and it’s abstract as </w:t>
+            </w:r>
+            <w:r>
+              <w:t>it can’t be created directly but can be extended.</w:t>
+            </w:r>
+          </w:p>
+          <w:p/>
+          <w:p>
+            <w:r>
+              <w:t xml:space="preserve">The </w:t>
+            </w:r>
+            <w:r>
+              <w:t>variable</w:t>
+            </w:r>
+            <w:r>
+              <w:t xml:space="preserve"> called health is of type integer. Only objects of class </w:t>
+            </w:r>
+            <w:r>
+              <w:t>AbstractHero</w:t>
+            </w:r>
+            <w:r>
+              <w:t xml:space="preserve"> and its subclasses can use it due to it being protected.</w:t>
+            </w:r>
+          </w:p>
+          <w:p/>
+          <w:p>
+            <w:r>
+              <w:t xml:space="preserve">The variable called speed is of type integer. </w:t>
+            </w:r>
+            <w:r>
+              <w:t>Only objects of class AbstractHero</w:t>
+            </w:r>
+            <w:r>
+              <w:t xml:space="preserve"> </w:t>
+            </w:r>
+            <w:r>
+              <w:t>and its subclasses can use it due to it being protected.</w:t>
+            </w:r>
+          </w:p>
+          <w:p/>
+          <w:p>
+            <w:r>
+              <w:t>The variable called currentWeapon</w:t>
+            </w:r>
+            <w:r>
+              <w:t xml:space="preserve"> </w:t>
+            </w:r>
+            <w:r>
+              <w:t xml:space="preserve">is of type </w:t>
+            </w:r>
+            <w:r>
+              <w:t>Weapon</w:t>
+            </w:r>
+            <w:r>
+              <w:t>. Only objects of class AbstractHero</w:t>
+            </w:r>
+            <w:r>
+              <w:t xml:space="preserve"> </w:t>
+            </w:r>
+            <w:r>
+              <w:t>and its subclasses can use it due to it being protected.</w:t>
+            </w:r>
+          </w:p>
+          <w:p/>
+          <w:p>
+            <w:r>
+              <w:t>The variable called heroSpawn is of type GreenfootSound</w:t>
+            </w:r>
+            <w:r>
+              <w:t xml:space="preserve"> and has a value of </w:t>
+            </w:r>
+            <w:r>
+              <w:t>"Hero-ok.wav". Only objects of class AbstractHero</w:t>
+            </w:r>
+            <w:r>
+              <w:t xml:space="preserve"> </w:t>
+            </w:r>
+            <w:r>
+              <w:t>and its subclasses can use it due to it being protected.</w:t>
+            </w:r>
+          </w:p>
+          <w:p/>
+          <w:p>
+            <w:r>
+              <w:t>The variable called heroDeath is of type GreenfootSound</w:t>
+            </w:r>
+            <w:r>
+              <w:t xml:space="preserve"> and has a value of </w:t>
+            </w:r>
+            <w:r>
+              <w:t>"Hero-death.wav". Only objects of class AbstractHero and its subclasses can use it due to it being protected.</w:t>
+            </w:r>
+          </w:p>
+          <w:p/>
+          <w:p>
+            <w:r>
+              <w:t xml:space="preserve">The </w:t>
+            </w:r>
+            <w:r>
+              <w:t>“</w:t>
+            </w:r>
+            <w:r>
+              <w:t>act</w:t>
+            </w:r>
+            <w:r>
+              <w:t>” method is called by Greenfoot every loop.</w:t>
+            </w:r>
+            <w:r>
+              <w:t xml:space="preserve"> Inside of the “act” method are the move(), shoot() and collide() methods.</w:t>
+            </w:r>
+          </w:p>
+          <w:p/>
+          <w:p>
+            <w:r>
+              <w:t>The getter for the health property.</w:t>
+            </w:r>
+          </w:p>
+          <w:p/>
+          <w:p>
+            <w:r>
+              <w:t>The move</w:t>
+            </w:r>
+            <w:r>
+              <w:t>() method is used to move the hero, it can be used by all classes as it is a public method.</w:t>
+            </w:r>
+          </w:p>
+          <w:p/>
+          <w:p>
+            <w:r>
+              <w:t>Inside the move() method, there lines of code which changes the hero’s X or Y position.</w:t>
+            </w:r>
+          </w:p>
+          <w:p/>
+          <w:p>
+            <w:r>
+              <w:t>The shoot() method is used to shoot bullets</w:t>
+            </w:r>
+            <w:r>
+              <w:t>, it can be used by all classes as it is a public method.</w:t>
+            </w:r>
+          </w:p>
+          <w:p/>
+          <w:p>
+            <w:r>
+              <w:t xml:space="preserve">Inside the shoot() method there is a </w:t>
+            </w:r>
+            <w:r>
+              <w:t xml:space="preserve">method which creates an object of class </w:t>
+            </w:r>
+            <w:r>
+              <w:t>this.currentWeapon</w:t>
+            </w:r>
+          </w:p>
+          <w:p/>
+          <w:p/>
+          <w:p/>
+          <w:p/>
+        </w:tc>
+      </w:tr>
+    </w:tbl>
     <w:p>
       <w:r>
         <w:lastRenderedPageBreak/>
-        <w:t>public abstract class AbstractHero extends Actor</w:t>
-      </w:r>
-    </w:p>
-    <w:p>
-      <w:r>
-        <w:t>{</w:t>
-      </w:r>
-    </w:p>
-    <w:p>
-      <w:r>
-        <w:t xml:space="preserve">    protected int health;</w:t>
-      </w:r>
-    </w:p>
-    <w:p>
-      <w:r>
-        <w:t xml:space="preserve">    protected int speed;</w:t>
-      </w:r>
-    </w:p>
-    <w:p>
-      <w:r>
-        <w:t xml:space="preserve">    protected Weapon currentWeapon;</w:t>
-      </w:r>
-    </w:p>
-    <w:p>
-      <w:r>
-        <w:t xml:space="preserve">    protected GreenfootSound heroSpawn = new GreenfootSound("Hero-ok.wav");</w:t>
-      </w:r>
-    </w:p>
-    <w:p>
-      <w:r>
-        <w:t xml:space="preserve">    protected GreenfootSound heroDeath = new GreenfootSound("Hero-death.wav");</w:t>
-      </w:r>
-    </w:p>
-    <w:p/>
-    <w:p>
-      <w:r>
-        <w:t xml:space="preserve">    public void act() {</w:t>
-      </w:r>
-    </w:p>
-    <w:p>
-      <w:r>
-        <w:t xml:space="preserve">        move();</w:t>
-      </w:r>
-    </w:p>
-    <w:p>
-      <w:r>
-        <w:t xml:space="preserve">        shoot();</w:t>
-      </w:r>
-    </w:p>
-    <w:p>
-      <w:r>
-        <w:t xml:space="preserve">        collide();</w:t>
-      </w:r>
-    </w:p>
-    <w:p>
-      <w:r>
-        <w:t xml:space="preserve">    }</w:t>
-      </w:r>
-    </w:p>
-    <w:p>
-      <w:r>
-        <w:t xml:space="preserve">    </w:t>
-      </w:r>
-    </w:p>
-    <w:p>
-      <w:r>
-        <w:t xml:space="preserve">        public int getHealth() {</w:t>
-      </w:r>
-    </w:p>
-    <w:p>
-      <w:r>
-        <w:t xml:space="preserve">        return this.health;</w:t>
-      </w:r>
-    </w:p>
-    <w:p>
-      <w:r>
-        <w:t xml:space="preserve">    }</w:t>
-      </w:r>
-    </w:p>
-    <w:p>
-      <w:r>
-        <w:t xml:space="preserve">    </w:t>
-      </w:r>
-    </w:p>
-    <w:p>
-      <w:r>
-        <w:t xml:space="preserve">    public void move()</w:t>
-      </w:r>
-    </w:p>
-    <w:p>
-      <w:r>
-        <w:t xml:space="preserve">    {</w:t>
-      </w:r>
-    </w:p>
-    <w:p>
-      <w:r>
-        <w:lastRenderedPageBreak/>
-        <w:t xml:space="preserve">       if(Greenfoot.isKeyDown("up"))</w:t>
-      </w:r>
-    </w:p>
-    <w:p>
-      <w:r>
-        <w:t xml:space="preserve">       {</w:t>
-      </w:r>
-    </w:p>
-    <w:p>
-      <w:r>
-        <w:t xml:space="preserve">         setLocation(getX(),getY()-speed);</w:t>
-      </w:r>
-    </w:p>
-    <w:p>
-      <w:r>
-        <w:t xml:space="preserve">       }</w:t>
-      </w:r>
-    </w:p>
-    <w:p>
-      <w:r>
-        <w:t xml:space="preserve">       if(Greenfoot.isKeyDown("down"))</w:t>
-      </w:r>
-    </w:p>
-    <w:p>
-      <w:r>
-        <w:t xml:space="preserve">       {</w:t>
-      </w:r>
-    </w:p>
-    <w:p>
-      <w:r>
-        <w:t xml:space="preserve">         setLocation(getX(),getY()+speed);</w:t>
-      </w:r>
-    </w:p>
-    <w:p>
-      <w:r>
-        <w:t xml:space="preserve">       }</w:t>
-      </w:r>
-    </w:p>
-    <w:p>
-      <w:r>
-        <w:t xml:space="preserve">       if(Greenfoot.isKeyDown("right"))</w:t>
-      </w:r>
-    </w:p>
-    <w:p>
-      <w:r>
-        <w:t xml:space="preserve">       {</w:t>
-      </w:r>
-    </w:p>
-    <w:p>
-      <w:r>
-        <w:t xml:space="preserve">         move(speed);</w:t>
-      </w:r>
-    </w:p>
-    <w:p>
-      <w:r>
-        <w:t xml:space="preserve">       }</w:t>
-      </w:r>
-    </w:p>
-    <w:p>
-      <w:r>
-        <w:t xml:space="preserve">       if(Greenfoot.isKeyDown("left"))</w:t>
-      </w:r>
-    </w:p>
-    <w:p>
-      <w:r>
-        <w:t xml:space="preserve">        {</w:t>
-      </w:r>
-    </w:p>
-    <w:p>
-      <w:r>
-        <w:t xml:space="preserve">          move(-speed);</w:t>
-      </w:r>
-    </w:p>
-    <w:p>
-      <w:r>
-        <w:t xml:space="preserve">        }</w:t>
-      </w:r>
-    </w:p>
-    <w:p>
-      <w:r>
-        <w:t xml:space="preserve">    }   </w:t>
-      </w:r>
-    </w:p>
-    <w:p>
-      <w:r>
-        <w:t xml:space="preserve">    </w:t>
-      </w:r>
-    </w:p>
-    <w:p>
-      <w:r>
-        <w:t xml:space="preserve">     public void shoot()</w:t>
-      </w:r>
-    </w:p>
-    <w:p>
-      <w:r>
-        <w:t xml:space="preserve">    {</w:t>
-      </w:r>
-    </w:p>
-    <w:p/>
-    <w:p>
-      <w:r>
-        <w:t xml:space="preserve">        if(Greenfoot.isKeyDown("space"))</w:t>
-      </w:r>
-    </w:p>
-    <w:p>
-      <w:r>
-        <w:t xml:space="preserve">          {</w:t>
-      </w:r>
-    </w:p>
-    <w:p>
-      <w:r>
-        <w:t xml:space="preserve">              getWorld().addObject((Actor)this.currentWeapon, 0, 0);</w:t>
-      </w:r>
-    </w:p>
-    <w:p>
-      <w:r>
-        <w:t xml:space="preserve">              this.currentWeapon.shoot(getX(),getY());</w:t>
-      </w:r>
-    </w:p>
-    <w:p>
-      <w:r>
-        <w:t xml:space="preserve">          }</w:t>
-      </w:r>
-    </w:p>
-    <w:p>
-      <w:r>
-        <w:t xml:space="preserve">    }</w:t>
-      </w:r>
-    </w:p>
-    <w:p>
-      <w:r>
-        <w:t xml:space="preserve">    </w:t>
-      </w:r>
-    </w:p>
-    <w:p>
-      <w:r>
-        <w:t xml:space="preserve">     public void collide()</w:t>
-      </w:r>
-    </w:p>
-    <w:p>
-      <w:r>
-        <w:t xml:space="preserve">    {</w:t>
-      </w:r>
-    </w:p>
-    <w:p>
-      <w:r>
-        <w:t xml:space="preserve">        Actor actor;</w:t>
-      </w:r>
-    </w:p>
-    <w:p>
-      <w:r>
-        <w:t xml:space="preserve">        actor = getOneObjectAtOffset(10,10, AbstractEnemies.class);</w:t>
-      </w:r>
-    </w:p>
-    <w:p>
-      <w:r>
-        <w:t xml:space="preserve">        if (actor != null)</w:t>
-      </w:r>
-    </w:p>
-    <w:p>
-      <w:r>
-        <w:t xml:space="preserve">        {</w:t>
-      </w:r>
-    </w:p>
-    <w:p>
-      <w:r>
-        <w:t xml:space="preserve">            AbstractEnemies enemy = (AbstractEnemies) actor; </w:t>
-      </w:r>
-    </w:p>
-    <w:p>
-      <w:r>
-        <w:t xml:space="preserve">            this.health = this.health - enemy.getDamage();    </w:t>
-      </w:r>
-    </w:p>
-    <w:p>
-      <w:r>
-        <w:t xml:space="preserve">            getWorld().removeObject(enemy);</w:t>
-      </w:r>
-    </w:p>
-    <w:p>
-      <w:r>
-        <w:t xml:space="preserve">            die();</w:t>
-      </w:r>
-    </w:p>
-    <w:p>
-      <w:r>
-        <w:t xml:space="preserve">        }</w:t>
-      </w:r>
-    </w:p>
-    <w:p>
-      <w:r>
-        <w:t xml:space="preserve">    }</w:t>
-      </w:r>
-    </w:p>
-    <w:p>
-      <w:r>
-        <w:lastRenderedPageBreak/>
-        <w:t xml:space="preserve">    </w:t>
-      </w:r>
-    </w:p>
-    <w:p>
-      <w:r>
-        <w:t xml:space="preserve">     public void die() {</w:t>
-      </w:r>
-    </w:p>
-    <w:p>
-      <w:r>
-        <w:t xml:space="preserve">        if (health &lt; 0) {</w:t>
-      </w:r>
-    </w:p>
-    <w:p>
-      <w:r>
-        <w:t xml:space="preserve">           java.util.List gameList = getWorld().getObjects(Game.class);</w:t>
-      </w:r>
-    </w:p>
-    <w:p>
-      <w:r>
-        <w:t xml:space="preserve">           Game game = (Game)gameList.get(0);</w:t>
-      </w:r>
-    </w:p>
-    <w:p>
-      <w:r>
-        <w:t xml:space="preserve">           heroDeath.setVolume(100);</w:t>
-      </w:r>
-    </w:p>
-    <w:p>
-      <w:r>
-        <w:t xml:space="preserve">           heroDeath.play();</w:t>
-      </w:r>
-    </w:p>
-    <w:p>
-      <w:r>
-        <w:t xml:space="preserve">           game.stop();</w:t>
-      </w:r>
-    </w:p>
-    <w:p>
-      <w:r>
-        <w:t xml:space="preserve">           getWorld().removeObject(this);</w:t>
-      </w:r>
-    </w:p>
-    <w:p>
-      <w:r>
-        <w:t xml:space="preserve">        }</w:t>
-      </w:r>
-    </w:p>
-    <w:p>
-      <w:r>
-        <w:t xml:space="preserve">        </w:t>
-      </w:r>
-    </w:p>
-    <w:p>
-      <w:r>
-        <w:t xml:space="preserve">    }</w:t>
-      </w:r>
-    </w:p>
-    <w:p>
-      <w:r>
-        <w:t>}</w:t>
-      </w:r>
-    </w:p>
-    <w:p>
-      <w:r>
         <w:br w:type="page"/>
       </w:r>
     </w:p>

--- a/Computing IPM Analyses.docx
+++ b/Computing IPM Analyses.docx
@@ -390,15 +390,7 @@
           </w:p>
           <w:p>
             <w:r>
-              <w:t xml:space="preserve">    protected </w:t>
-            </w:r>
-            <w:bookmarkStart w:id="0" w:name="_GoBack"/>
-            <w:r>
-              <w:t xml:space="preserve">Weapon </w:t>
-            </w:r>
-            <w:bookmarkEnd w:id="0"/>
-            <w:r>
-              <w:t>currentWeapon;</w:t>
+              <w:t xml:space="preserve">    protected Weapon currentWeapon;</w:t>
             </w:r>
           </w:p>
           <w:p>
@@ -894,15 +886,114 @@
           <w:p/>
           <w:p>
             <w:r>
-              <w:t xml:space="preserve">Inside the shoot() method there is a </w:t>
-            </w:r>
-            <w:r>
-              <w:t xml:space="preserve">method which creates an object of class </w:t>
-            </w:r>
-            <w:r>
-              <w:t>this.currentWeapon</w:t>
-            </w:r>
-          </w:p>
+              <w:t>Inside the shoot() method</w:t>
+            </w:r>
+            <w:r>
+              <w:t xml:space="preserve"> adds</w:t>
+            </w:r>
+            <w:r>
+              <w:t xml:space="preserve"> an object of class </w:t>
+            </w:r>
+            <w:r>
+              <w:t>Weapon</w:t>
+            </w:r>
+            <w:r>
+              <w:t xml:space="preserve"> to the world and invokes its shoot every time the space key is pressed.</w:t>
+            </w:r>
+          </w:p>
+          <w:p/>
+          <w:p>
+            <w:r>
+              <w:t xml:space="preserve">The collide() method is used to detect if the hero comes into contact with an enemy, </w:t>
+            </w:r>
+            <w:r>
+              <w:t>it can be used by all classes as it is a public method.</w:t>
+            </w:r>
+          </w:p>
+          <w:p/>
+          <w:p/>
+          <w:p>
+            <w:r>
+              <w:t>Inside the collide() method,  a variable of type actor is created</w:t>
+            </w:r>
+            <w:r>
+              <w:t xml:space="preserve"> and is used to detect if an actor of type AbstractEnemies is within a 10,10 radius of the hero.</w:t>
+            </w:r>
+          </w:p>
+          <w:p/>
+          <w:p>
+            <w:r>
+              <w:t xml:space="preserve">If the hero detects an enemy within a radius of 10,10 from the hero, then a variable called enemy of type </w:t>
+            </w:r>
+            <w:r>
+              <w:t>AbstractEnemies</w:t>
+            </w:r>
+            <w:r>
+              <w:t xml:space="preserve"> is created and casts the actor to </w:t>
+            </w:r>
+            <w:r>
+              <w:t>AbstractEnemies</w:t>
+            </w:r>
+            <w:r>
+              <w:t>.</w:t>
+            </w:r>
+          </w:p>
+          <w:p/>
+          <w:p>
+            <w:r>
+              <w:t xml:space="preserve">The health of the hero is then reduced by the variable called damage which belongs to the class </w:t>
+            </w:r>
+            <w:r>
+              <w:t>AbstractEnemies</w:t>
+            </w:r>
+            <w:r>
+              <w:t>.</w:t>
+            </w:r>
+          </w:p>
+          <w:p/>
+          <w:p>
+            <w:r>
+              <w:t xml:space="preserve">The actor that </w:t>
+            </w:r>
+            <w:r>
+              <w:t>touched</w:t>
+            </w:r>
+            <w:r>
+              <w:t xml:space="preserve"> the hero is then removed from the world</w:t>
+            </w:r>
+            <w:r>
+              <w:t>.</w:t>
+            </w:r>
+          </w:p>
+          <w:p/>
+          <w:p>
+            <w:r>
+              <w:t>The die() method is then processed.</w:t>
+            </w:r>
+          </w:p>
+          <w:p/>
+          <w:p>
+            <w:r>
+              <w:t>The die() method is used to check if the hero should be removed from the world.</w:t>
+            </w:r>
+          </w:p>
+          <w:p/>
+          <w:p>
+            <w:r>
+              <w:t xml:space="preserve">If the health of the hero is lower than 0, then the sound called </w:t>
+            </w:r>
+            <w:r>
+              <w:t>heroDeath</w:t>
+            </w:r>
+            <w:r>
+              <w:t xml:space="preserve"> will play, the game stop will be invoked and the hero will be removed from the world.</w:t>
+            </w:r>
+          </w:p>
+          <w:p>
+            <w:bookmarkStart w:id="0" w:name="_GoBack"/>
+            <w:bookmarkEnd w:id="0"/>
+          </w:p>
+          <w:p/>
           <w:p/>
           <w:p/>
           <w:p/>

--- a/Computing IPM Analyses.docx
+++ b/Computing IPM Analyses.docx
@@ -217,36 +217,6 @@
             <w:pPr>
               <w:pStyle w:val="NoSpacing"/>
             </w:pPr>
-          </w:p>
-          <w:p>
-            <w:pPr>
-              <w:pStyle w:val="NoSpacing"/>
-            </w:pPr>
-          </w:p>
-          <w:p>
-            <w:pPr>
-              <w:pStyle w:val="NoSpacing"/>
-            </w:pPr>
-          </w:p>
-          <w:p>
-            <w:pPr>
-              <w:pStyle w:val="NoSpacing"/>
-            </w:pPr>
-          </w:p>
-          <w:p>
-            <w:pPr>
-              <w:pStyle w:val="NoSpacing"/>
-            </w:pPr>
-          </w:p>
-          <w:p>
-            <w:pPr>
-              <w:pStyle w:val="NoSpacing"/>
-            </w:pPr>
-          </w:p>
-          <w:p>
-            <w:pPr>
-              <w:pStyle w:val="NoSpacing"/>
-            </w:pPr>
             <w:r>
               <w:t>This is the constructor</w:t>
             </w:r>
@@ -989,10 +959,7 @@
               <w:t xml:space="preserve"> will play, the game stop will be invoked and the hero will be removed from the world.</w:t>
             </w:r>
           </w:p>
-          <w:p>
-            <w:bookmarkStart w:id="0" w:name="_GoBack"/>
-            <w:bookmarkEnd w:id="0"/>
-          </w:p>
+          <w:p/>
           <w:p/>
           <w:p/>
           <w:p/>
@@ -1007,264 +974,342 @@
         <w:br w:type="page"/>
       </w:r>
     </w:p>
-    <w:p>
-      <w:r>
-        <w:lastRenderedPageBreak/>
-        <w:t>public class Zoom extends AbstractHero</w:t>
-      </w:r>
-    </w:p>
-    <w:p>
-      <w:r>
-        <w:t>{</w:t>
-      </w:r>
-    </w:p>
-    <w:p>
-      <w:r>
-        <w:t xml:space="preserve">    public Zoom (){</w:t>
-      </w:r>
-    </w:p>
-    <w:p>
-      <w:r>
-        <w:t xml:space="preserve">      super ();</w:t>
-      </w:r>
-    </w:p>
-    <w:p>
-      <w:r>
-        <w:t xml:space="preserve">      this.health = 15;</w:t>
-      </w:r>
-    </w:p>
-    <w:p>
-      <w:r>
-        <w:t xml:space="preserve">      this.speed = 10;</w:t>
-      </w:r>
-    </w:p>
-    <w:p>
-      <w:r>
-        <w:t xml:space="preserve">      this.currentWeapon = new MachineGun();</w:t>
-      </w:r>
-    </w:p>
-    <w:p>
-      <w:r>
-        <w:t xml:space="preserve">      heroSpawn.setVolume(100);</w:t>
-      </w:r>
-    </w:p>
-    <w:p>
-      <w:r>
-        <w:t xml:space="preserve">      heroSpawn.play();</w:t>
-      </w:r>
-    </w:p>
-    <w:p>
-      <w:r>
-        <w:t xml:space="preserve">    }</w:t>
-      </w:r>
-    </w:p>
-    <w:p>
-      <w:r>
-        <w:t>}</w:t>
-      </w:r>
-    </w:p>
+    <w:tbl>
+      <w:tblPr>
+        <w:tblStyle w:val="TableGrid"/>
+        <w:tblW w:w="0" w:type="auto"/>
+        <w:tblLook w:val="04A0" w:firstRow="1" w:lastRow="0" w:firstColumn="1" w:lastColumn="0" w:noHBand="0" w:noVBand="1"/>
+      </w:tblPr>
+      <w:tblGrid>
+        <w:gridCol w:w="6974"/>
+        <w:gridCol w:w="6974"/>
+      </w:tblGrid>
+      <w:tr>
+        <w:tc>
+          <w:tcPr>
+            <w:tcW w:w="6974" w:type="dxa"/>
+          </w:tcPr>
+          <w:p>
+            <w:r>
+              <w:lastRenderedPageBreak/>
+              <w:t>public class Zoom extends AbstractHero</w:t>
+            </w:r>
+          </w:p>
+          <w:p>
+            <w:r>
+              <w:t>{</w:t>
+            </w:r>
+          </w:p>
+          <w:p>
+            <w:r>
+              <w:t xml:space="preserve">    public Zoom (){</w:t>
+            </w:r>
+          </w:p>
+          <w:p>
+            <w:r>
+              <w:t xml:space="preserve">      super ();</w:t>
+            </w:r>
+          </w:p>
+          <w:p>
+            <w:r>
+              <w:t xml:space="preserve">      this.health = 15;</w:t>
+            </w:r>
+          </w:p>
+          <w:p>
+            <w:r>
+              <w:t xml:space="preserve">      this.speed = 10;</w:t>
+            </w:r>
+          </w:p>
+          <w:p>
+            <w:r>
+              <w:t xml:space="preserve">      this.currentWeapon = new MachineGun();</w:t>
+            </w:r>
+          </w:p>
+          <w:p>
+            <w:r>
+              <w:t xml:space="preserve">      heroSpawn.setVolume(100);</w:t>
+            </w:r>
+          </w:p>
+          <w:p>
+            <w:r>
+              <w:t xml:space="preserve">      heroSpawn.play();</w:t>
+            </w:r>
+          </w:p>
+          <w:p>
+            <w:r>
+              <w:t xml:space="preserve">    }</w:t>
+            </w:r>
+          </w:p>
+          <w:p>
+            <w:r>
+              <w:t>}</w:t>
+            </w:r>
+          </w:p>
+          <w:p/>
+        </w:tc>
+        <w:tc>
+          <w:tcPr>
+            <w:tcW w:w="6974" w:type="dxa"/>
+          </w:tcPr>
+          <w:p>
+            <w:r>
+              <w:t xml:space="preserve">This is a class called Zoom and inherits all of the protected methods of </w:t>
+            </w:r>
+            <w:r>
+              <w:t>AbstractHero</w:t>
+            </w:r>
+            <w:r>
+              <w:t>.</w:t>
+            </w:r>
+          </w:p>
+          <w:p/>
+          <w:p>
+            <w:r>
+              <w:t xml:space="preserve">Inside of the Zoom constructor, his health, speed and weapon are defined, the </w:t>
+            </w:r>
+            <w:r>
+              <w:t>heroSpawn</w:t>
+            </w:r>
+            <w:r>
+              <w:t xml:space="preserve"> sound is also played.</w:t>
+            </w:r>
+          </w:p>
+          <w:p/>
+          <w:p/>
+        </w:tc>
+      </w:tr>
+    </w:tbl>
+    <w:p/>
     <w:p>
       <w:r>
         <w:br w:type="page"/>
       </w:r>
     </w:p>
-    <w:p>
-      <w:r>
-        <w:lastRenderedPageBreak/>
-        <w:t>public class AbstractBullets extends Actor implements Ammo</w:t>
-      </w:r>
-    </w:p>
-    <w:p>
-      <w:r>
-        <w:t>{</w:t>
-      </w:r>
-    </w:p>
-    <w:p>
-      <w:r>
-        <w:t xml:space="preserve">    protected int speed;</w:t>
-      </w:r>
-    </w:p>
-    <w:p>
-      <w:r>
-        <w:t xml:space="preserve">    protected int damage; </w:t>
-      </w:r>
-    </w:p>
-    <w:p>
-      <w:r>
-        <w:t xml:space="preserve">    protected boolean active = true;</w:t>
-      </w:r>
-    </w:p>
-    <w:p>
-      <w:r>
-        <w:t xml:space="preserve">   </w:t>
-      </w:r>
-    </w:p>
-    <w:p>
-      <w:r>
-        <w:t xml:space="preserve">    public void act()  {</w:t>
-      </w:r>
-    </w:p>
-    <w:p>
-      <w:r>
-        <w:t xml:space="preserve">      move();</w:t>
-      </w:r>
-    </w:p>
-    <w:p>
-      <w:r>
-        <w:t xml:space="preserve">      exitWorld();</w:t>
-      </w:r>
-    </w:p>
-    <w:p>
-      <w:r>
-        <w:t xml:space="preserve">      collision();</w:t>
-      </w:r>
-    </w:p>
-    <w:p>
-      <w:r>
-        <w:t xml:space="preserve">    }</w:t>
-      </w:r>
-    </w:p>
-    <w:p>
-      <w:r>
-        <w:t xml:space="preserve">    </w:t>
-      </w:r>
-    </w:p>
-    <w:p>
-      <w:r>
-        <w:t xml:space="preserve">    public int getDamage(){</w:t>
-      </w:r>
-    </w:p>
-    <w:p>
-      <w:r>
-        <w:t xml:space="preserve">       return this.damage;</w:t>
-      </w:r>
-    </w:p>
-    <w:p>
-      <w:r>
-        <w:t xml:space="preserve">    }</w:t>
-      </w:r>
-    </w:p>
+    <w:tbl>
+      <w:tblPr>
+        <w:tblStyle w:val="TableGrid"/>
+        <w:tblW w:w="0" w:type="auto"/>
+        <w:tblLook w:val="04A0" w:firstRow="1" w:lastRow="0" w:firstColumn="1" w:lastColumn="0" w:noHBand="0" w:noVBand="1"/>
+      </w:tblPr>
+      <w:tblGrid>
+        <w:gridCol w:w="6974"/>
+        <w:gridCol w:w="6974"/>
+      </w:tblGrid>
+      <w:tr>
+        <w:tc>
+          <w:tcPr>
+            <w:tcW w:w="6974" w:type="dxa"/>
+          </w:tcPr>
+          <w:p>
+            <w:r>
+              <w:lastRenderedPageBreak/>
+              <w:t>public class AbstractBullets extends Actor implements Ammo</w:t>
+            </w:r>
+          </w:p>
+          <w:p>
+            <w:r>
+              <w:t>{</w:t>
+            </w:r>
+          </w:p>
+          <w:p>
+            <w:r>
+              <w:t xml:space="preserve">    protected int speed;</w:t>
+            </w:r>
+          </w:p>
+          <w:p>
+            <w:r>
+              <w:t xml:space="preserve">    protected int damage; </w:t>
+            </w:r>
+          </w:p>
+          <w:p>
+            <w:r>
+              <w:t xml:space="preserve">    protected boolean active = true;</w:t>
+            </w:r>
+          </w:p>
+          <w:p>
+            <w:r>
+              <w:t xml:space="preserve">   </w:t>
+            </w:r>
+          </w:p>
+          <w:p>
+            <w:r>
+              <w:t xml:space="preserve">    public void act()  {</w:t>
+            </w:r>
+          </w:p>
+          <w:p>
+            <w:r>
+              <w:t xml:space="preserve">      move();</w:t>
+            </w:r>
+          </w:p>
+          <w:p>
+            <w:r>
+              <w:t xml:space="preserve">      exitWorld();</w:t>
+            </w:r>
+          </w:p>
+          <w:p>
+            <w:r>
+              <w:t xml:space="preserve">      collision();</w:t>
+            </w:r>
+          </w:p>
+          <w:p>
+            <w:r>
+              <w:t xml:space="preserve">    }</w:t>
+            </w:r>
+          </w:p>
+          <w:p>
+            <w:r>
+              <w:t xml:space="preserve">    </w:t>
+            </w:r>
+          </w:p>
+          <w:p>
+            <w:r>
+              <w:t xml:space="preserve">    public int getDamage(){</w:t>
+            </w:r>
+          </w:p>
+          <w:p>
+            <w:r>
+              <w:t xml:space="preserve">       return this.damage;</w:t>
+            </w:r>
+          </w:p>
+          <w:p>
+            <w:r>
+              <w:t xml:space="preserve">    }</w:t>
+            </w:r>
+          </w:p>
+          <w:p/>
+          <w:p>
+            <w:r>
+              <w:t xml:space="preserve">    </w:t>
+            </w:r>
+          </w:p>
+          <w:p>
+            <w:r>
+              <w:t xml:space="preserve">    public AbstractBullets(int pSpeed) {</w:t>
+            </w:r>
+          </w:p>
+          <w:p>
+            <w:r>
+              <w:t xml:space="preserve">        speed = pSpeed;</w:t>
+            </w:r>
+          </w:p>
+          <w:p>
+            <w:r>
+              <w:t xml:space="preserve">    }</w:t>
+            </w:r>
+          </w:p>
+          <w:p>
+            <w:r>
+              <w:t xml:space="preserve">    </w:t>
+            </w:r>
+          </w:p>
+          <w:p>
+            <w:r>
+              <w:t xml:space="preserve">    public void move() {</w:t>
+            </w:r>
+          </w:p>
+          <w:p>
+            <w:r>
+              <w:t xml:space="preserve">        move(speed);</w:t>
+            </w:r>
+          </w:p>
+          <w:p>
+            <w:r>
+              <w:t xml:space="preserve">    }</w:t>
+            </w:r>
+          </w:p>
+          <w:p>
+            <w:r>
+              <w:t xml:space="preserve">    </w:t>
+            </w:r>
+          </w:p>
+          <w:p>
+            <w:r>
+              <w:t xml:space="preserve">    public void exitWorld()  {</w:t>
+            </w:r>
+          </w:p>
+          <w:p>
+            <w:r>
+              <w:t xml:space="preserve">        </w:t>
+            </w:r>
+          </w:p>
+          <w:p>
+            <w:r>
+              <w:t xml:space="preserve">        if (this.active &amp;&amp; getX() &gt;= 995) {</w:t>
+            </w:r>
+          </w:p>
+          <w:p>
+            <w:r>
+              <w:t xml:space="preserve">            getWorld().removeObject(this);</w:t>
+            </w:r>
+          </w:p>
+          <w:p>
+            <w:r>
+              <w:t xml:space="preserve">            this.active = false;</w:t>
+            </w:r>
+          </w:p>
+          <w:p>
+            <w:r>
+              <w:t xml:space="preserve">       }</w:t>
+            </w:r>
+          </w:p>
+          <w:p>
+            <w:r>
+              <w:t xml:space="preserve">    }</w:t>
+            </w:r>
+          </w:p>
+          <w:p/>
+          <w:p>
+            <w:r>
+              <w:lastRenderedPageBreak/>
+              <w:t xml:space="preserve">    public void collision(){</w:t>
+            </w:r>
+          </w:p>
+          <w:p>
+            <w:r>
+              <w:t xml:space="preserve">       if(this.active ) {</w:t>
+            </w:r>
+          </w:p>
+          <w:p>
+            <w:r>
+              <w:t xml:space="preserve">         getWorld().removeObject(this);</w:t>
+            </w:r>
+          </w:p>
+          <w:p>
+            <w:r>
+              <w:t xml:space="preserve">         this.active = false;</w:t>
+            </w:r>
+          </w:p>
+          <w:p>
+            <w:r>
+              <w:t xml:space="preserve">       }</w:t>
+            </w:r>
+          </w:p>
+          <w:p>
+            <w:r>
+              <w:t xml:space="preserve">    }</w:t>
+            </w:r>
+          </w:p>
+          <w:p>
+            <w:r>
+              <w:t>}</w:t>
+            </w:r>
+          </w:p>
+          <w:p/>
+        </w:tc>
+        <w:tc>
+          <w:tcPr>
+            <w:tcW w:w="6974" w:type="dxa"/>
+          </w:tcPr>
+          <w:p>
+            <w:bookmarkStart w:id="0" w:name="_GoBack"/>
+            <w:bookmarkEnd w:id="0"/>
+          </w:p>
+        </w:tc>
+      </w:tr>
+    </w:tbl>
     <w:p/>
     <w:p>
       <w:r>
-        <w:t xml:space="preserve">    </w:t>
-      </w:r>
-    </w:p>
-    <w:p>
-      <w:r>
-        <w:t xml:space="preserve">    public AbstractBullets(int pSpeed) {</w:t>
-      </w:r>
-    </w:p>
-    <w:p>
-      <w:r>
-        <w:t xml:space="preserve">        speed = pSpeed;</w:t>
-      </w:r>
-    </w:p>
-    <w:p>
-      <w:r>
-        <w:t xml:space="preserve">    }</w:t>
-      </w:r>
-    </w:p>
-    <w:p>
-      <w:r>
-        <w:lastRenderedPageBreak/>
-        <w:t xml:space="preserve">    </w:t>
-      </w:r>
-    </w:p>
-    <w:p>
-      <w:r>
-        <w:t xml:space="preserve">    public void move() {</w:t>
-      </w:r>
-    </w:p>
-    <w:p>
-      <w:r>
-        <w:t xml:space="preserve">        move(speed);</w:t>
-      </w:r>
-    </w:p>
-    <w:p>
-      <w:r>
-        <w:t xml:space="preserve">    }</w:t>
-      </w:r>
-    </w:p>
-    <w:p>
-      <w:r>
-        <w:t xml:space="preserve">    </w:t>
-      </w:r>
-    </w:p>
-    <w:p>
-      <w:r>
-        <w:t xml:space="preserve">    public void exitWorld()  {</w:t>
-      </w:r>
-    </w:p>
-    <w:p>
-      <w:r>
-        <w:t xml:space="preserve">        </w:t>
-      </w:r>
-    </w:p>
-    <w:p>
-      <w:r>
-        <w:t xml:space="preserve">        if (this.active &amp;&amp; getX() &gt;= 995) {</w:t>
-      </w:r>
-    </w:p>
-    <w:p>
-      <w:r>
-        <w:t xml:space="preserve">            getWorld().removeObject(this);</w:t>
-      </w:r>
-    </w:p>
-    <w:p>
-      <w:r>
-        <w:t xml:space="preserve">            this.active = false;</w:t>
-      </w:r>
-    </w:p>
-    <w:p>
-      <w:r>
-        <w:t xml:space="preserve">       }</w:t>
-      </w:r>
-    </w:p>
-    <w:p>
-      <w:r>
-        <w:t xml:space="preserve">    }</w:t>
-      </w:r>
-    </w:p>
-    <w:p/>
-    <w:p>
-      <w:r>
-        <w:t xml:space="preserve">    public void collision(){</w:t>
-      </w:r>
-    </w:p>
-    <w:p>
-      <w:r>
-        <w:t xml:space="preserve">       if(this.active ) {</w:t>
-      </w:r>
-    </w:p>
-    <w:p>
-      <w:r>
-        <w:t xml:space="preserve">         getWorld().removeObject(this);</w:t>
-      </w:r>
-    </w:p>
-    <w:p>
-      <w:r>
-        <w:t xml:space="preserve">         this.active = false;</w:t>
-      </w:r>
-    </w:p>
-    <w:p>
-      <w:r>
-        <w:t xml:space="preserve">       }</w:t>
-      </w:r>
-    </w:p>
-    <w:p>
-      <w:r>
-        <w:t xml:space="preserve">    }</w:t>
-      </w:r>
-    </w:p>
-    <w:p>
-      <w:r>
-        <w:t>}</w:t>
-      </w:r>
-    </w:p>
-    <w:p>
-      <w:r>
-        <w:lastRenderedPageBreak/>
         <w:br w:type="page"/>
       </w:r>
     </w:p>

--- a/Computing IPM Analyses.docx
+++ b/Computing IPM Analyses.docx
@@ -712,7 +712,13 @@
               <w:t>AbstractHero</w:t>
             </w:r>
             <w:r>
-              <w:t xml:space="preserve"> and it’s abstract as </w:t>
+              <w:t xml:space="preserve"> and it</w:t>
+            </w:r>
+            <w:r>
+              <w:t xml:space="preserve"> i</w:t>
+            </w:r>
+            <w:r>
+              <w:t xml:space="preserve">s abstract as </w:t>
             </w:r>
             <w:r>
               <w:t>it can’t be created directly but can be extended.</w:t>
@@ -1301,8 +1307,76 @@
             <w:tcW w:w="6974" w:type="dxa"/>
           </w:tcPr>
           <w:p>
-            <w:bookmarkStart w:id="0" w:name="_GoBack"/>
-            <w:bookmarkEnd w:id="0"/>
+            <w:r>
+              <w:lastRenderedPageBreak/>
+              <w:t xml:space="preserve">This </w:t>
+            </w:r>
+            <w:r>
+              <w:t xml:space="preserve">class is called </w:t>
+            </w:r>
+            <w:r>
+              <w:t>AbstractBullets</w:t>
+            </w:r>
+            <w:r>
+              <w:t xml:space="preserve"> and extends to the Actor class and implements ammo.</w:t>
+            </w:r>
+          </w:p>
+          <w:p/>
+          <w:p>
+            <w:r>
+              <w:t>The Boolean variable, active and the integer variables of speed and damage are declared</w:t>
+            </w:r>
+            <w:r>
+              <w:t xml:space="preserve">, all of them are protected so subclasses of </w:t>
+            </w:r>
+            <w:r>
+              <w:t>AbstractBullets</w:t>
+            </w:r>
+            <w:r>
+              <w:t xml:space="preserve"> can utilise them</w:t>
+            </w:r>
+            <w:r>
+              <w:t>.</w:t>
+            </w:r>
+          </w:p>
+          <w:p/>
+          <w:p>
+            <w:r>
+              <w:t>The act() method contains the move(), exitWorld() and collision() methods.</w:t>
+            </w:r>
+          </w:p>
+          <w:p/>
+          <w:p>
+            <w:r>
+              <w:t>The damage getter gets how much damage a bullet does.</w:t>
+            </w:r>
+          </w:p>
+          <w:p/>
+          <w:p>
+            <w:r>
+              <w:t>The speed getter gets how fast a bullet moves.</w:t>
+            </w:r>
+          </w:p>
+          <w:p/>
+          <w:p>
+            <w:r>
+              <w:t>The move() method makes a bullet move to the right at a rate of its speed.</w:t>
+            </w:r>
+          </w:p>
+          <w:p/>
+          <w:p>
+            <w:r>
+              <w:t xml:space="preserve">The exitWorld() method </w:t>
+            </w:r>
+            <w:r>
+              <w:t xml:space="preserve"> makes the bullet disappear if it is active and if it goes beyond the X coordinate of 995 and declares that it is no longer active.</w:t>
+            </w:r>
+          </w:p>
+          <w:p/>
+          <w:p>
+            <w:r>
+              <w:t>The collision() method makes the bullet disappear if it is active.</w:t>
+            </w:r>
           </w:p>
         </w:tc>
       </w:tr>
@@ -1313,960 +1387,1261 @@
         <w:br w:type="page"/>
       </w:r>
     </w:p>
-    <w:p>
-      <w:r>
-        <w:lastRenderedPageBreak/>
-        <w:t>public class MagicBullet extends AbstractBullets</w:t>
-      </w:r>
-    </w:p>
-    <w:p>
-      <w:r>
-        <w:t>{</w:t>
-      </w:r>
-    </w:p>
-    <w:p>
-      <w:r>
-        <w:t xml:space="preserve">     </w:t>
-      </w:r>
-    </w:p>
-    <w:p>
-      <w:r>
-        <w:t xml:space="preserve">    public void act()  {</w:t>
-      </w:r>
-    </w:p>
-    <w:p>
-      <w:r>
-        <w:t xml:space="preserve">      move();</w:t>
-      </w:r>
-    </w:p>
-    <w:p>
-      <w:r>
-        <w:t xml:space="preserve">      exitWorld();</w:t>
-      </w:r>
-    </w:p>
-    <w:p>
-      <w:r>
-        <w:t xml:space="preserve">    }</w:t>
-      </w:r>
-    </w:p>
-    <w:p>
-      <w:r>
-        <w:t xml:space="preserve">    </w:t>
-      </w:r>
-    </w:p>
-    <w:p>
-      <w:r>
-        <w:t xml:space="preserve">    public MagicBullet() {</w:t>
-      </w:r>
-    </w:p>
-    <w:p>
-      <w:r>
-        <w:t xml:space="preserve">      super (10);</w:t>
-      </w:r>
-    </w:p>
-    <w:p>
-      <w:r>
-        <w:t xml:space="preserve">      damage = 2;</w:t>
-      </w:r>
-    </w:p>
-    <w:p>
-      <w:r>
-        <w:t xml:space="preserve">    }</w:t>
-      </w:r>
-    </w:p>
-    <w:p>
-      <w:r>
-        <w:t>}</w:t>
-      </w:r>
-    </w:p>
+    <w:tbl>
+      <w:tblPr>
+        <w:tblStyle w:val="TableGrid"/>
+        <w:tblW w:w="0" w:type="auto"/>
+        <w:tblLook w:val="04A0" w:firstRow="1" w:lastRow="0" w:firstColumn="1" w:lastColumn="0" w:noHBand="0" w:noVBand="1"/>
+      </w:tblPr>
+      <w:tblGrid>
+        <w:gridCol w:w="6974"/>
+        <w:gridCol w:w="6974"/>
+      </w:tblGrid>
+      <w:tr>
+        <w:tc>
+          <w:tcPr>
+            <w:tcW w:w="6974" w:type="dxa"/>
+          </w:tcPr>
+          <w:p>
+            <w:r>
+              <w:lastRenderedPageBreak/>
+              <w:t>public class MagicBullet extends AbstractBullets</w:t>
+            </w:r>
+          </w:p>
+          <w:p>
+            <w:r>
+              <w:t>{</w:t>
+            </w:r>
+          </w:p>
+          <w:p>
+            <w:r>
+              <w:t xml:space="preserve">     </w:t>
+            </w:r>
+          </w:p>
+          <w:p>
+            <w:r>
+              <w:t xml:space="preserve">    public void act()  {</w:t>
+            </w:r>
+          </w:p>
+          <w:p>
+            <w:r>
+              <w:t xml:space="preserve">      move();</w:t>
+            </w:r>
+          </w:p>
+          <w:p>
+            <w:r>
+              <w:t xml:space="preserve">      exitWorld();</w:t>
+            </w:r>
+          </w:p>
+          <w:p>
+            <w:r>
+              <w:t xml:space="preserve">    }</w:t>
+            </w:r>
+          </w:p>
+          <w:p>
+            <w:r>
+              <w:t xml:space="preserve">    </w:t>
+            </w:r>
+          </w:p>
+          <w:p>
+            <w:r>
+              <w:t xml:space="preserve">    public MagicBullet() {</w:t>
+            </w:r>
+          </w:p>
+          <w:p>
+            <w:r>
+              <w:t xml:space="preserve">      super (10);</w:t>
+            </w:r>
+          </w:p>
+          <w:p>
+            <w:r>
+              <w:t xml:space="preserve">      damage = 2;</w:t>
+            </w:r>
+          </w:p>
+          <w:p>
+            <w:r>
+              <w:t xml:space="preserve">    }</w:t>
+            </w:r>
+          </w:p>
+          <w:p>
+            <w:r>
+              <w:t>}</w:t>
+            </w:r>
+          </w:p>
+          <w:p>
+            <w:r>
+              <w:br w:type="page"/>
+            </w:r>
+          </w:p>
+          <w:p>
+            <w:r>
+              <w:t xml:space="preserve">        }</w:t>
+            </w:r>
+          </w:p>
+          <w:p>
+            <w:r>
+              <w:t xml:space="preserve">    }</w:t>
+            </w:r>
+          </w:p>
+          <w:p>
+            <w:r>
+              <w:t xml:space="preserve">    </w:t>
+            </w:r>
+          </w:p>
+          <w:p>
+            <w:r>
+              <w:t xml:space="preserve">     public void die() {</w:t>
+            </w:r>
+          </w:p>
+          <w:p>
+            <w:r>
+              <w:t xml:space="preserve">        java.util.List gameList = getWorld().getObjects(Game.class);</w:t>
+            </w:r>
+          </w:p>
+          <w:p>
+            <w:r>
+              <w:t xml:space="preserve">        Game game = (Game)gameList.get(0);</w:t>
+            </w:r>
+          </w:p>
+          <w:p>
+            <w:r>
+              <w:t xml:space="preserve">        if</w:t>
+            </w:r>
+            <w:r>
+              <w:t xml:space="preserve"> (this.active &amp;&amp; this.health &lt; 1</w:t>
+            </w:r>
+            <w:r>
+              <w:t xml:space="preserve"> ) {</w:t>
+            </w:r>
+          </w:p>
+          <w:p>
+            <w:r>
+              <w:t xml:space="preserve">              this.active = false;</w:t>
+            </w:r>
+          </w:p>
+          <w:p>
+            <w:r>
+              <w:t xml:space="preserve">              World world;</w:t>
+            </w:r>
+          </w:p>
+          <w:p>
+            <w:r>
+              <w:t xml:space="preserve">              world = getWorld();</w:t>
+            </w:r>
+          </w:p>
+          <w:p>
+            <w:r>
+              <w:t xml:space="preserve">              world.removeObject(this);</w:t>
+            </w:r>
+          </w:p>
+          <w:p>
+            <w:r>
+              <w:t xml:space="preserve">              game.increaseScore(this.points);</w:t>
+            </w:r>
+          </w:p>
+          <w:p>
+            <w:r>
+              <w:t xml:space="preserve">        }</w:t>
+            </w:r>
+          </w:p>
+          <w:p>
+            <w:r>
+              <w:t xml:space="preserve">        </w:t>
+            </w:r>
+          </w:p>
+          <w:p>
+            <w:r>
+              <w:t xml:space="preserve">    }</w:t>
+            </w:r>
+          </w:p>
+          <w:p>
+            <w:r>
+              <w:t>}</w:t>
+            </w:r>
+          </w:p>
+          <w:p/>
+        </w:tc>
+        <w:tc>
+          <w:tcPr>
+            <w:tcW w:w="6974" w:type="dxa"/>
+            <w:tcBorders>
+              <w:bottom w:val="single" w:sz="4" w:space="0" w:color="auto"/>
+            </w:tcBorders>
+          </w:tcPr>
+          <w:p>
+            <w:pPr>
+              <w:ind w:left="720" w:hanging="720"/>
+            </w:pPr>
+            <w:r>
+              <w:t xml:space="preserve">The class MagicBullet extends to </w:t>
+            </w:r>
+            <w:r>
+              <w:t>AbstractBullets</w:t>
+            </w:r>
+            <w:r>
+              <w:t>.</w:t>
+            </w:r>
+          </w:p>
+          <w:p>
+            <w:pPr>
+              <w:ind w:left="720" w:hanging="720"/>
+            </w:pPr>
+          </w:p>
+          <w:p>
+            <w:pPr>
+              <w:ind w:left="720" w:hanging="720"/>
+            </w:pPr>
+            <w:r>
+              <w:t>The act() method contains the move() and exitWorld() methods.</w:t>
+            </w:r>
+          </w:p>
+          <w:p/>
+          <w:p>
+            <w:r>
+              <w:t>In the MagicBullet constructor, the speed integer parameter is defined as 10 and its damage as 2</w:t>
+            </w:r>
+            <w:r>
+              <w:t>.</w:t>
+            </w:r>
+          </w:p>
+          <w:p/>
+          <w:p>
+            <w:r>
+              <w:t>The die() method checks if the bullet’s life is under 1 and if it is active, if it is, then it will make active false and will remove  be removed from the world</w:t>
+            </w:r>
+            <w:r>
+              <w:t xml:space="preserve"> and it will also increase the score variable belonging to the class called Game</w:t>
+            </w:r>
+            <w:r>
+              <w:t>.</w:t>
+            </w:r>
+          </w:p>
+          <w:p/>
+        </w:tc>
+      </w:tr>
+    </w:tbl>
+    <w:p/>
+    <w:tbl>
+      <w:tblPr>
+        <w:tblStyle w:val="TableGrid"/>
+        <w:tblW w:w="0" w:type="auto"/>
+        <w:tblLook w:val="04A0" w:firstRow="1" w:lastRow="0" w:firstColumn="1" w:lastColumn="0" w:noHBand="0" w:noVBand="1"/>
+      </w:tblPr>
+      <w:tblGrid>
+        <w:gridCol w:w="6974"/>
+        <w:gridCol w:w="6974"/>
+      </w:tblGrid>
+      <w:tr>
+        <w:tc>
+          <w:tcPr>
+            <w:tcW w:w="6974" w:type="dxa"/>
+          </w:tcPr>
+          <w:p>
+            <w:r>
+              <w:lastRenderedPageBreak/>
+              <w:t>public class AbstractEnemies extends Actor</w:t>
+            </w:r>
+          </w:p>
+          <w:p>
+            <w:r>
+              <w:t>{</w:t>
+            </w:r>
+          </w:p>
+          <w:p>
+            <w:r>
+              <w:t xml:space="preserve">    protected int health;</w:t>
+            </w:r>
+          </w:p>
+          <w:p>
+            <w:r>
+              <w:t xml:space="preserve">    protected int speed;</w:t>
+            </w:r>
+          </w:p>
+          <w:p>
+            <w:r>
+              <w:t xml:space="preserve">    protected int damage;</w:t>
+            </w:r>
+          </w:p>
+          <w:p>
+            <w:r>
+              <w:t xml:space="preserve">    protected boolean active;</w:t>
+            </w:r>
+          </w:p>
+          <w:p>
+            <w:r>
+              <w:t xml:space="preserve">    protected int points;</w:t>
+            </w:r>
+          </w:p>
+          <w:p/>
+          <w:p>
+            <w:r>
+              <w:t xml:space="preserve">    public AbstractEnemies() {</w:t>
+            </w:r>
+          </w:p>
+          <w:p>
+            <w:r>
+              <w:t xml:space="preserve">        this.active = true;</w:t>
+            </w:r>
+          </w:p>
+          <w:p>
+            <w:r>
+              <w:t xml:space="preserve">    }</w:t>
+            </w:r>
+          </w:p>
+          <w:p>
+            <w:r>
+              <w:t xml:space="preserve">    /**</w:t>
+            </w:r>
+          </w:p>
+          <w:p>
+            <w:r>
+              <w:t xml:space="preserve">     * Act - do whatever the Enemy wants to do. This method is called whenever</w:t>
+            </w:r>
+          </w:p>
+          <w:p>
+            <w:r>
+              <w:t xml:space="preserve">     * the 'Act' or 'Run' button gets pressed in the environment.</w:t>
+            </w:r>
+          </w:p>
+          <w:p>
+            <w:r>
+              <w:t xml:space="preserve">     */</w:t>
+            </w:r>
+          </w:p>
+          <w:p>
+            <w:r>
+              <w:t xml:space="preserve">    public void act() </w:t>
+            </w:r>
+          </w:p>
+          <w:p>
+            <w:r>
+              <w:t xml:space="preserve">    {</w:t>
+            </w:r>
+          </w:p>
+          <w:p>
+            <w:r>
+              <w:t xml:space="preserve">       move();</w:t>
+            </w:r>
+          </w:p>
+          <w:p>
+            <w:r>
+              <w:t xml:space="preserve">       collide();</w:t>
+            </w:r>
+          </w:p>
+          <w:p>
+            <w:r>
+              <w:t xml:space="preserve">       exitWorld();</w:t>
+            </w:r>
+          </w:p>
+          <w:p>
+            <w:r>
+              <w:t xml:space="preserve">    }   </w:t>
+            </w:r>
+          </w:p>
+          <w:p>
+            <w:r>
+              <w:t xml:space="preserve">    </w:t>
+            </w:r>
+          </w:p>
+          <w:p>
+            <w:r>
+              <w:t xml:space="preserve">    public int getDamage(){</w:t>
+            </w:r>
+          </w:p>
+          <w:p>
+            <w:r>
+              <w:t xml:space="preserve">       return this.damage;</w:t>
+            </w:r>
+          </w:p>
+          <w:p>
+            <w:r>
+              <w:t xml:space="preserve">    }</w:t>
+            </w:r>
+          </w:p>
+          <w:p>
+            <w:r>
+              <w:t xml:space="preserve">    </w:t>
+            </w:r>
+          </w:p>
+          <w:p>
+            <w:r>
+              <w:t xml:space="preserve">    private void move()</w:t>
+            </w:r>
+          </w:p>
+          <w:p>
+            <w:r>
+              <w:t xml:space="preserve">    {</w:t>
+            </w:r>
+          </w:p>
+          <w:p>
+            <w:r>
+              <w:t xml:space="preserve">        move(-speed);</w:t>
+            </w:r>
+          </w:p>
+          <w:p>
+            <w:r>
+              <w:t xml:space="preserve">    </w:t>
+            </w:r>
+          </w:p>
+          <w:p>
+            <w:r>
+              <w:t xml:space="preserve">    }</w:t>
+            </w:r>
+          </w:p>
+          <w:p>
+            <w:r>
+              <w:t xml:space="preserve">    </w:t>
+            </w:r>
+          </w:p>
+          <w:p>
+            <w:r>
+              <w:lastRenderedPageBreak/>
+              <w:t xml:space="preserve">    private void exitWorld()</w:t>
+            </w:r>
+          </w:p>
+          <w:p>
+            <w:r>
+              <w:t xml:space="preserve">    {</w:t>
+            </w:r>
+          </w:p>
+          <w:p>
+            <w:r>
+              <w:t xml:space="preserve">       if ( this.active &amp;&amp; getX()&lt;=1) {</w:t>
+            </w:r>
+          </w:p>
+          <w:p>
+            <w:r>
+              <w:t xml:space="preserve">                this.active = false;</w:t>
+            </w:r>
+          </w:p>
+          <w:p>
+            <w:r>
+              <w:t xml:space="preserve">               getWorld().removeObject(this);</w:t>
+            </w:r>
+          </w:p>
+          <w:p>
+            <w:r>
+              <w:t xml:space="preserve">   </w:t>
+            </w:r>
+          </w:p>
+          <w:p>
+            <w:r>
+              <w:t xml:space="preserve">        }   </w:t>
+            </w:r>
+          </w:p>
+          <w:p>
+            <w:r>
+              <w:t xml:space="preserve">    }</w:t>
+            </w:r>
+          </w:p>
+          <w:p>
+            <w:r>
+              <w:t xml:space="preserve">    </w:t>
+            </w:r>
+          </w:p>
+          <w:p>
+            <w:r>
+              <w:t xml:space="preserve">     public void collide()</w:t>
+            </w:r>
+          </w:p>
+          <w:p>
+            <w:r>
+              <w:t xml:space="preserve">    {</w:t>
+            </w:r>
+          </w:p>
+          <w:p>
+            <w:r>
+              <w:t xml:space="preserve">        Actor actor;</w:t>
+            </w:r>
+          </w:p>
+          <w:p>
+            <w:r>
+              <w:t xml:space="preserve">        actor = getOneObjectAtOffset(4,4, AbstractBullets.class);</w:t>
+            </w:r>
+          </w:p>
+          <w:p>
+            <w:r>
+              <w:t xml:space="preserve">        if (actor != null)</w:t>
+            </w:r>
+          </w:p>
+          <w:p>
+            <w:r>
+              <w:t xml:space="preserve">        {</w:t>
+            </w:r>
+          </w:p>
+          <w:p>
+            <w:r>
+              <w:t xml:space="preserve">            AbstractBullets bullets = (AbstractBullets) actor; </w:t>
+            </w:r>
+          </w:p>
+          <w:p>
+            <w:r>
+              <w:t xml:space="preserve">            this.health = this.health - bullets.getDamage();    </w:t>
+            </w:r>
+          </w:p>
+          <w:p>
+            <w:r>
+              <w:t xml:space="preserve">            die();</w:t>
+            </w:r>
+          </w:p>
+          <w:p>
+            <w:r>
+              <w:t xml:space="preserve">            bullets.collision();</w:t>
+            </w:r>
+          </w:p>
+          <w:p>
+            <w:r>
+              <w:br w:type="page"/>
+            </w:r>
+          </w:p>
+          <w:p/>
+        </w:tc>
+        <w:tc>
+          <w:tcPr>
+            <w:tcW w:w="6974" w:type="dxa"/>
+          </w:tcPr>
+          <w:p>
+            <w:r>
+              <w:lastRenderedPageBreak/>
+              <w:t xml:space="preserve">This is the </w:t>
+            </w:r>
+            <w:r>
+              <w:t>AbstractEnemies</w:t>
+            </w:r>
+            <w:r>
+              <w:t xml:space="preserve"> which extends to Actor.</w:t>
+            </w:r>
+          </w:p>
+          <w:p/>
+          <w:p>
+            <w:r>
+              <w:t>It has health, speed, damage and points as integers and active as a Boolean. They are protected so all its subclasses can use these variables.</w:t>
+            </w:r>
+          </w:p>
+          <w:p/>
+          <w:p>
+            <w:r>
+              <w:t>It starts off with having active as true.</w:t>
+            </w:r>
+          </w:p>
+          <w:p/>
+          <w:p>
+            <w:r>
+              <w:t>In its act() method, it has the move(), collide() and exitWorld() methods.</w:t>
+            </w:r>
+          </w:p>
+          <w:p/>
+          <w:p>
+            <w:r>
+              <w:t>In its damage getter, it gets how much damage an enemy deals.</w:t>
+            </w:r>
+          </w:p>
+          <w:p/>
+          <w:p>
+            <w:r>
+              <w:t>In its move() method, it moves to the left at the speed of the variable “speed.”</w:t>
+            </w:r>
+          </w:p>
+          <w:p/>
+          <w:p>
+            <w:r>
+              <w:t>Its exitWorld() method destroys the enemy if it touches the world boundary and if it is active, it also makes active turn false.</w:t>
+            </w:r>
+          </w:p>
+          <w:p/>
+          <w:p>
+            <w:r>
+              <w:t xml:space="preserve">The collide() method checks if a bullet is within a 4 by </w:t>
+            </w:r>
+            <w:r>
+              <w:t>4 radius of the enemy, if it is, t</w:t>
+            </w:r>
+            <w:r>
+              <w:t xml:space="preserve">hen </w:t>
+            </w:r>
+            <w:r>
+              <w:t>gets the amount of damage that the bullet deals and takes it away from his health.</w:t>
+            </w:r>
+          </w:p>
+          <w:p/>
+          <w:p>
+            <w:r>
+              <w:t>It will carry out the die() method if its health is under 0.</w:t>
+            </w:r>
+          </w:p>
+          <w:p/>
+        </w:tc>
+      </w:tr>
+    </w:tbl>
+    <w:p/>
     <w:p>
       <w:r>
         <w:br w:type="page"/>
       </w:r>
     </w:p>
-    <w:p>
-      <w:r>
-        <w:lastRenderedPageBreak/>
-        <w:t>public class AbstractEnemies extends Actor</w:t>
-      </w:r>
-    </w:p>
-    <w:p>
-      <w:r>
-        <w:t>{</w:t>
-      </w:r>
-    </w:p>
-    <w:p>
-      <w:r>
-        <w:t xml:space="preserve">    protected int health;</w:t>
-      </w:r>
-    </w:p>
-    <w:p>
-      <w:r>
-        <w:t xml:space="preserve">    protected int speed;</w:t>
-      </w:r>
-    </w:p>
-    <w:p>
-      <w:r>
-        <w:t xml:space="preserve">    protected int damage;</w:t>
-      </w:r>
-    </w:p>
-    <w:p>
-      <w:r>
-        <w:t xml:space="preserve">    protected boolean active;</w:t>
-      </w:r>
-    </w:p>
-    <w:p>
-      <w:r>
-        <w:t xml:space="preserve">    protected int points;</w:t>
-      </w:r>
-    </w:p>
+    <w:tbl>
+      <w:tblPr>
+        <w:tblStyle w:val="TableGrid"/>
+        <w:tblW w:w="0" w:type="auto"/>
+        <w:tblLook w:val="04A0" w:firstRow="1" w:lastRow="0" w:firstColumn="1" w:lastColumn="0" w:noHBand="0" w:noVBand="1"/>
+      </w:tblPr>
+      <w:tblGrid>
+        <w:gridCol w:w="6974"/>
+        <w:gridCol w:w="6974"/>
+      </w:tblGrid>
+      <w:tr>
+        <w:tc>
+          <w:tcPr>
+            <w:tcW w:w="6974" w:type="dxa"/>
+          </w:tcPr>
+          <w:p>
+            <w:r>
+              <w:lastRenderedPageBreak/>
+              <w:t>public class HomingEnemy extends AbstractEnemies</w:t>
+            </w:r>
+          </w:p>
+          <w:p>
+            <w:r>
+              <w:t>{</w:t>
+            </w:r>
+          </w:p>
+          <w:p>
+            <w:r>
+              <w:t xml:space="preserve">    public HomingEnemy (){</w:t>
+            </w:r>
+          </w:p>
+          <w:p>
+            <w:r>
+              <w:t xml:space="preserve">      health = 3;</w:t>
+            </w:r>
+          </w:p>
+          <w:p>
+            <w:r>
+              <w:t xml:space="preserve">      speed = 5;</w:t>
+            </w:r>
+          </w:p>
+          <w:p>
+            <w:r>
+              <w:t xml:space="preserve">      damage = 5;</w:t>
+            </w:r>
+          </w:p>
+          <w:p>
+            <w:r>
+              <w:t xml:space="preserve">      points = 5;</w:t>
+            </w:r>
+          </w:p>
+          <w:p>
+            <w:r>
+              <w:t xml:space="preserve">    }</w:t>
+            </w:r>
+          </w:p>
+          <w:p>
+            <w:r>
+              <w:t>}</w:t>
+            </w:r>
+          </w:p>
+          <w:p/>
+        </w:tc>
+        <w:tc>
+          <w:tcPr>
+            <w:tcW w:w="6974" w:type="dxa"/>
+          </w:tcPr>
+          <w:p>
+            <w:r>
+              <w:t xml:space="preserve">This is the class </w:t>
+            </w:r>
+            <w:r>
+              <w:t>HomingEnemy</w:t>
+            </w:r>
+            <w:r>
+              <w:t xml:space="preserve"> which extends to </w:t>
+            </w:r>
+            <w:r>
+              <w:t>AbstractEnemies</w:t>
+            </w:r>
+          </w:p>
+          <w:p/>
+          <w:p>
+            <w:r>
+              <w:t xml:space="preserve">It has set health=3,speed=5, damage=5, points=5. </w:t>
+            </w:r>
+          </w:p>
+        </w:tc>
+      </w:tr>
+    </w:tbl>
     <w:p/>
     <w:p>
       <w:r>
-        <w:t xml:space="preserve">    public AbstractEnemies() {</w:t>
-      </w:r>
-    </w:p>
-    <w:p>
-      <w:r>
-        <w:t xml:space="preserve">        this.active = true;</w:t>
-      </w:r>
-    </w:p>
-    <w:p>
-      <w:r>
-        <w:t xml:space="preserve">    }</w:t>
-      </w:r>
-    </w:p>
-    <w:p>
-      <w:r>
-        <w:t xml:space="preserve">    /**</w:t>
-      </w:r>
-    </w:p>
-    <w:p>
-      <w:r>
-        <w:t xml:space="preserve">     * Act - do whatever the Enemy wants to do. This method is called whenever</w:t>
-      </w:r>
-    </w:p>
-    <w:p>
-      <w:r>
-        <w:t xml:space="preserve">     * the 'Act' or 'Run' button gets pressed in the environment.</w:t>
-      </w:r>
-    </w:p>
-    <w:p>
-      <w:r>
-        <w:t xml:space="preserve">     */</w:t>
-      </w:r>
-    </w:p>
-    <w:p>
-      <w:r>
-        <w:t xml:space="preserve">    public void act() </w:t>
-      </w:r>
-    </w:p>
-    <w:p>
-      <w:r>
-        <w:t xml:space="preserve">    {</w:t>
-      </w:r>
-    </w:p>
-    <w:p>
-      <w:r>
-        <w:t xml:space="preserve">       move();</w:t>
-      </w:r>
-    </w:p>
-    <w:p>
-      <w:r>
-        <w:t xml:space="preserve">       collide();</w:t>
-      </w:r>
-    </w:p>
-    <w:p>
-      <w:r>
-        <w:t xml:space="preserve">       exitWorld();</w:t>
-      </w:r>
-    </w:p>
-    <w:p>
-      <w:r>
-        <w:lastRenderedPageBreak/>
-        <w:t xml:space="preserve">    }   </w:t>
-      </w:r>
-    </w:p>
-    <w:p>
-      <w:r>
-        <w:t xml:space="preserve">    </w:t>
-      </w:r>
-    </w:p>
-    <w:p>
-      <w:r>
-        <w:t xml:space="preserve">    public int getDamage(){</w:t>
-      </w:r>
-    </w:p>
-    <w:p>
-      <w:r>
-        <w:t xml:space="preserve">       return this.damage;</w:t>
-      </w:r>
-    </w:p>
-    <w:p>
-      <w:r>
-        <w:t xml:space="preserve">    }</w:t>
-      </w:r>
-    </w:p>
-    <w:p>
-      <w:r>
-        <w:t xml:space="preserve">    </w:t>
-      </w:r>
-    </w:p>
-    <w:p>
-      <w:r>
-        <w:t xml:space="preserve">    private void move()</w:t>
-      </w:r>
-    </w:p>
-    <w:p>
-      <w:r>
-        <w:t xml:space="preserve">    {</w:t>
-      </w:r>
-    </w:p>
-    <w:p>
-      <w:r>
-        <w:t xml:space="preserve">        move(-speed);</w:t>
-      </w:r>
-    </w:p>
-    <w:p>
-      <w:r>
-        <w:t xml:space="preserve">    </w:t>
-      </w:r>
-    </w:p>
-    <w:p>
-      <w:r>
-        <w:t xml:space="preserve">    }</w:t>
-      </w:r>
-    </w:p>
-    <w:p>
-      <w:r>
-        <w:t xml:space="preserve">    </w:t>
-      </w:r>
-    </w:p>
-    <w:p>
-      <w:r>
-        <w:t xml:space="preserve">    private void exitWorld()</w:t>
-      </w:r>
-    </w:p>
-    <w:p>
-      <w:r>
-        <w:t xml:space="preserve">    {</w:t>
-      </w:r>
-    </w:p>
-    <w:p>
-      <w:r>
-        <w:t xml:space="preserve">       if ( this.active &amp;&amp; getX()&lt;=1) {</w:t>
-      </w:r>
-    </w:p>
-    <w:p>
-      <w:r>
-        <w:t xml:space="preserve">                this.active = false;</w:t>
-      </w:r>
-    </w:p>
-    <w:p>
-      <w:r>
-        <w:t xml:space="preserve">               getWorld().removeObject(this);</w:t>
-      </w:r>
-    </w:p>
-    <w:p>
-      <w:r>
-        <w:t xml:space="preserve">   </w:t>
-      </w:r>
-    </w:p>
-    <w:p>
-      <w:r>
-        <w:t xml:space="preserve">        }   </w:t>
-      </w:r>
-    </w:p>
-    <w:p>
-      <w:r>
-        <w:t xml:space="preserve">    }</w:t>
-      </w:r>
-    </w:p>
-    <w:p>
-      <w:r>
-        <w:lastRenderedPageBreak/>
-        <w:t xml:space="preserve">    </w:t>
-      </w:r>
-    </w:p>
-    <w:p>
-      <w:r>
-        <w:t xml:space="preserve">     public void collide()</w:t>
-      </w:r>
-    </w:p>
-    <w:p>
-      <w:r>
-        <w:t xml:space="preserve">    {</w:t>
-      </w:r>
-    </w:p>
-    <w:p>
-      <w:r>
-        <w:t xml:space="preserve">        Actor actor;</w:t>
-      </w:r>
-    </w:p>
-    <w:p>
-      <w:r>
-        <w:t xml:space="preserve">        actor = getOneObjectAtOffset(4,4, AbstractBullets.class);</w:t>
-      </w:r>
-    </w:p>
-    <w:p>
-      <w:r>
-        <w:t xml:space="preserve">        if (actor != null)</w:t>
-      </w:r>
-    </w:p>
-    <w:p>
-      <w:r>
-        <w:t xml:space="preserve">        {</w:t>
-      </w:r>
-    </w:p>
-    <w:p>
-      <w:r>
-        <w:t xml:space="preserve">            AbstractBullets bullets = (AbstractBullets) actor; </w:t>
-      </w:r>
-    </w:p>
-    <w:p>
-      <w:r>
-        <w:t xml:space="preserve">            this.health = this.health - bullets.getDamage();    </w:t>
-      </w:r>
-    </w:p>
-    <w:p>
-      <w:r>
-        <w:t xml:space="preserve">            die();</w:t>
-      </w:r>
-    </w:p>
-    <w:p>
-      <w:r>
-        <w:t xml:space="preserve">            bullets.collision();</w:t>
-      </w:r>
-    </w:p>
-    <w:p>
-      <w:r>
-        <w:t xml:space="preserve">        }</w:t>
-      </w:r>
-    </w:p>
-    <w:p>
-      <w:r>
-        <w:t xml:space="preserve">    }</w:t>
-      </w:r>
-    </w:p>
-    <w:p>
-      <w:r>
-        <w:t xml:space="preserve">    </w:t>
-      </w:r>
-    </w:p>
-    <w:p>
-      <w:r>
-        <w:t xml:space="preserve">     public void die() {</w:t>
-      </w:r>
-    </w:p>
-    <w:p>
-      <w:r>
-        <w:t xml:space="preserve">        java.util.List gameList = getWorld().getObjects(Game.class);</w:t>
-      </w:r>
-    </w:p>
-    <w:p>
-      <w:r>
-        <w:t xml:space="preserve">        Game game = (Game)gameList.get(0);</w:t>
-      </w:r>
-    </w:p>
-    <w:p>
-      <w:r>
-        <w:t xml:space="preserve">        if (this.active &amp;&amp; this.health &lt; 0 ) {</w:t>
-      </w:r>
-    </w:p>
-    <w:p>
-      <w:r>
-        <w:t xml:space="preserve">              this.active = false;</w:t>
-      </w:r>
-    </w:p>
-    <w:p>
-      <w:r>
-        <w:t xml:space="preserve">              World world;</w:t>
-      </w:r>
-    </w:p>
-    <w:p>
-      <w:r>
-        <w:lastRenderedPageBreak/>
-        <w:t xml:space="preserve">              world = getWorld();</w:t>
-      </w:r>
-    </w:p>
-    <w:p>
-      <w:r>
-        <w:t xml:space="preserve">              world.removeObject(this);</w:t>
-      </w:r>
-    </w:p>
-    <w:p>
-      <w:r>
-        <w:t xml:space="preserve">              game.increaseScore(this.points);</w:t>
-      </w:r>
-    </w:p>
-    <w:p>
-      <w:r>
-        <w:t xml:space="preserve">        }</w:t>
-      </w:r>
-    </w:p>
-    <w:p>
-      <w:r>
-        <w:t xml:space="preserve">        </w:t>
-      </w:r>
-    </w:p>
-    <w:p>
-      <w:r>
-        <w:t xml:space="preserve">    }</w:t>
-      </w:r>
-    </w:p>
-    <w:p>
-      <w:r>
-        <w:t>}</w:t>
-      </w:r>
-    </w:p>
-    <w:p>
-      <w:r>
         <w:br w:type="page"/>
       </w:r>
     </w:p>
-    <w:p>
-      <w:r>
-        <w:lastRenderedPageBreak/>
-        <w:t>public class HomingEnemy extends AbstractEnemies</w:t>
-      </w:r>
-    </w:p>
-    <w:p>
-      <w:r>
-        <w:t>{</w:t>
-      </w:r>
-    </w:p>
-    <w:p>
-      <w:r>
-        <w:t xml:space="preserve">    public HomingEnemy (){</w:t>
-      </w:r>
-    </w:p>
-    <w:p>
-      <w:r>
-        <w:t xml:space="preserve">      health = 3;</w:t>
-      </w:r>
-    </w:p>
-    <w:p>
-      <w:r>
-        <w:t xml:space="preserve">      speed = 5;</w:t>
-      </w:r>
-    </w:p>
-    <w:p>
-      <w:r>
-        <w:t xml:space="preserve">      damage = 5;</w:t>
-      </w:r>
-    </w:p>
-    <w:p>
-      <w:r>
-        <w:t xml:space="preserve">      points = 5;</w:t>
-      </w:r>
-    </w:p>
-    <w:p>
-      <w:r>
-        <w:t xml:space="preserve">    }</w:t>
-      </w:r>
-    </w:p>
-    <w:p>
-      <w:r>
-        <w:t>}</w:t>
-      </w:r>
-    </w:p>
+    <w:tbl>
+      <w:tblPr>
+        <w:tblStyle w:val="TableGrid"/>
+        <w:tblW w:w="0" w:type="auto"/>
+        <w:tblLook w:val="04A0" w:firstRow="1" w:lastRow="0" w:firstColumn="1" w:lastColumn="0" w:noHBand="0" w:noVBand="1"/>
+      </w:tblPr>
+      <w:tblGrid>
+        <w:gridCol w:w="6974"/>
+        <w:gridCol w:w="6974"/>
+      </w:tblGrid>
+      <w:tr>
+        <w:tc>
+          <w:tcPr>
+            <w:tcW w:w="6974" w:type="dxa"/>
+          </w:tcPr>
+          <w:p>
+            <w:r>
+              <w:lastRenderedPageBreak/>
+              <w:t>public class Enemy extends AbstractEnemies</w:t>
+            </w:r>
+          </w:p>
+          <w:p>
+            <w:r>
+              <w:t>{</w:t>
+            </w:r>
+          </w:p>
+          <w:p>
+            <w:r>
+              <w:t xml:space="preserve">      public Enemy (){</w:t>
+            </w:r>
+          </w:p>
+          <w:p>
+            <w:r>
+              <w:t xml:space="preserve">      health = 1;</w:t>
+            </w:r>
+          </w:p>
+          <w:p>
+            <w:r>
+              <w:t xml:space="preserve">      speed = 4;</w:t>
+            </w:r>
+          </w:p>
+          <w:p>
+            <w:r>
+              <w:t xml:space="preserve">      damage = 2;</w:t>
+            </w:r>
+          </w:p>
+          <w:p>
+            <w:r>
+              <w:t xml:space="preserve">      points = 2;</w:t>
+            </w:r>
+          </w:p>
+          <w:p>
+            <w:r>
+              <w:t xml:space="preserve">    }</w:t>
+            </w:r>
+          </w:p>
+          <w:p>
+            <w:r>
+              <w:t>}</w:t>
+            </w:r>
+          </w:p>
+          <w:p/>
+        </w:tc>
+        <w:tc>
+          <w:tcPr>
+            <w:tcW w:w="6974" w:type="dxa"/>
+          </w:tcPr>
+          <w:p>
+            <w:r>
+              <w:t xml:space="preserve">This is the Enemy class which extends to </w:t>
+            </w:r>
+            <w:r>
+              <w:t>AbstractEnemies</w:t>
+            </w:r>
+          </w:p>
+          <w:p/>
+          <w:p>
+            <w:r>
+              <w:t>In its constructor, it has set health = 1, speed = 4, damage = 2, points = 2.</w:t>
+            </w:r>
+          </w:p>
+          <w:p/>
+        </w:tc>
+      </w:tr>
+    </w:tbl>
+    <w:p/>
     <w:p>
       <w:r>
         <w:br w:type="page"/>
       </w:r>
     </w:p>
-    <w:p>
-      <w:r>
-        <w:lastRenderedPageBreak/>
-        <w:t>public class Enemy extends AbstractEnemies</w:t>
-      </w:r>
-    </w:p>
-    <w:p>
-      <w:r>
-        <w:t>{</w:t>
-      </w:r>
-    </w:p>
-    <w:p>
-      <w:r>
-        <w:t xml:space="preserve">      public Enemy (){</w:t>
-      </w:r>
-    </w:p>
-    <w:p>
-      <w:r>
-        <w:t xml:space="preserve">      health = 1;</w:t>
-      </w:r>
-    </w:p>
-    <w:p>
-      <w:r>
-        <w:t xml:space="preserve">      speed = 4;</w:t>
-      </w:r>
-    </w:p>
-    <w:p>
-      <w:r>
-        <w:t xml:space="preserve">      damage = 2;</w:t>
-      </w:r>
-    </w:p>
-    <w:p>
-      <w:r>
-        <w:t xml:space="preserve">      points = 2;</w:t>
-      </w:r>
-    </w:p>
-    <w:p>
-      <w:r>
-        <w:t xml:space="preserve">    }</w:t>
-      </w:r>
-    </w:p>
-    <w:p>
-      <w:r>
-        <w:t>}</w:t>
-      </w:r>
-    </w:p>
-    <w:p>
-      <w:r>
-        <w:br w:type="page"/>
-      </w:r>
-    </w:p>
-    <w:p>
-      <w:r>
-        <w:lastRenderedPageBreak/>
-        <w:t>public class Game extends Actor</w:t>
-      </w:r>
-    </w:p>
-    <w:p>
-      <w:r>
-        <w:t>{</w:t>
-      </w:r>
-    </w:p>
-    <w:p>
-      <w:r>
-        <w:t xml:space="preserve">    private AbstractHero currentHero;</w:t>
-      </w:r>
-    </w:p>
-    <w:p>
-      <w:r>
-        <w:t xml:space="preserve">    private boolean gameInProgress = false;</w:t>
-      </w:r>
-    </w:p>
-    <w:p>
-      <w:r>
-        <w:t xml:space="preserve">    private double lastSpawnTime = System.currentTimeMillis();</w:t>
-      </w:r>
-    </w:p>
-    <w:p>
-      <w:r>
-        <w:t xml:space="preserve">    private double spawnRate = 450;//in milliseconds</w:t>
-      </w:r>
-    </w:p>
-    <w:p>
-      <w:r>
-        <w:t xml:space="preserve">    private int score;</w:t>
-      </w:r>
-    </w:p>
-    <w:p>
-      <w:r>
-        <w:t xml:space="preserve">    private GreenfootSound music = new GreenfootSound("Bizet.wav");</w:t>
-      </w:r>
-    </w:p>
+    <w:tbl>
+      <w:tblPr>
+        <w:tblStyle w:val="TableGrid"/>
+        <w:tblW w:w="0" w:type="auto"/>
+        <w:tblLook w:val="04A0" w:firstRow="1" w:lastRow="0" w:firstColumn="1" w:lastColumn="0" w:noHBand="0" w:noVBand="1"/>
+      </w:tblPr>
+      <w:tblGrid>
+        <w:gridCol w:w="6974"/>
+        <w:gridCol w:w="6974"/>
+      </w:tblGrid>
+      <w:tr>
+        <w:tc>
+          <w:tcPr>
+            <w:tcW w:w="6974" w:type="dxa"/>
+          </w:tcPr>
+          <w:p>
+            <w:r>
+              <w:lastRenderedPageBreak/>
+              <w:t>public class Game extends Actor</w:t>
+            </w:r>
+          </w:p>
+          <w:p>
+            <w:r>
+              <w:t>{</w:t>
+            </w:r>
+          </w:p>
+          <w:p>
+            <w:r>
+              <w:t xml:space="preserve">    private AbstractHero currentHero;</w:t>
+            </w:r>
+          </w:p>
+          <w:p>
+            <w:r>
+              <w:t xml:space="preserve">    private boolean gameInProgress = false;</w:t>
+            </w:r>
+          </w:p>
+          <w:p>
+            <w:r>
+              <w:t xml:space="preserve">    private double lastSpawnTime = System.currentTimeMillis();</w:t>
+            </w:r>
+          </w:p>
+          <w:p>
+            <w:r>
+              <w:t xml:space="preserve">    private double spawnRate = 450;//in milliseconds</w:t>
+            </w:r>
+          </w:p>
+          <w:p>
+            <w:r>
+              <w:t xml:space="preserve">    private int score;</w:t>
+            </w:r>
+          </w:p>
+          <w:p>
+            <w:r>
+              <w:t xml:space="preserve">    private GreenfootSound music = new GreenfootSound("Bizet.wav");</w:t>
+            </w:r>
+          </w:p>
+          <w:p/>
+          <w:p>
+            <w:r>
+              <w:t xml:space="preserve">    private GreenfootImage img;</w:t>
+            </w:r>
+          </w:p>
+          <w:p>
+            <w:r>
+              <w:t xml:space="preserve">    private Random randomGenerator;</w:t>
+            </w:r>
+          </w:p>
+          <w:p>
+            <w:r>
+              <w:t xml:space="preserve">    private Random randomYGenerator;</w:t>
+            </w:r>
+          </w:p>
+          <w:p>
+            <w:r>
+              <w:t xml:space="preserve">    </w:t>
+            </w:r>
+          </w:p>
+          <w:p>
+            <w:r>
+              <w:t xml:space="preserve">    public void updateScore() {</w:t>
+            </w:r>
+          </w:p>
+          <w:p>
+            <w:r>
+              <w:t xml:space="preserve">     if (this.gameInProgress) {</w:t>
+            </w:r>
+          </w:p>
+          <w:p>
+            <w:r>
+              <w:t xml:space="preserve">       this.img = new GreenfootImage (200, 20);</w:t>
+            </w:r>
+          </w:p>
+          <w:p>
+            <w:r>
+              <w:t xml:space="preserve">       this.img.drawString ("Life: " + this.currentHero.getHealth() + "      Score: " + this.score ,2,20);</w:t>
+            </w:r>
+          </w:p>
+          <w:p>
+            <w:r>
+              <w:t xml:space="preserve">       setImage(this.img);</w:t>
+            </w:r>
+          </w:p>
+          <w:p>
+            <w:r>
+              <w:t xml:space="preserve">     }</w:t>
+            </w:r>
+          </w:p>
+          <w:p>
+            <w:r>
+              <w:t xml:space="preserve">    }</w:t>
+            </w:r>
+          </w:p>
+          <w:p>
+            <w:r>
+              <w:t xml:space="preserve">    public void increaseScore(int points) {</w:t>
+            </w:r>
+          </w:p>
+          <w:p>
+            <w:r>
+              <w:t xml:space="preserve">        this.score = this.score + points;</w:t>
+            </w:r>
+          </w:p>
+          <w:p>
+            <w:r>
+              <w:t xml:space="preserve">    }</w:t>
+            </w:r>
+          </w:p>
+          <w:p>
+            <w:r>
+              <w:t xml:space="preserve">    </w:t>
+            </w:r>
+          </w:p>
+          <w:p>
+            <w:r>
+              <w:t xml:space="preserve">    /**</w:t>
+            </w:r>
+          </w:p>
+          <w:p>
+            <w:r>
+              <w:t xml:space="preserve">     * Act - do whatever the Game wants to do. This method is called whenever</w:t>
+            </w:r>
+          </w:p>
+          <w:p>
+            <w:r>
+              <w:t xml:space="preserve">     * the 'Act' or 'Run' button gets pressed in the environment.</w:t>
+            </w:r>
+          </w:p>
+          <w:p>
+            <w:r>
+              <w:t xml:space="preserve">     */</w:t>
+            </w:r>
+          </w:p>
+          <w:p>
+            <w:r>
+              <w:t xml:space="preserve">    public void act() </w:t>
+            </w:r>
+          </w:p>
+          <w:p>
+            <w:r>
+              <w:t xml:space="preserve">    {</w:t>
+            </w:r>
+          </w:p>
+          <w:p>
+            <w:r>
+              <w:t xml:space="preserve">        start();</w:t>
+            </w:r>
+          </w:p>
+          <w:p>
+            <w:r>
+              <w:lastRenderedPageBreak/>
+              <w:t xml:space="preserve">        updateScore();</w:t>
+            </w:r>
+          </w:p>
+          <w:p>
+            <w:r>
+              <w:t xml:space="preserve">        spawnEnemies();</w:t>
+            </w:r>
+          </w:p>
+          <w:p>
+            <w:r>
+              <w:t xml:space="preserve">       }  </w:t>
+            </w:r>
+          </w:p>
+          <w:p>
+            <w:r>
+              <w:t xml:space="preserve">    </w:t>
+            </w:r>
+          </w:p>
+          <w:p>
+            <w:r>
+              <w:t xml:space="preserve">    private void start() {</w:t>
+            </w:r>
+          </w:p>
+          <w:p>
+            <w:r>
+              <w:t xml:space="preserve">        if("s".equals(Greenfoot.getKey()) &amp;&amp; !this.gameInProgress) </w:t>
+            </w:r>
+          </w:p>
+          <w:p>
+            <w:r>
+              <w:t xml:space="preserve">        {</w:t>
+            </w:r>
+          </w:p>
+          <w:p>
+            <w:r>
+              <w:t xml:space="preserve">          spawnHero();</w:t>
+            </w:r>
+          </w:p>
+          <w:p>
+            <w:r>
+              <w:t xml:space="preserve">          spawnEnemies();</w:t>
+            </w:r>
+          </w:p>
+          <w:p>
+            <w:r>
+              <w:t xml:space="preserve">          this.gameInProgress = true;</w:t>
+            </w:r>
+          </w:p>
+          <w:p>
+            <w:r>
+              <w:t xml:space="preserve">          this.randomGenerator = new Random();</w:t>
+            </w:r>
+          </w:p>
+          <w:p>
+            <w:r>
+              <w:t xml:space="preserve">          this.randomYGenerator = new Random();</w:t>
+            </w:r>
+          </w:p>
+          <w:p>
+            <w:r>
+              <w:t xml:space="preserve">          music.setVolume(80);</w:t>
+            </w:r>
+          </w:p>
+          <w:p>
+            <w:r>
+              <w:t xml:space="preserve">          music.play();</w:t>
+            </w:r>
+          </w:p>
+          <w:p>
+            <w:r>
+              <w:t xml:space="preserve">          this.score = 0;</w:t>
+            </w:r>
+          </w:p>
+          <w:p>
+            <w:r>
+              <w:t xml:space="preserve">          getWorld().setBackground("background0172.jpg");</w:t>
+            </w:r>
+          </w:p>
+          <w:p>
+            <w:r>
+              <w:t xml:space="preserve">        }</w:t>
+            </w:r>
+          </w:p>
+          <w:p>
+            <w:r>
+              <w:t xml:space="preserve">    }</w:t>
+            </w:r>
+          </w:p>
+          <w:p>
+            <w:r>
+              <w:t xml:space="preserve">    </w:t>
+            </w:r>
+          </w:p>
+          <w:p>
+            <w:r>
+              <w:t xml:space="preserve">    public void stop() {</w:t>
+            </w:r>
+          </w:p>
+          <w:p>
+            <w:r>
+              <w:t xml:space="preserve">        this.gameInProgress = false;</w:t>
+            </w:r>
+          </w:p>
+          <w:p>
+            <w:r>
+              <w:t xml:space="preserve">        this.music.stop();</w:t>
+            </w:r>
+          </w:p>
+          <w:p>
+            <w:r>
+              <w:t xml:space="preserve">        getWorld().setBackground("desert.png");</w:t>
+            </w:r>
+          </w:p>
+          <w:p>
+            <w:r>
+              <w:t xml:space="preserve">        this.img = new GreenfootImage (1000,600);</w:t>
+            </w:r>
+          </w:p>
+          <w:p>
+            <w:r>
+              <w:t xml:space="preserve">        </w:t>
+            </w:r>
+          </w:p>
+          <w:p>
+            <w:r>
+              <w:t xml:space="preserve">        this.img.drawString ("GAME OVER! ",500,300);</w:t>
+            </w:r>
+          </w:p>
+          <w:p>
+            <w:r>
+              <w:t xml:space="preserve">        this.img.drawString ("Try again! ",500,320);</w:t>
+            </w:r>
+          </w:p>
+          <w:p>
+            <w:r>
+              <w:t xml:space="preserve">        setImage(this.img);</w:t>
+            </w:r>
+          </w:p>
+          <w:p>
+            <w:r>
+              <w:t xml:space="preserve">        </w:t>
+            </w:r>
+          </w:p>
+          <w:p>
+            <w:r>
+              <w:t xml:space="preserve">    }</w:t>
+            </w:r>
+          </w:p>
+          <w:p>
+            <w:r>
+              <w:t xml:space="preserve">    </w:t>
+            </w:r>
+          </w:p>
+          <w:p>
+            <w:r>
+              <w:t xml:space="preserve">    private void spawnHero()</w:t>
+            </w:r>
+          </w:p>
+          <w:p>
+            <w:r>
+              <w:t xml:space="preserve">    {</w:t>
+            </w:r>
+          </w:p>
+          <w:p>
+            <w:r>
+              <w:lastRenderedPageBreak/>
+              <w:t xml:space="preserve">        this.currentHero = new Zoom();</w:t>
+            </w:r>
+          </w:p>
+          <w:p>
+            <w:r>
+              <w:t xml:space="preserve">        getWorld().addObject(this.currentHero, 100, 250);</w:t>
+            </w:r>
+          </w:p>
+          <w:p>
+            <w:r>
+              <w:t xml:space="preserve">     }</w:t>
+            </w:r>
+          </w:p>
+          <w:p>
+            <w:r>
+              <w:t xml:space="preserve">     </w:t>
+            </w:r>
+          </w:p>
+          <w:p>
+            <w:r>
+              <w:t xml:space="preserve">    private void spawnEnemies() {</w:t>
+            </w:r>
+          </w:p>
+          <w:p>
+            <w:r>
+              <w:t xml:space="preserve">      double currentSpawnTime = System.currentTimeMillis();</w:t>
+            </w:r>
+          </w:p>
+          <w:p>
+            <w:r>
+              <w:t xml:space="preserve">      double timeElapsed = currentSpawnTime - this.lastSpawnTime;</w:t>
+            </w:r>
+          </w:p>
+          <w:p>
+            <w:r>
+              <w:t xml:space="preserve"> </w:t>
+            </w:r>
+          </w:p>
+          <w:p>
+            <w:r>
+              <w:t xml:space="preserve">      if ((this.gameInProgress) &amp;&amp; (timeElapsed &gt;= this.spawnRate)) {</w:t>
+            </w:r>
+          </w:p>
+          <w:p>
+            <w:r>
+              <w:t xml:space="preserve">          </w:t>
+            </w:r>
+          </w:p>
+          <w:p>
+            <w:r>
+              <w:t xml:space="preserve">       int randomEnemyType = 1 + this.randomGenerator.nextInt(100 - 1 + 1);</w:t>
+            </w:r>
+          </w:p>
+          <w:p>
+            <w:r>
+              <w:t xml:space="preserve">       int randomY = 10 + this.randomGenerator.nextInt(590 - 10 + 1);</w:t>
+            </w:r>
+          </w:p>
+          <w:p>
+            <w:r>
+              <w:t xml:space="preserve">      </w:t>
+            </w:r>
+          </w:p>
+          <w:p>
+            <w:r>
+              <w:t xml:space="preserve">          if (randomEnemyType &gt; 10) {</w:t>
+            </w:r>
+          </w:p>
+          <w:p>
+            <w:r>
+              <w:t xml:space="preserve">           getWorld().addObject(new Enemy(), 1000, randomY);</w:t>
+            </w:r>
+          </w:p>
+          <w:p>
+            <w:r>
+              <w:t xml:space="preserve">           this.lastSpawnTime = System.currentTimeMillis();</w:t>
+            </w:r>
+          </w:p>
+          <w:p>
+            <w:r>
+              <w:t xml:space="preserve">        }</w:t>
+            </w:r>
+          </w:p>
+          <w:p>
+            <w:r>
+              <w:t xml:space="preserve">        else {</w:t>
+            </w:r>
+          </w:p>
+          <w:p>
+            <w:r>
+              <w:t xml:space="preserve">           getWorld().addObject(new HomingEnemy(), 1000, randomY);</w:t>
+            </w:r>
+          </w:p>
+          <w:p>
+            <w:r>
+              <w:t xml:space="preserve">           this.lastSpawnTime = System.currentTimeMillis();</w:t>
+            </w:r>
+          </w:p>
+          <w:p>
+            <w:r>
+              <w:t xml:space="preserve">        }</w:t>
+            </w:r>
+          </w:p>
+          <w:p>
+            <w:r>
+              <w:t xml:space="preserve">      }</w:t>
+            </w:r>
+          </w:p>
+          <w:p>
+            <w:r>
+              <w:t xml:space="preserve">    }     </w:t>
+            </w:r>
+          </w:p>
+          <w:p>
+            <w:r>
+              <w:t>}</w:t>
+            </w:r>
+          </w:p>
+          <w:p/>
+        </w:tc>
+        <w:tc>
+          <w:tcPr>
+            <w:tcW w:w="6974" w:type="dxa"/>
+          </w:tcPr>
+          <w:p>
+            <w:r>
+              <w:lastRenderedPageBreak/>
+              <w:t>This is a class called Game which extends to Actor.</w:t>
+            </w:r>
+          </w:p>
+          <w:p/>
+          <w:p>
+            <w:r>
+              <w:t xml:space="preserve">It has </w:t>
+            </w:r>
+          </w:p>
+        </w:tc>
+      </w:tr>
+    </w:tbl>
     <w:p/>
-    <w:p>
-      <w:r>
-        <w:t xml:space="preserve">    private GreenfootImage img;</w:t>
-      </w:r>
-    </w:p>
-    <w:p>
-      <w:r>
-        <w:t xml:space="preserve">    private Random randomGenerator;</w:t>
-      </w:r>
-    </w:p>
-    <w:p>
-      <w:r>
-        <w:t xml:space="preserve">    private Random randomYGenerator;</w:t>
-      </w:r>
-    </w:p>
-    <w:p>
-      <w:r>
-        <w:t xml:space="preserve">    </w:t>
-      </w:r>
-    </w:p>
-    <w:p>
-      <w:r>
-        <w:t xml:space="preserve">    public void updateScore() {</w:t>
-      </w:r>
-    </w:p>
-    <w:p>
-      <w:r>
-        <w:t xml:space="preserve">     if (this.gameInProgress) {</w:t>
-      </w:r>
-    </w:p>
-    <w:p>
-      <w:r>
-        <w:t xml:space="preserve">       this.img = new GreenfootImage (200, 20);</w:t>
-      </w:r>
-    </w:p>
-    <w:p>
-      <w:r>
-        <w:t xml:space="preserve">       this.img.drawString ("Life: " + this.currentHero.getHealth() + "      Score: " + this.score ,2,20);</w:t>
-      </w:r>
-    </w:p>
-    <w:p>
-      <w:r>
-        <w:t xml:space="preserve">       setImage(this.img);</w:t>
-      </w:r>
-    </w:p>
-    <w:p>
-      <w:r>
-        <w:t xml:space="preserve">     }</w:t>
-      </w:r>
-    </w:p>
-    <w:p>
-      <w:r>
-        <w:t xml:space="preserve">    }</w:t>
-      </w:r>
-    </w:p>
-    <w:p>
-      <w:r>
-        <w:lastRenderedPageBreak/>
-        <w:t xml:space="preserve">    public void increaseScore(int points) {</w:t>
-      </w:r>
-    </w:p>
-    <w:p>
-      <w:r>
-        <w:t xml:space="preserve">        this.score = this.score + points;</w:t>
-      </w:r>
-    </w:p>
-    <w:p>
-      <w:r>
-        <w:t xml:space="preserve">    }</w:t>
-      </w:r>
-    </w:p>
-    <w:p>
-      <w:r>
-        <w:t xml:space="preserve">    </w:t>
-      </w:r>
-    </w:p>
-    <w:p>
-      <w:r>
-        <w:t xml:space="preserve">    /**</w:t>
-      </w:r>
-    </w:p>
-    <w:p>
-      <w:r>
-        <w:t xml:space="preserve">     * Act - do whatever the Game wants to do. This method is called whenever</w:t>
-      </w:r>
-    </w:p>
-    <w:p>
-      <w:r>
-        <w:t xml:space="preserve">     * the 'Act' or 'Run' button gets pressed in the environment.</w:t>
-      </w:r>
-    </w:p>
-    <w:p>
-      <w:r>
-        <w:t xml:space="preserve">     */</w:t>
-      </w:r>
-    </w:p>
-    <w:p>
-      <w:r>
-        <w:t xml:space="preserve">    public void act() </w:t>
-      </w:r>
-    </w:p>
-    <w:p>
-      <w:r>
-        <w:t xml:space="preserve">    {</w:t>
-      </w:r>
-    </w:p>
-    <w:p>
-      <w:r>
-        <w:t xml:space="preserve">        start();</w:t>
-      </w:r>
-    </w:p>
-    <w:p>
-      <w:r>
-        <w:t xml:space="preserve">        updateScore();</w:t>
-      </w:r>
-    </w:p>
-    <w:p>
-      <w:r>
-        <w:t xml:space="preserve">        spawnEnemies();</w:t>
-      </w:r>
-    </w:p>
-    <w:p>
-      <w:r>
-        <w:t xml:space="preserve">       }  </w:t>
-      </w:r>
-    </w:p>
-    <w:p>
-      <w:r>
-        <w:t xml:space="preserve">    </w:t>
-      </w:r>
-    </w:p>
-    <w:p>
-      <w:r>
-        <w:t xml:space="preserve">    private void start() {</w:t>
-      </w:r>
-    </w:p>
-    <w:p>
-      <w:r>
-        <w:t xml:space="preserve">        if("s".equals(Greenfoot.getKey()) &amp;&amp; !this.gameInProgress) </w:t>
-      </w:r>
-    </w:p>
-    <w:p>
-      <w:r>
-        <w:t xml:space="preserve">        {</w:t>
-      </w:r>
-    </w:p>
-    <w:p>
-      <w:r>
-        <w:t xml:space="preserve">          spawnHero();</w:t>
-      </w:r>
-    </w:p>
-    <w:p>
-      <w:r>
-        <w:t xml:space="preserve">          spawnEnemies();</w:t>
-      </w:r>
-    </w:p>
-    <w:p>
-      <w:r>
-        <w:lastRenderedPageBreak/>
-        <w:t xml:space="preserve">          this.gameInProgress = true;</w:t>
-      </w:r>
-    </w:p>
-    <w:p>
-      <w:r>
-        <w:t xml:space="preserve">          this.randomGenerator = new Random();</w:t>
-      </w:r>
-    </w:p>
-    <w:p>
-      <w:r>
-        <w:t xml:space="preserve">          this.randomYGenerator = new Random();</w:t>
-      </w:r>
-    </w:p>
-    <w:p>
-      <w:r>
-        <w:t xml:space="preserve">          music.setVolume(80);</w:t>
-      </w:r>
-    </w:p>
-    <w:p>
-      <w:r>
-        <w:t xml:space="preserve">          music.play();</w:t>
-      </w:r>
-    </w:p>
-    <w:p>
-      <w:r>
-        <w:t xml:space="preserve">          this.score = 0;</w:t>
-      </w:r>
-    </w:p>
-    <w:p>
-      <w:r>
-        <w:t xml:space="preserve">          getWorld().setBackground("background0172.jpg");</w:t>
-      </w:r>
-    </w:p>
-    <w:p>
-      <w:r>
-        <w:t xml:space="preserve">        }</w:t>
-      </w:r>
-    </w:p>
-    <w:p>
-      <w:r>
-        <w:t xml:space="preserve">    }</w:t>
-      </w:r>
-    </w:p>
-    <w:p>
-      <w:r>
-        <w:t xml:space="preserve">    </w:t>
-      </w:r>
-    </w:p>
-    <w:p>
-      <w:r>
-        <w:t xml:space="preserve">    public void stop() {</w:t>
-      </w:r>
-    </w:p>
-    <w:p>
-      <w:r>
-        <w:t xml:space="preserve">        this.gameInProgress = false;</w:t>
-      </w:r>
-    </w:p>
-    <w:p>
-      <w:r>
-        <w:t xml:space="preserve">        this.music.stop();</w:t>
-      </w:r>
-    </w:p>
-    <w:p>
-      <w:r>
-        <w:t xml:space="preserve">        getWorld().setBackground("desert.png");</w:t>
-      </w:r>
-    </w:p>
-    <w:p>
-      <w:r>
-        <w:t xml:space="preserve">        this.img = new GreenfootImage (1000,600);</w:t>
-      </w:r>
-    </w:p>
-    <w:p>
-      <w:r>
-        <w:t xml:space="preserve">        </w:t>
-      </w:r>
-    </w:p>
-    <w:p>
-      <w:r>
-        <w:t xml:space="preserve">        this.img.drawString ("GAME OVER! ",500,300);</w:t>
-      </w:r>
-    </w:p>
-    <w:p>
-      <w:r>
-        <w:t xml:space="preserve">        this.img.drawString ("Try again! ",500,320);</w:t>
-      </w:r>
-    </w:p>
-    <w:p>
-      <w:r>
-        <w:t xml:space="preserve">        setImage(this.img);</w:t>
-      </w:r>
-    </w:p>
-    <w:p>
-      <w:r>
-        <w:t xml:space="preserve">        </w:t>
-      </w:r>
-    </w:p>
-    <w:p>
-      <w:r>
-        <w:lastRenderedPageBreak/>
-        <w:t xml:space="preserve">    }</w:t>
-      </w:r>
-    </w:p>
-    <w:p>
-      <w:r>
-        <w:t xml:space="preserve">    </w:t>
-      </w:r>
-    </w:p>
-    <w:p>
-      <w:r>
-        <w:t xml:space="preserve">    private void spawnHero()</w:t>
-      </w:r>
-    </w:p>
-    <w:p>
-      <w:r>
-        <w:t xml:space="preserve">    {</w:t>
-      </w:r>
-    </w:p>
-    <w:p>
-      <w:r>
-        <w:t xml:space="preserve">        this.currentHero = new Zoom();</w:t>
-      </w:r>
-    </w:p>
-    <w:p>
-      <w:r>
-        <w:t xml:space="preserve">        getWorld().addObject(this.currentHero, 100, 250);</w:t>
-      </w:r>
-    </w:p>
-    <w:p>
-      <w:r>
-        <w:t xml:space="preserve">     }</w:t>
-      </w:r>
-    </w:p>
-    <w:p>
-      <w:r>
-        <w:t xml:space="preserve">     </w:t>
-      </w:r>
-    </w:p>
-    <w:p>
-      <w:r>
-        <w:t xml:space="preserve">    private void spawnEnemies() {</w:t>
-      </w:r>
-    </w:p>
-    <w:p>
-      <w:r>
-        <w:t xml:space="preserve">      double currentSpawnTime = System.currentTimeMillis();</w:t>
-      </w:r>
-    </w:p>
-    <w:p>
-      <w:r>
-        <w:t xml:space="preserve">      double timeElapsed = currentSpawnTime - this.lastSpawnTime;</w:t>
-      </w:r>
-    </w:p>
-    <w:p>
-      <w:r>
-        <w:t xml:space="preserve"> </w:t>
-      </w:r>
-    </w:p>
-    <w:p>
-      <w:r>
-        <w:t xml:space="preserve">      if ((this.gameInProgress) &amp;&amp; (timeElapsed &gt;= this.spawnRate)) {</w:t>
-      </w:r>
-    </w:p>
-    <w:p>
-      <w:r>
-        <w:t xml:space="preserve">          </w:t>
-      </w:r>
-    </w:p>
-    <w:p>
-      <w:r>
-        <w:t xml:space="preserve">       int randomEnemyType = 1 + this.randomGenerator.nextInt(100 - 1 + 1);</w:t>
-      </w:r>
-    </w:p>
-    <w:p>
-      <w:r>
-        <w:t xml:space="preserve">       int randomY = 10 + this.randomGenerator.nextInt(590 - 10 + 1);</w:t>
-      </w:r>
-    </w:p>
-    <w:p>
-      <w:r>
-        <w:t xml:space="preserve">      </w:t>
-      </w:r>
-    </w:p>
-    <w:p>
-      <w:r>
-        <w:t xml:space="preserve">          if (randomEnemyType &gt; 10) {</w:t>
-      </w:r>
-    </w:p>
-    <w:p>
-      <w:r>
-        <w:t xml:space="preserve">           getWorld().addObject(new Enemy(), 1000, randomY);</w:t>
-      </w:r>
-    </w:p>
-    <w:p>
-      <w:r>
-        <w:t xml:space="preserve">           this.lastSpawnTime = System.currentTimeMillis();</w:t>
-      </w:r>
-    </w:p>
-    <w:p>
-      <w:r>
-        <w:lastRenderedPageBreak/>
-        <w:t xml:space="preserve">        }</w:t>
-      </w:r>
-    </w:p>
-    <w:p>
-      <w:r>
-        <w:t xml:space="preserve">        else {</w:t>
-      </w:r>
-    </w:p>
-    <w:p>
-      <w:r>
-        <w:t xml:space="preserve">           getWorld().addObject(new HomingEnemy(), 1000, randomY);</w:t>
-      </w:r>
-    </w:p>
-    <w:p>
-      <w:r>
-        <w:t xml:space="preserve">           this.lastSpawnTime = System.currentTimeMillis();</w:t>
-      </w:r>
-    </w:p>
-    <w:p>
-      <w:r>
-        <w:t xml:space="preserve">        }</w:t>
-      </w:r>
-    </w:p>
-    <w:p>
-      <w:r>
-        <w:t xml:space="preserve">      }</w:t>
-      </w:r>
-    </w:p>
-    <w:p>
-      <w:r>
-        <w:t xml:space="preserve">    }     </w:t>
-      </w:r>
-    </w:p>
-    <w:p>
-      <w:r>
-        <w:t>}</w:t>
-      </w:r>
-    </w:p>
     <w:p>
       <w:r>
         <w:br w:type="page"/>
@@ -2460,87 +2835,130 @@
         <w:br w:type="page"/>
       </w:r>
     </w:p>
-    <w:p>
-      <w:r>
-        <w:lastRenderedPageBreak/>
-        <w:t>public class MachineGun extends AbstractWeapon</w:t>
-      </w:r>
-    </w:p>
-    <w:p>
-      <w:r>
-        <w:t>{</w:t>
-      </w:r>
-    </w:p>
-    <w:p>
-      <w:r>
-        <w:t xml:space="preserve">    </w:t>
-      </w:r>
-    </w:p>
-    <w:p>
-      <w:r>
-        <w:t xml:space="preserve">    /**</w:t>
-      </w:r>
-    </w:p>
-    <w:p>
-      <w:r>
-        <w:t xml:space="preserve">     * Act - do whatever the MachineGun wants to do. This method is called whenever</w:t>
-      </w:r>
-    </w:p>
-    <w:p>
-      <w:r>
-        <w:t xml:space="preserve">     * the 'Act' or 'Run' button gets pressed in the environment.</w:t>
-      </w:r>
-    </w:p>
-    <w:p>
-      <w:r>
-        <w:t xml:space="preserve">     */</w:t>
-      </w:r>
-    </w:p>
-    <w:p>
-      <w:r>
-        <w:t xml:space="preserve">    public void act() </w:t>
-      </w:r>
-    </w:p>
-    <w:p>
-      <w:r>
-        <w:t xml:space="preserve">    {</w:t>
-      </w:r>
-    </w:p>
-    <w:p>
-      <w:r>
-        <w:t xml:space="preserve">        // Add your action code here.</w:t>
-      </w:r>
-    </w:p>
-    <w:p>
-      <w:r>
-        <w:t xml:space="preserve">    } </w:t>
-      </w:r>
-    </w:p>
-    <w:p>
-      <w:r>
-        <w:t xml:space="preserve">    //AbstractWeapon(double pFiringRate, Ammo pAmmo, int pSpeed) {</w:t>
-      </w:r>
-    </w:p>
-    <w:p>
-      <w:r>
-        <w:t xml:space="preserve">    public MachineGun() {</w:t>
-      </w:r>
-    </w:p>
-    <w:p>
-      <w:r>
-        <w:t xml:space="preserve">      super (350, new MagicBullet(), 10);</w:t>
-      </w:r>
-    </w:p>
-    <w:p>
-      <w:r>
-        <w:t xml:space="preserve">    }</w:t>
-      </w:r>
-    </w:p>
-    <w:p>
-      <w:r>
-        <w:t>}</w:t>
-      </w:r>
-    </w:p>
+    <w:tbl>
+      <w:tblPr>
+        <w:tblStyle w:val="TableGrid"/>
+        <w:tblW w:w="0" w:type="auto"/>
+        <w:tblLook w:val="04A0" w:firstRow="1" w:lastRow="0" w:firstColumn="1" w:lastColumn="0" w:noHBand="0" w:noVBand="1"/>
+      </w:tblPr>
+      <w:tblGrid>
+        <w:gridCol w:w="6974"/>
+        <w:gridCol w:w="6974"/>
+      </w:tblGrid>
+      <w:tr>
+        <w:tc>
+          <w:tcPr>
+            <w:tcW w:w="6974" w:type="dxa"/>
+          </w:tcPr>
+          <w:p>
+            <w:r>
+              <w:lastRenderedPageBreak/>
+              <w:t>public class MachineGun extends AbstractWeapon</w:t>
+            </w:r>
+          </w:p>
+          <w:p>
+            <w:r>
+              <w:t>{</w:t>
+            </w:r>
+          </w:p>
+          <w:p>
+            <w:r>
+              <w:t xml:space="preserve">    </w:t>
+            </w:r>
+          </w:p>
+          <w:p>
+            <w:r>
+              <w:t xml:space="preserve">    /**</w:t>
+            </w:r>
+          </w:p>
+          <w:p>
+            <w:r>
+              <w:t xml:space="preserve">     * Act - do whatever the MachineGun wants to do. This method is called whenever</w:t>
+            </w:r>
+          </w:p>
+          <w:p>
+            <w:r>
+              <w:t xml:space="preserve">     * the 'Act' or 'Run' button gets pressed in the environment.</w:t>
+            </w:r>
+          </w:p>
+          <w:p>
+            <w:r>
+              <w:t xml:space="preserve">     */</w:t>
+            </w:r>
+          </w:p>
+          <w:p>
+            <w:r>
+              <w:t xml:space="preserve">    public void act() </w:t>
+            </w:r>
+          </w:p>
+          <w:p>
+            <w:r>
+              <w:t xml:space="preserve">    {</w:t>
+            </w:r>
+          </w:p>
+          <w:p>
+            <w:r>
+              <w:t xml:space="preserve">    } </w:t>
+            </w:r>
+          </w:p>
+          <w:p>
+            <w:r>
+              <w:t xml:space="preserve">    //AbstractWeapon(double pFiringRate, Ammo pAmmo, int pSpeed) {</w:t>
+            </w:r>
+          </w:p>
+          <w:p>
+            <w:r>
+              <w:t xml:space="preserve">    public MachineGun() {</w:t>
+            </w:r>
+          </w:p>
+          <w:p>
+            <w:r>
+              <w:t xml:space="preserve">      super (350, new MagicBullet(), 10);</w:t>
+            </w:r>
+          </w:p>
+          <w:p>
+            <w:r>
+              <w:t xml:space="preserve">    }</w:t>
+            </w:r>
+          </w:p>
+          <w:p>
+            <w:r>
+              <w:t>}</w:t>
+            </w:r>
+          </w:p>
+          <w:p/>
+        </w:tc>
+        <w:tc>
+          <w:tcPr>
+            <w:tcW w:w="6974" w:type="dxa"/>
+          </w:tcPr>
+          <w:p>
+            <w:r>
+              <w:t xml:space="preserve">This is a class called </w:t>
+            </w:r>
+            <w:r>
+              <w:t>MachineGun</w:t>
+            </w:r>
+            <w:r>
+              <w:t xml:space="preserve"> which extends to </w:t>
+            </w:r>
+            <w:r>
+              <w:t>AbstractWeapon</w:t>
+            </w:r>
+          </w:p>
+          <w:p/>
+          <w:p>
+            <w:r>
+              <w:t>Its act() mthod is empty but its constructor sets the weapon’s firing rate, ammo type and bullet speed.</w:t>
+            </w:r>
+            <w:bookmarkStart w:id="0" w:name="_GoBack"/>
+            <w:bookmarkEnd w:id="0"/>
+          </w:p>
+        </w:tc>
+      </w:tr>
+    </w:tbl>
+    <w:p/>
+    <w:p/>
     <w:p>
       <w:r>
         <w:br w:type="page"/>

--- a/Computing IPM Analyses.docx
+++ b/Computing IPM Analyses.docx
@@ -67,7 +67,15 @@
               <w:pStyle w:val="NoSpacing"/>
             </w:pPr>
             <w:r>
-              <w:t>public class PlayGround extends World</w:t>
+              <w:t xml:space="preserve">public class </w:t>
+            </w:r>
+            <w:proofErr w:type="spellStart"/>
+            <w:r>
+              <w:t>PlayGround</w:t>
+            </w:r>
+            <w:proofErr w:type="spellEnd"/>
+            <w:r>
+              <w:t xml:space="preserve"> extends World</w:t>
             </w:r>
           </w:p>
           <w:p>
@@ -99,7 +107,15 @@
               <w:pStyle w:val="NoSpacing"/>
             </w:pPr>
             <w:r>
-              <w:t xml:space="preserve">     * Constructor for objects of class PlayGround.</w:t>
+              <w:t xml:space="preserve">     * Constructor for objects of class </w:t>
+            </w:r>
+            <w:proofErr w:type="spellStart"/>
+            <w:r>
+              <w:t>PlayGround</w:t>
+            </w:r>
+            <w:proofErr w:type="spellEnd"/>
+            <w:r>
+              <w:t>.</w:t>
             </w:r>
           </w:p>
           <w:p>
@@ -123,7 +139,15 @@
               <w:pStyle w:val="NoSpacing"/>
             </w:pPr>
             <w:r>
-              <w:t xml:space="preserve">    public PlayGround()</w:t>
+              <w:t xml:space="preserve">    public </w:t>
+            </w:r>
+            <w:proofErr w:type="spellStart"/>
+            <w:r>
+              <w:t>PlayGround</w:t>
+            </w:r>
+            <w:proofErr w:type="spellEnd"/>
+            <w:r>
+              <w:t>()</w:t>
             </w:r>
           </w:p>
           <w:p>
@@ -179,7 +203,15 @@
               <w:pStyle w:val="NoSpacing"/>
             </w:pPr>
             <w:r>
-              <w:t xml:space="preserve">      addObject(new Game(), 250, 25);</w:t>
+              <w:t xml:space="preserve">      </w:t>
+            </w:r>
+            <w:proofErr w:type="spellStart"/>
+            <w:r>
+              <w:t>addObject</w:t>
+            </w:r>
+            <w:proofErr w:type="spellEnd"/>
+            <w:r>
+              <w:t>(new Game(), 250, 25);</w:t>
             </w:r>
           </w:p>
           <w:p>
@@ -223,9 +255,11 @@
             <w:r>
               <w:t xml:space="preserve"> for the class </w:t>
             </w:r>
+            <w:proofErr w:type="spellStart"/>
             <w:r>
               <w:t>PlayGround</w:t>
             </w:r>
+            <w:proofErr w:type="spellEnd"/>
             <w:r>
               <w:t>.</w:t>
             </w:r>
@@ -280,9 +314,11 @@
             <w:r>
               <w:t xml:space="preserve">Method called start(), only objects which are of class </w:t>
             </w:r>
+            <w:proofErr w:type="spellStart"/>
             <w:r>
               <w:t>PlayGround</w:t>
             </w:r>
+            <w:proofErr w:type="spellEnd"/>
             <w:r>
               <w:t xml:space="preserve"> can use it due to it being private.</w:t>
             </w:r>
@@ -297,10 +333,7 @@
               <w:pStyle w:val="NoSpacing"/>
             </w:pPr>
             <w:r>
-              <w:t xml:space="preserve">The method start() adds an object of class Game at the coordinates of  </w:t>
-            </w:r>
-            <w:r>
-              <w:t>250, 25</w:t>
+              <w:t>The method start() adds an object of class Game at the coordinates of  250, 25</w:t>
             </w:r>
           </w:p>
           <w:p>
@@ -340,7 +373,15 @@
           <w:p>
             <w:r>
               <w:lastRenderedPageBreak/>
-              <w:t>public abstract class AbstractHero extends Actor</w:t>
+              <w:t xml:space="preserve">public abstract class </w:t>
+            </w:r>
+            <w:proofErr w:type="spellStart"/>
+            <w:r>
+              <w:t>AbstractHero</w:t>
+            </w:r>
+            <w:proofErr w:type="spellEnd"/>
+            <w:r>
+              <w:t xml:space="preserve"> extends Actor</w:t>
             </w:r>
           </w:p>
           <w:p>
@@ -350,27 +391,99 @@
           </w:p>
           <w:p>
             <w:r>
-              <w:t xml:space="preserve">    protected int health;</w:t>
-            </w:r>
-          </w:p>
-          <w:p>
-            <w:r>
-              <w:t xml:space="preserve">    protected int speed;</w:t>
-            </w:r>
-          </w:p>
-          <w:p>
-            <w:r>
-              <w:t xml:space="preserve">    protected Weapon currentWeapon;</w:t>
-            </w:r>
-          </w:p>
-          <w:p>
-            <w:r>
-              <w:t xml:space="preserve">    protected GreenfootSound heroSpawn = new GreenfootSound("Hero-ok.wav");</w:t>
-            </w:r>
-          </w:p>
-          <w:p>
-            <w:r>
-              <w:t xml:space="preserve">    protected GreenfootSound heroDeath = new GreenfootSound("Hero-death.wav");</w:t>
+              <w:t xml:space="preserve">    protected </w:t>
+            </w:r>
+            <w:proofErr w:type="spellStart"/>
+            <w:r>
+              <w:t>int</w:t>
+            </w:r>
+            <w:proofErr w:type="spellEnd"/>
+            <w:r>
+              <w:t xml:space="preserve"> health;</w:t>
+            </w:r>
+          </w:p>
+          <w:p>
+            <w:r>
+              <w:t xml:space="preserve">    protected </w:t>
+            </w:r>
+            <w:proofErr w:type="spellStart"/>
+            <w:r>
+              <w:t>int</w:t>
+            </w:r>
+            <w:proofErr w:type="spellEnd"/>
+            <w:r>
+              <w:t xml:space="preserve"> speed;</w:t>
+            </w:r>
+          </w:p>
+          <w:p>
+            <w:r>
+              <w:t xml:space="preserve">    protected Weapon </w:t>
+            </w:r>
+            <w:proofErr w:type="spellStart"/>
+            <w:r>
+              <w:t>currentWeapon</w:t>
+            </w:r>
+            <w:proofErr w:type="spellEnd"/>
+            <w:r>
+              <w:t>;</w:t>
+            </w:r>
+          </w:p>
+          <w:p>
+            <w:r>
+              <w:t xml:space="preserve">    protected </w:t>
+            </w:r>
+            <w:proofErr w:type="spellStart"/>
+            <w:r>
+              <w:t>GreenfootSound</w:t>
+            </w:r>
+            <w:proofErr w:type="spellEnd"/>
+            <w:r>
+              <w:t xml:space="preserve"> </w:t>
+            </w:r>
+            <w:proofErr w:type="spellStart"/>
+            <w:r>
+              <w:t>heroSpawn</w:t>
+            </w:r>
+            <w:proofErr w:type="spellEnd"/>
+            <w:r>
+              <w:t xml:space="preserve"> = new </w:t>
+            </w:r>
+            <w:proofErr w:type="spellStart"/>
+            <w:r>
+              <w:t>GreenfootSound</w:t>
+            </w:r>
+            <w:proofErr w:type="spellEnd"/>
+            <w:r>
+              <w:t>("Hero-ok.wav");</w:t>
+            </w:r>
+          </w:p>
+          <w:p>
+            <w:r>
+              <w:t xml:space="preserve">    protected </w:t>
+            </w:r>
+            <w:proofErr w:type="spellStart"/>
+            <w:r>
+              <w:t>GreenfootSound</w:t>
+            </w:r>
+            <w:proofErr w:type="spellEnd"/>
+            <w:r>
+              <w:t xml:space="preserve"> </w:t>
+            </w:r>
+            <w:proofErr w:type="spellStart"/>
+            <w:r>
+              <w:t>heroDeath</w:t>
+            </w:r>
+            <w:proofErr w:type="spellEnd"/>
+            <w:r>
+              <w:t xml:space="preserve"> = new </w:t>
+            </w:r>
+            <w:proofErr w:type="spellStart"/>
+            <w:r>
+              <w:t>GreenfootSound</w:t>
+            </w:r>
+            <w:proofErr w:type="spellEnd"/>
+            <w:r>
+              <w:t>("Hero-death.wav");</w:t>
             </w:r>
           </w:p>
           <w:p/>
@@ -406,12 +519,36 @@
           </w:p>
           <w:p>
             <w:r>
-              <w:t xml:space="preserve">        public int getHealth() {</w:t>
-            </w:r>
-          </w:p>
-          <w:p>
-            <w:r>
-              <w:t xml:space="preserve">        return this.health;</w:t>
+              <w:t xml:space="preserve">        public </w:t>
+            </w:r>
+            <w:proofErr w:type="spellStart"/>
+            <w:r>
+              <w:t>int</w:t>
+            </w:r>
+            <w:proofErr w:type="spellEnd"/>
+            <w:r>
+              <w:t xml:space="preserve"> </w:t>
+            </w:r>
+            <w:proofErr w:type="spellStart"/>
+            <w:r>
+              <w:t>getHealth</w:t>
+            </w:r>
+            <w:proofErr w:type="spellEnd"/>
+            <w:r>
+              <w:t>() {</w:t>
+            </w:r>
+          </w:p>
+          <w:p>
+            <w:r>
+              <w:t xml:space="preserve">        return </w:t>
+            </w:r>
+            <w:proofErr w:type="spellStart"/>
+            <w:r>
+              <w:t>this.health</w:t>
+            </w:r>
+            <w:proofErr w:type="spellEnd"/>
+            <w:r>
+              <w:t>;</w:t>
             </w:r>
           </w:p>
           <w:p>
@@ -436,7 +573,15 @@
           </w:p>
           <w:p>
             <w:r>
-              <w:t xml:space="preserve">       if(Greenfoot.isKeyDown("up"))</w:t>
+              <w:t xml:space="preserve">       if(</w:t>
+            </w:r>
+            <w:proofErr w:type="spellStart"/>
+            <w:r>
+              <w:t>Greenfoot.isKeyDown</w:t>
+            </w:r>
+            <w:proofErr w:type="spellEnd"/>
+            <w:r>
+              <w:t>("up"))</w:t>
             </w:r>
           </w:p>
           <w:p>
@@ -446,7 +591,31 @@
           </w:p>
           <w:p>
             <w:r>
-              <w:t xml:space="preserve">         setLocation(getX(),getY()-speed);</w:t>
+              <w:t xml:space="preserve">         </w:t>
+            </w:r>
+            <w:proofErr w:type="spellStart"/>
+            <w:r>
+              <w:t>setLocation</w:t>
+            </w:r>
+            <w:proofErr w:type="spellEnd"/>
+            <w:r>
+              <w:t>(</w:t>
+            </w:r>
+            <w:proofErr w:type="spellStart"/>
+            <w:r>
+              <w:t>getX</w:t>
+            </w:r>
+            <w:proofErr w:type="spellEnd"/>
+            <w:r>
+              <w:t>(),</w:t>
+            </w:r>
+            <w:proofErr w:type="spellStart"/>
+            <w:r>
+              <w:t>getY</w:t>
+            </w:r>
+            <w:proofErr w:type="spellEnd"/>
+            <w:r>
+              <w:t>()-speed);</w:t>
             </w:r>
           </w:p>
           <w:p>
@@ -456,7 +625,15 @@
           </w:p>
           <w:p>
             <w:r>
-              <w:t xml:space="preserve">       if(Greenfoot.isKeyDown("down"))</w:t>
+              <w:t xml:space="preserve">       if(</w:t>
+            </w:r>
+            <w:proofErr w:type="spellStart"/>
+            <w:r>
+              <w:t>Greenfoot.isKeyDown</w:t>
+            </w:r>
+            <w:proofErr w:type="spellEnd"/>
+            <w:r>
+              <w:t>("down"))</w:t>
             </w:r>
           </w:p>
           <w:p>
@@ -466,7 +643,31 @@
           </w:p>
           <w:p>
             <w:r>
-              <w:t xml:space="preserve">         setLocation(getX(),getY()+speed);</w:t>
+              <w:t xml:space="preserve">         </w:t>
+            </w:r>
+            <w:proofErr w:type="spellStart"/>
+            <w:r>
+              <w:t>setLocation</w:t>
+            </w:r>
+            <w:proofErr w:type="spellEnd"/>
+            <w:r>
+              <w:t>(</w:t>
+            </w:r>
+            <w:proofErr w:type="spellStart"/>
+            <w:r>
+              <w:t>getX</w:t>
+            </w:r>
+            <w:proofErr w:type="spellEnd"/>
+            <w:r>
+              <w:t>(),</w:t>
+            </w:r>
+            <w:proofErr w:type="spellStart"/>
+            <w:r>
+              <w:t>getY</w:t>
+            </w:r>
+            <w:proofErr w:type="spellEnd"/>
+            <w:r>
+              <w:t>()+speed);</w:t>
             </w:r>
           </w:p>
           <w:p>
@@ -476,7 +677,15 @@
           </w:p>
           <w:p>
             <w:r>
-              <w:t xml:space="preserve">       if(Greenfoot.isKeyDown("right"))</w:t>
+              <w:t xml:space="preserve">       if(</w:t>
+            </w:r>
+            <w:proofErr w:type="spellStart"/>
+            <w:r>
+              <w:t>Greenfoot.isKeyDown</w:t>
+            </w:r>
+            <w:proofErr w:type="spellEnd"/>
+            <w:r>
+              <w:t>("right"))</w:t>
             </w:r>
           </w:p>
           <w:p>
@@ -497,7 +706,15 @@
           </w:p>
           <w:p>
             <w:r>
-              <w:t xml:space="preserve">       if(Greenfoot.isKeyDown("left"))</w:t>
+              <w:t xml:space="preserve">       if(</w:t>
+            </w:r>
+            <w:proofErr w:type="spellStart"/>
+            <w:r>
+              <w:t>Greenfoot.isKeyDown</w:t>
+            </w:r>
+            <w:proofErr w:type="spellEnd"/>
+            <w:r>
+              <w:t>("left"))</w:t>
             </w:r>
           </w:p>
           <w:p>
@@ -538,7 +755,15 @@
           <w:p/>
           <w:p>
             <w:r>
-              <w:t xml:space="preserve">        if(Greenfoot.isKeyDown("space"))</w:t>
+              <w:t xml:space="preserve">        if(</w:t>
+            </w:r>
+            <w:proofErr w:type="spellStart"/>
+            <w:r>
+              <w:t>Greenfoot.isKeyDown</w:t>
+            </w:r>
+            <w:proofErr w:type="spellEnd"/>
+            <w:r>
+              <w:t>("space"))</w:t>
             </w:r>
           </w:p>
           <w:p>
@@ -548,12 +773,60 @@
           </w:p>
           <w:p>
             <w:r>
-              <w:t xml:space="preserve">              getWorld().addObject((Actor)this.currentWeapon, 0, 0);</w:t>
-            </w:r>
-          </w:p>
-          <w:p>
-            <w:r>
-              <w:t xml:space="preserve">              this.currentWeapon.shoot(getX(),getY());</w:t>
+              <w:t xml:space="preserve">              </w:t>
+            </w:r>
+            <w:proofErr w:type="spellStart"/>
+            <w:r>
+              <w:t>getWorld</w:t>
+            </w:r>
+            <w:proofErr w:type="spellEnd"/>
+            <w:r>
+              <w:t>().</w:t>
+            </w:r>
+            <w:proofErr w:type="spellStart"/>
+            <w:r>
+              <w:t>addObject</w:t>
+            </w:r>
+            <w:proofErr w:type="spellEnd"/>
+            <w:r>
+              <w:t>((Actor)</w:t>
+            </w:r>
+            <w:proofErr w:type="spellStart"/>
+            <w:r>
+              <w:t>this.currentWeapon</w:t>
+            </w:r>
+            <w:proofErr w:type="spellEnd"/>
+            <w:r>
+              <w:t>, 0, 0);</w:t>
+            </w:r>
+          </w:p>
+          <w:p>
+            <w:r>
+              <w:t xml:space="preserve">              </w:t>
+            </w:r>
+            <w:proofErr w:type="spellStart"/>
+            <w:r>
+              <w:t>this.currentWeapon.shoot</w:t>
+            </w:r>
+            <w:proofErr w:type="spellEnd"/>
+            <w:r>
+              <w:t>(</w:t>
+            </w:r>
+            <w:proofErr w:type="spellStart"/>
+            <w:r>
+              <w:t>getX</w:t>
+            </w:r>
+            <w:proofErr w:type="spellEnd"/>
+            <w:r>
+              <w:t>(),</w:t>
+            </w:r>
+            <w:proofErr w:type="spellStart"/>
+            <w:r>
+              <w:t>getY</w:t>
+            </w:r>
+            <w:proofErr w:type="spellEnd"/>
+            <w:r>
+              <w:t>());</w:t>
             </w:r>
           </w:p>
           <w:p>
@@ -583,12 +856,36 @@
           </w:p>
           <w:p>
             <w:r>
-              <w:t xml:space="preserve">        Actor actor;</w:t>
-            </w:r>
-          </w:p>
-          <w:p>
-            <w:r>
-              <w:t xml:space="preserve">        actor = getOneObjectAtOffset(10,10, AbstractEnemies.class);</w:t>
+              <w:t xml:space="preserve">        Actor </w:t>
+            </w:r>
+            <w:proofErr w:type="spellStart"/>
+            <w:r>
+              <w:t>actor</w:t>
+            </w:r>
+            <w:proofErr w:type="spellEnd"/>
+            <w:r>
+              <w:t>;</w:t>
+            </w:r>
+          </w:p>
+          <w:p>
+            <w:r>
+              <w:t xml:space="preserve">        actor = </w:t>
+            </w:r>
+            <w:proofErr w:type="spellStart"/>
+            <w:r>
+              <w:t>getOneObjectAtOffset</w:t>
+            </w:r>
+            <w:proofErr w:type="spellEnd"/>
+            <w:r>
+              <w:t xml:space="preserve">(10,10, </w:t>
+            </w:r>
+            <w:proofErr w:type="spellStart"/>
+            <w:r>
+              <w:t>AbstractEnemies.class</w:t>
+            </w:r>
+            <w:proofErr w:type="spellEnd"/>
+            <w:r>
+              <w:t>);</w:t>
             </w:r>
           </w:p>
           <w:p>
@@ -603,17 +900,73 @@
           </w:p>
           <w:p>
             <w:r>
-              <w:t xml:space="preserve">            AbstractEnemies enemy = (AbstractEnemies) actor; </w:t>
-            </w:r>
-          </w:p>
-          <w:p>
-            <w:r>
-              <w:t xml:space="preserve">            this.health = this.health - enemy.getDamage();    </w:t>
-            </w:r>
-          </w:p>
-          <w:p>
-            <w:r>
-              <w:t xml:space="preserve">            getWorld().removeObject(enemy);</w:t>
+              <w:t xml:space="preserve">            </w:t>
+            </w:r>
+            <w:proofErr w:type="spellStart"/>
+            <w:r>
+              <w:t>AbstractEnemies</w:t>
+            </w:r>
+            <w:proofErr w:type="spellEnd"/>
+            <w:r>
+              <w:t xml:space="preserve"> enemy = (</w:t>
+            </w:r>
+            <w:proofErr w:type="spellStart"/>
+            <w:r>
+              <w:t>AbstractEnemies</w:t>
+            </w:r>
+            <w:proofErr w:type="spellEnd"/>
+            <w:r>
+              <w:t xml:space="preserve">) actor; </w:t>
+            </w:r>
+          </w:p>
+          <w:p>
+            <w:r>
+              <w:t xml:space="preserve">            </w:t>
+            </w:r>
+            <w:proofErr w:type="spellStart"/>
+            <w:r>
+              <w:t>this.health</w:t>
+            </w:r>
+            <w:proofErr w:type="spellEnd"/>
+            <w:r>
+              <w:t xml:space="preserve"> = </w:t>
+            </w:r>
+            <w:proofErr w:type="spellStart"/>
+            <w:r>
+              <w:t>this.health</w:t>
+            </w:r>
+            <w:proofErr w:type="spellEnd"/>
+            <w:r>
+              <w:t xml:space="preserve"> - </w:t>
+            </w:r>
+            <w:proofErr w:type="spellStart"/>
+            <w:r>
+              <w:t>enemy.getDamage</w:t>
+            </w:r>
+            <w:proofErr w:type="spellEnd"/>
+            <w:r>
+              <w:t xml:space="preserve">();    </w:t>
+            </w:r>
+          </w:p>
+          <w:p>
+            <w:r>
+              <w:t xml:space="preserve">            </w:t>
+            </w:r>
+            <w:proofErr w:type="spellStart"/>
+            <w:r>
+              <w:t>getWorld</w:t>
+            </w:r>
+            <w:proofErr w:type="spellEnd"/>
+            <w:r>
+              <w:t>().</w:t>
+            </w:r>
+            <w:proofErr w:type="spellStart"/>
+            <w:r>
+              <w:t>removeObject</w:t>
+            </w:r>
+            <w:proofErr w:type="spellEnd"/>
+            <w:r>
+              <w:t>(enemy);</w:t>
             </w:r>
           </w:p>
           <w:p>
@@ -648,33 +1001,129 @@
           </w:p>
           <w:p>
             <w:r>
-              <w:t xml:space="preserve">           java.util.List gameList = getWorld().getObjects(Game.class);</w:t>
+              <w:t xml:space="preserve">           </w:t>
+            </w:r>
+            <w:proofErr w:type="spellStart"/>
+            <w:r>
+              <w:t>java.util.List</w:t>
+            </w:r>
+            <w:proofErr w:type="spellEnd"/>
+            <w:r>
+              <w:t xml:space="preserve"> </w:t>
+            </w:r>
+            <w:proofErr w:type="spellStart"/>
+            <w:r>
+              <w:t>gameList</w:t>
+            </w:r>
+            <w:proofErr w:type="spellEnd"/>
+            <w:r>
+              <w:t xml:space="preserve"> = </w:t>
+            </w:r>
+            <w:proofErr w:type="spellStart"/>
+            <w:r>
+              <w:t>getWorld</w:t>
+            </w:r>
+            <w:proofErr w:type="spellEnd"/>
+            <w:r>
+              <w:t>().</w:t>
+            </w:r>
+            <w:proofErr w:type="spellStart"/>
+            <w:r>
+              <w:t>getObjects</w:t>
+            </w:r>
+            <w:proofErr w:type="spellEnd"/>
+            <w:r>
+              <w:t>(</w:t>
+            </w:r>
+            <w:proofErr w:type="spellStart"/>
+            <w:r>
+              <w:t>Game.class</w:t>
+            </w:r>
+            <w:proofErr w:type="spellEnd"/>
+            <w:r>
+              <w:t>);</w:t>
             </w:r>
           </w:p>
           <w:p>
             <w:r>
               <w:lastRenderedPageBreak/>
-              <w:t xml:space="preserve">           Game game = (Game)gameList.get(0);</w:t>
-            </w:r>
-          </w:p>
-          <w:p>
-            <w:r>
-              <w:t xml:space="preserve">           heroDeath.setVolume(100);</w:t>
-            </w:r>
-          </w:p>
-          <w:p>
-            <w:r>
-              <w:t xml:space="preserve">           heroDeath.play();</w:t>
-            </w:r>
-          </w:p>
-          <w:p>
-            <w:r>
-              <w:t xml:space="preserve">           game.stop();</w:t>
-            </w:r>
-          </w:p>
-          <w:p>
-            <w:r>
-              <w:t xml:space="preserve">           getWorld().removeObject(this);</w:t>
+              <w:t xml:space="preserve">           Game </w:t>
+            </w:r>
+            <w:proofErr w:type="spellStart"/>
+            <w:r>
+              <w:t>game</w:t>
+            </w:r>
+            <w:proofErr w:type="spellEnd"/>
+            <w:r>
+              <w:t xml:space="preserve"> = (Game)</w:t>
+            </w:r>
+            <w:proofErr w:type="spellStart"/>
+            <w:r>
+              <w:t>gameList.get</w:t>
+            </w:r>
+            <w:proofErr w:type="spellEnd"/>
+            <w:r>
+              <w:t>(0);</w:t>
+            </w:r>
+          </w:p>
+          <w:p>
+            <w:r>
+              <w:t xml:space="preserve">           </w:t>
+            </w:r>
+            <w:proofErr w:type="spellStart"/>
+            <w:r>
+              <w:t>heroDeath.setVolume</w:t>
+            </w:r>
+            <w:proofErr w:type="spellEnd"/>
+            <w:r>
+              <w:t>(100);</w:t>
+            </w:r>
+          </w:p>
+          <w:p>
+            <w:r>
+              <w:t xml:space="preserve">           </w:t>
+            </w:r>
+            <w:proofErr w:type="spellStart"/>
+            <w:r>
+              <w:t>heroDeath.play</w:t>
+            </w:r>
+            <w:proofErr w:type="spellEnd"/>
+            <w:r>
+              <w:t>();</w:t>
+            </w:r>
+          </w:p>
+          <w:p>
+            <w:r>
+              <w:t xml:space="preserve">           </w:t>
+            </w:r>
+            <w:proofErr w:type="spellStart"/>
+            <w:r>
+              <w:t>game.stop</w:t>
+            </w:r>
+            <w:proofErr w:type="spellEnd"/>
+            <w:r>
+              <w:t>();</w:t>
+            </w:r>
+          </w:p>
+          <w:p>
+            <w:r>
+              <w:t xml:space="preserve">           </w:t>
+            </w:r>
+            <w:proofErr w:type="spellStart"/>
+            <w:r>
+              <w:t>getWorld</w:t>
+            </w:r>
+            <w:proofErr w:type="spellEnd"/>
+            <w:r>
+              <w:t>().</w:t>
+            </w:r>
+            <w:proofErr w:type="spellStart"/>
+            <w:r>
+              <w:t>removeObject</w:t>
+            </w:r>
+            <w:proofErr w:type="spellEnd"/>
+            <w:r>
+              <w:t>(this);</w:t>
             </w:r>
           </w:p>
           <w:p>
@@ -708,9 +1157,11 @@
               <w:lastRenderedPageBreak/>
               <w:t xml:space="preserve">This is an abstract class called </w:t>
             </w:r>
+            <w:proofErr w:type="spellStart"/>
             <w:r>
               <w:t>AbstractHero</w:t>
             </w:r>
+            <w:proofErr w:type="spellEnd"/>
             <w:r>
               <w:t xml:space="preserve"> and it</w:t>
             </w:r>
@@ -727,103 +1178,123 @@
           <w:p/>
           <w:p>
             <w:r>
+              <w:t xml:space="preserve">The variable called health is of type integer. Only objects of class </w:t>
+            </w:r>
+            <w:proofErr w:type="spellStart"/>
+            <w:r>
+              <w:t>AbstractHero</w:t>
+            </w:r>
+            <w:proofErr w:type="spellEnd"/>
+            <w:r>
+              <w:t xml:space="preserve"> and its subclasses can use it due to it being protected.</w:t>
+            </w:r>
+          </w:p>
+          <w:p/>
+          <w:p>
+            <w:r>
+              <w:t xml:space="preserve">The variable called speed is of type integer. Only objects of class </w:t>
+            </w:r>
+            <w:proofErr w:type="spellStart"/>
+            <w:r>
+              <w:t>AbstractHero</w:t>
+            </w:r>
+            <w:proofErr w:type="spellEnd"/>
+            <w:r>
+              <w:t xml:space="preserve"> and its subclasses can use it due to it being protected.</w:t>
+            </w:r>
+          </w:p>
+          <w:p/>
+          <w:p>
+            <w:r>
+              <w:t xml:space="preserve">The variable called </w:t>
+            </w:r>
+            <w:proofErr w:type="spellStart"/>
+            <w:r>
+              <w:t>currentWeapon</w:t>
+            </w:r>
+            <w:proofErr w:type="spellEnd"/>
+            <w:r>
+              <w:t xml:space="preserve"> is of type Weapon. Only objects of class </w:t>
+            </w:r>
+            <w:proofErr w:type="spellStart"/>
+            <w:r>
+              <w:t>AbstractHero</w:t>
+            </w:r>
+            <w:proofErr w:type="spellEnd"/>
+            <w:r>
+              <w:t xml:space="preserve"> and its subclasses can use it due to it being protected.</w:t>
+            </w:r>
+          </w:p>
+          <w:p/>
+          <w:p>
+            <w:r>
+              <w:t xml:space="preserve">The variable called </w:t>
+            </w:r>
+            <w:proofErr w:type="spellStart"/>
+            <w:r>
+              <w:t>heroSpawn</w:t>
+            </w:r>
+            <w:proofErr w:type="spellEnd"/>
+            <w:r>
+              <w:t xml:space="preserve"> is of type </w:t>
+            </w:r>
+            <w:proofErr w:type="spellStart"/>
+            <w:r>
+              <w:t>GreenfootSound</w:t>
+            </w:r>
+            <w:proofErr w:type="spellEnd"/>
+            <w:r>
+              <w:t xml:space="preserve"> and has a value of "Hero-ok.wav". Only objects of class </w:t>
+            </w:r>
+            <w:proofErr w:type="spellStart"/>
+            <w:r>
+              <w:t>AbstractHero</w:t>
+            </w:r>
+            <w:proofErr w:type="spellEnd"/>
+            <w:r>
+              <w:t xml:space="preserve"> and its subclasses can use it due to it being protected.</w:t>
+            </w:r>
+          </w:p>
+          <w:p/>
+          <w:p>
+            <w:r>
+              <w:t xml:space="preserve">The variable called </w:t>
+            </w:r>
+            <w:proofErr w:type="spellStart"/>
+            <w:r>
+              <w:t>heroDeath</w:t>
+            </w:r>
+            <w:proofErr w:type="spellEnd"/>
+            <w:r>
+              <w:t xml:space="preserve"> is of type </w:t>
+            </w:r>
+            <w:proofErr w:type="spellStart"/>
+            <w:r>
+              <w:t>GreenfootSound</w:t>
+            </w:r>
+            <w:proofErr w:type="spellEnd"/>
+            <w:r>
+              <w:t xml:space="preserve"> and has a value of "Hero-death.wav". Only objects of class </w:t>
+            </w:r>
+            <w:proofErr w:type="spellStart"/>
+            <w:r>
+              <w:t>AbstractHero</w:t>
+            </w:r>
+            <w:proofErr w:type="spellEnd"/>
+            <w:r>
+              <w:t xml:space="preserve"> and its subclasses can use it due to it being protected.</w:t>
+            </w:r>
+          </w:p>
+          <w:p/>
+          <w:p>
+            <w:r>
               <w:t xml:space="preserve">The </w:t>
             </w:r>
             <w:r>
-              <w:t>variable</w:t>
-            </w:r>
-            <w:r>
-              <w:t xml:space="preserve"> called health is of type integer. Only objects of class </w:t>
-            </w:r>
-            <w:r>
-              <w:t>AbstractHero</w:t>
-            </w:r>
-            <w:r>
-              <w:t xml:space="preserve"> and its subclasses can use it due to it being protected.</w:t>
-            </w:r>
-          </w:p>
-          <w:p/>
-          <w:p>
-            <w:r>
-              <w:t xml:space="preserve">The variable called speed is of type integer. </w:t>
-            </w:r>
-            <w:r>
-              <w:t>Only objects of class AbstractHero</w:t>
-            </w:r>
-            <w:r>
-              <w:t xml:space="preserve"> </w:t>
-            </w:r>
-            <w:r>
-              <w:t>and its subclasses can use it due to it being protected.</w:t>
-            </w:r>
-          </w:p>
-          <w:p/>
-          <w:p>
-            <w:r>
-              <w:t>The variable called currentWeapon</w:t>
-            </w:r>
-            <w:r>
-              <w:t xml:space="preserve"> </w:t>
-            </w:r>
-            <w:r>
-              <w:t xml:space="preserve">is of type </w:t>
-            </w:r>
-            <w:r>
-              <w:t>Weapon</w:t>
-            </w:r>
-            <w:r>
-              <w:t>. Only objects of class AbstractHero</w:t>
-            </w:r>
-            <w:r>
-              <w:t xml:space="preserve"> </w:t>
-            </w:r>
-            <w:r>
-              <w:t>and its subclasses can use it due to it being protected.</w:t>
-            </w:r>
-          </w:p>
-          <w:p/>
-          <w:p>
-            <w:r>
-              <w:t>The variable called heroSpawn is of type GreenfootSound</w:t>
-            </w:r>
-            <w:r>
-              <w:t xml:space="preserve"> and has a value of </w:t>
-            </w:r>
-            <w:r>
-              <w:t>"Hero-ok.wav". Only objects of class AbstractHero</w:t>
-            </w:r>
-            <w:r>
-              <w:t xml:space="preserve"> </w:t>
-            </w:r>
-            <w:r>
-              <w:t>and its subclasses can use it due to it being protected.</w:t>
-            </w:r>
-          </w:p>
-          <w:p/>
-          <w:p>
-            <w:r>
-              <w:t>The variable called heroDeath is of type GreenfootSound</w:t>
-            </w:r>
-            <w:r>
-              <w:t xml:space="preserve"> and has a value of </w:t>
-            </w:r>
-            <w:r>
-              <w:t>"Hero-death.wav". Only objects of class AbstractHero and its subclasses can use it due to it being protected.</w:t>
-            </w:r>
-          </w:p>
-          <w:p/>
-          <w:p>
-            <w:r>
-              <w:t xml:space="preserve">The </w:t>
-            </w:r>
-            <w:r>
               <w:t>“</w:t>
             </w:r>
             <w:r>
-              <w:t>act</w:t>
-            </w:r>
-            <w:r>
-              <w:t>” method is called by Greenfoot every loop.</w:t>
+              <w:t>act” method is called by Greenfoot every loop.</w:t>
             </w:r>
             <w:r>
               <w:t xml:space="preserve"> Inside of the “act” method are the move(), shoot() and collide() methods.</w:t>
@@ -853,10 +1324,7 @@
           <w:p/>
           <w:p>
             <w:r>
-              <w:t>The shoot() method is used to shoot bullets</w:t>
-            </w:r>
-            <w:r>
-              <w:t>, it can be used by all classes as it is a public method.</w:t>
+              <w:t>The shoot() method is used to shoot bullets, it can be used by all classes as it is a public method.</w:t>
             </w:r>
           </w:p>
           <w:p/>
@@ -868,10 +1336,7 @@
               <w:t xml:space="preserve"> adds</w:t>
             </w:r>
             <w:r>
-              <w:t xml:space="preserve"> an object of class </w:t>
-            </w:r>
-            <w:r>
-              <w:t>Weapon</w:t>
+              <w:t xml:space="preserve"> an object of class Weapon</w:t>
             </w:r>
             <w:r>
               <w:t xml:space="preserve"> to the world and invokes its shoot every time the space key is pressed.</w:t>
@@ -880,10 +1345,7 @@
           <w:p/>
           <w:p>
             <w:r>
-              <w:t xml:space="preserve">The collide() method is used to detect if the hero comes into contact with an enemy, </w:t>
-            </w:r>
-            <w:r>
-              <w:t>it can be used by all classes as it is a public method.</w:t>
+              <w:t>The collide() method is used to detect if the hero comes into contact with an enemy, it can be used by all classes as it is a public method.</w:t>
             </w:r>
           </w:p>
           <w:p/>
@@ -893,7 +1355,15 @@
               <w:t>Inside the collide() method,  a variable of type actor is created</w:t>
             </w:r>
             <w:r>
-              <w:t xml:space="preserve"> and is used to detect if an actor of type AbstractEnemies is within a 10,10 radius of the hero.</w:t>
+              <w:t xml:space="preserve"> and is used to detect if an actor of type </w:t>
+            </w:r>
+            <w:proofErr w:type="spellStart"/>
+            <w:r>
+              <w:t>AbstractEnemies</w:t>
+            </w:r>
+            <w:proofErr w:type="spellEnd"/>
+            <w:r>
+              <w:t xml:space="preserve"> is within a 10,10 radius of the hero.</w:t>
             </w:r>
           </w:p>
           <w:p/>
@@ -901,15 +1371,19 @@
             <w:r>
               <w:t xml:space="preserve">If the hero detects an enemy within a radius of 10,10 from the hero, then a variable called enemy of type </w:t>
             </w:r>
+            <w:proofErr w:type="spellStart"/>
             <w:r>
               <w:t>AbstractEnemies</w:t>
             </w:r>
+            <w:proofErr w:type="spellEnd"/>
             <w:r>
               <w:t xml:space="preserve"> is created and casts the actor to </w:t>
             </w:r>
+            <w:proofErr w:type="spellStart"/>
             <w:r>
               <w:t>AbstractEnemies</w:t>
             </w:r>
+            <w:proofErr w:type="spellEnd"/>
             <w:r>
               <w:t>.</w:t>
             </w:r>
@@ -919,9 +1393,11 @@
             <w:r>
               <w:t xml:space="preserve">The health of the hero is then reduced by the variable called damage which belongs to the class </w:t>
             </w:r>
+            <w:proofErr w:type="spellStart"/>
             <w:r>
               <w:t>AbstractEnemies</w:t>
             </w:r>
+            <w:proofErr w:type="spellEnd"/>
             <w:r>
               <w:t>.</w:t>
             </w:r>
@@ -958,9 +1434,11 @@
             <w:r>
               <w:t xml:space="preserve">If the health of the hero is lower than 0, then the sound called </w:t>
             </w:r>
+            <w:proofErr w:type="spellStart"/>
             <w:r>
               <w:t>heroDeath</w:t>
             </w:r>
+            <w:proofErr w:type="spellEnd"/>
             <w:r>
               <w:t xml:space="preserve"> will play, the game stop will be invoked and the hero will be removed from the world.</w:t>
             </w:r>
@@ -998,8 +1476,13 @@
           <w:p>
             <w:r>
               <w:lastRenderedPageBreak/>
-              <w:t>public class Zoom extends AbstractHero</w:t>
-            </w:r>
+              <w:t xml:space="preserve">public class Zoom extends </w:t>
+            </w:r>
+            <w:proofErr w:type="spellStart"/>
+            <w:r>
+              <w:t>AbstractHero</w:t>
+            </w:r>
+            <w:proofErr w:type="spellEnd"/>
           </w:p>
           <w:p>
             <w:r>
@@ -1018,27 +1501,75 @@
           </w:p>
           <w:p>
             <w:r>
-              <w:t xml:space="preserve">      this.health = 15;</w:t>
-            </w:r>
-          </w:p>
-          <w:p>
-            <w:r>
-              <w:t xml:space="preserve">      this.speed = 10;</w:t>
-            </w:r>
-          </w:p>
-          <w:p>
-            <w:r>
-              <w:t xml:space="preserve">      this.currentWeapon = new MachineGun();</w:t>
-            </w:r>
-          </w:p>
-          <w:p>
-            <w:r>
-              <w:t xml:space="preserve">      heroSpawn.setVolume(100);</w:t>
-            </w:r>
-          </w:p>
-          <w:p>
-            <w:r>
-              <w:t xml:space="preserve">      heroSpawn.play();</w:t>
+              <w:t xml:space="preserve">      </w:t>
+            </w:r>
+            <w:proofErr w:type="spellStart"/>
+            <w:r>
+              <w:t>this.health</w:t>
+            </w:r>
+            <w:proofErr w:type="spellEnd"/>
+            <w:r>
+              <w:t xml:space="preserve"> = 15;</w:t>
+            </w:r>
+          </w:p>
+          <w:p>
+            <w:r>
+              <w:t xml:space="preserve">      </w:t>
+            </w:r>
+            <w:proofErr w:type="spellStart"/>
+            <w:r>
+              <w:t>this.speed</w:t>
+            </w:r>
+            <w:proofErr w:type="spellEnd"/>
+            <w:r>
+              <w:t xml:space="preserve"> = 10;</w:t>
+            </w:r>
+          </w:p>
+          <w:p>
+            <w:r>
+              <w:t xml:space="preserve">      </w:t>
+            </w:r>
+            <w:proofErr w:type="spellStart"/>
+            <w:r>
+              <w:t>this.currentWeapon</w:t>
+            </w:r>
+            <w:proofErr w:type="spellEnd"/>
+            <w:r>
+              <w:t xml:space="preserve"> = new </w:t>
+            </w:r>
+            <w:proofErr w:type="spellStart"/>
+            <w:r>
+              <w:t>MachineGun</w:t>
+            </w:r>
+            <w:proofErr w:type="spellEnd"/>
+            <w:r>
+              <w:t>();</w:t>
+            </w:r>
+          </w:p>
+          <w:p>
+            <w:r>
+              <w:t xml:space="preserve">      </w:t>
+            </w:r>
+            <w:proofErr w:type="spellStart"/>
+            <w:r>
+              <w:t>heroSpawn.setVolume</w:t>
+            </w:r>
+            <w:proofErr w:type="spellEnd"/>
+            <w:r>
+              <w:t>(100);</w:t>
+            </w:r>
+          </w:p>
+          <w:p>
+            <w:r>
+              <w:t xml:space="preserve">      </w:t>
+            </w:r>
+            <w:proofErr w:type="spellStart"/>
+            <w:r>
+              <w:t>heroSpawn.play</w:t>
+            </w:r>
+            <w:proofErr w:type="spellEnd"/>
+            <w:r>
+              <w:t>();</w:t>
             </w:r>
           </w:p>
           <w:p>
@@ -1061,9 +1592,11 @@
             <w:r>
               <w:t xml:space="preserve">This is a class called Zoom and inherits all of the protected methods of </w:t>
             </w:r>
+            <w:proofErr w:type="spellStart"/>
             <w:r>
               <w:t>AbstractHero</w:t>
             </w:r>
+            <w:proofErr w:type="spellEnd"/>
             <w:r>
               <w:t>.</w:t>
             </w:r>
@@ -1073,9 +1606,11 @@
             <w:r>
               <w:t xml:space="preserve">Inside of the Zoom constructor, his health, speed and weapon are defined, the </w:t>
             </w:r>
+            <w:proofErr w:type="spellStart"/>
             <w:r>
               <w:t>heroSpawn</w:t>
             </w:r>
+            <w:proofErr w:type="spellEnd"/>
             <w:r>
               <w:t xml:space="preserve"> sound is also played.</w:t>
             </w:r>
@@ -1109,7 +1644,15 @@
           <w:p>
             <w:r>
               <w:lastRenderedPageBreak/>
-              <w:t>public class AbstractBullets extends Actor implements Ammo</w:t>
+              <w:t xml:space="preserve">public class </w:t>
+            </w:r>
+            <w:proofErr w:type="spellStart"/>
+            <w:r>
+              <w:t>AbstractBullets</w:t>
+            </w:r>
+            <w:proofErr w:type="spellEnd"/>
+            <w:r>
+              <w:t xml:space="preserve"> extends Actor implements Ammo</w:t>
             </w:r>
           </w:p>
           <w:p>
@@ -1119,17 +1662,41 @@
           </w:p>
           <w:p>
             <w:r>
-              <w:t xml:space="preserve">    protected int speed;</w:t>
-            </w:r>
-          </w:p>
-          <w:p>
-            <w:r>
-              <w:t xml:space="preserve">    protected int damage; </w:t>
-            </w:r>
-          </w:p>
-          <w:p>
-            <w:r>
-              <w:t xml:space="preserve">    protected boolean active = true;</w:t>
+              <w:t xml:space="preserve">    protected </w:t>
+            </w:r>
+            <w:proofErr w:type="spellStart"/>
+            <w:r>
+              <w:t>int</w:t>
+            </w:r>
+            <w:proofErr w:type="spellEnd"/>
+            <w:r>
+              <w:t xml:space="preserve"> speed;</w:t>
+            </w:r>
+          </w:p>
+          <w:p>
+            <w:r>
+              <w:t xml:space="preserve">    protected </w:t>
+            </w:r>
+            <w:proofErr w:type="spellStart"/>
+            <w:r>
+              <w:t>int</w:t>
+            </w:r>
+            <w:proofErr w:type="spellEnd"/>
+            <w:r>
+              <w:t xml:space="preserve"> damage; </w:t>
+            </w:r>
+          </w:p>
+          <w:p>
+            <w:r>
+              <w:t xml:space="preserve">    protected </w:t>
+            </w:r>
+            <w:proofErr w:type="spellStart"/>
+            <w:r>
+              <w:t>boolean</w:t>
+            </w:r>
+            <w:proofErr w:type="spellEnd"/>
+            <w:r>
+              <w:t xml:space="preserve"> active = true;</w:t>
             </w:r>
           </w:p>
           <w:p>
@@ -1149,7 +1716,15 @@
           </w:p>
           <w:p>
             <w:r>
-              <w:t xml:space="preserve">      exitWorld();</w:t>
+              <w:t xml:space="preserve">      </w:t>
+            </w:r>
+            <w:proofErr w:type="spellStart"/>
+            <w:r>
+              <w:t>exitWorld</w:t>
+            </w:r>
+            <w:proofErr w:type="spellEnd"/>
+            <w:r>
+              <w:t>();</w:t>
             </w:r>
           </w:p>
           <w:p>
@@ -1169,12 +1744,36 @@
           </w:p>
           <w:p>
             <w:r>
-              <w:t xml:space="preserve">    public int getDamage(){</w:t>
-            </w:r>
-          </w:p>
-          <w:p>
-            <w:r>
-              <w:t xml:space="preserve">       return this.damage;</w:t>
+              <w:t xml:space="preserve">    public </w:t>
+            </w:r>
+            <w:proofErr w:type="spellStart"/>
+            <w:r>
+              <w:t>int</w:t>
+            </w:r>
+            <w:proofErr w:type="spellEnd"/>
+            <w:r>
+              <w:t xml:space="preserve"> </w:t>
+            </w:r>
+            <w:proofErr w:type="spellStart"/>
+            <w:r>
+              <w:t>getDamage</w:t>
+            </w:r>
+            <w:proofErr w:type="spellEnd"/>
+            <w:r>
+              <w:t>(){</w:t>
+            </w:r>
+          </w:p>
+          <w:p>
+            <w:r>
+              <w:t xml:space="preserve">       return </w:t>
+            </w:r>
+            <w:proofErr w:type="spellStart"/>
+            <w:r>
+              <w:t>this.damage</w:t>
+            </w:r>
+            <w:proofErr w:type="spellEnd"/>
+            <w:r>
+              <w:t>;</w:t>
             </w:r>
           </w:p>
           <w:p>
@@ -1190,12 +1789,44 @@
           </w:p>
           <w:p>
             <w:r>
-              <w:t xml:space="preserve">    public AbstractBullets(int pSpeed) {</w:t>
-            </w:r>
-          </w:p>
-          <w:p>
-            <w:r>
-              <w:t xml:space="preserve">        speed = pSpeed;</w:t>
+              <w:t xml:space="preserve">    public </w:t>
+            </w:r>
+            <w:proofErr w:type="spellStart"/>
+            <w:r>
+              <w:t>AbstractBullets</w:t>
+            </w:r>
+            <w:proofErr w:type="spellEnd"/>
+            <w:r>
+              <w:t>(</w:t>
+            </w:r>
+            <w:proofErr w:type="spellStart"/>
+            <w:r>
+              <w:t>int</w:t>
+            </w:r>
+            <w:proofErr w:type="spellEnd"/>
+            <w:r>
+              <w:t xml:space="preserve"> </w:t>
+            </w:r>
+            <w:proofErr w:type="spellStart"/>
+            <w:r>
+              <w:t>pSpeed</w:t>
+            </w:r>
+            <w:proofErr w:type="spellEnd"/>
+            <w:r>
+              <w:t>) {</w:t>
+            </w:r>
+          </w:p>
+          <w:p>
+            <w:r>
+              <w:t xml:space="preserve">        speed = </w:t>
+            </w:r>
+            <w:proofErr w:type="spellStart"/>
+            <w:r>
+              <w:t>pSpeed</w:t>
+            </w:r>
+            <w:proofErr w:type="spellEnd"/>
+            <w:r>
+              <w:t>;</w:t>
             </w:r>
           </w:p>
           <w:p>
@@ -1230,7 +1861,15 @@
           </w:p>
           <w:p>
             <w:r>
-              <w:t xml:space="preserve">    public void exitWorld()  {</w:t>
+              <w:t xml:space="preserve">    public void </w:t>
+            </w:r>
+            <w:proofErr w:type="spellStart"/>
+            <w:r>
+              <w:t>exitWorld</w:t>
+            </w:r>
+            <w:proofErr w:type="spellEnd"/>
+            <w:r>
+              <w:t>()  {</w:t>
             </w:r>
           </w:p>
           <w:p>
@@ -1240,17 +1879,57 @@
           </w:p>
           <w:p>
             <w:r>
-              <w:t xml:space="preserve">        if (this.active &amp;&amp; getX() &gt;= 995) {</w:t>
-            </w:r>
-          </w:p>
-          <w:p>
-            <w:r>
-              <w:t xml:space="preserve">            getWorld().removeObject(this);</w:t>
-            </w:r>
-          </w:p>
-          <w:p>
-            <w:r>
-              <w:t xml:space="preserve">            this.active = false;</w:t>
+              <w:t xml:space="preserve">        if (</w:t>
+            </w:r>
+            <w:proofErr w:type="spellStart"/>
+            <w:r>
+              <w:t>this.active</w:t>
+            </w:r>
+            <w:proofErr w:type="spellEnd"/>
+            <w:r>
+              <w:t xml:space="preserve"> &amp;&amp; </w:t>
+            </w:r>
+            <w:proofErr w:type="spellStart"/>
+            <w:r>
+              <w:t>getX</w:t>
+            </w:r>
+            <w:proofErr w:type="spellEnd"/>
+            <w:r>
+              <w:t>() &gt;= 995) {</w:t>
+            </w:r>
+          </w:p>
+          <w:p>
+            <w:r>
+              <w:t xml:space="preserve">            </w:t>
+            </w:r>
+            <w:proofErr w:type="spellStart"/>
+            <w:r>
+              <w:t>getWorld</w:t>
+            </w:r>
+            <w:proofErr w:type="spellEnd"/>
+            <w:r>
+              <w:t>().</w:t>
+            </w:r>
+            <w:proofErr w:type="spellStart"/>
+            <w:r>
+              <w:t>removeObject</w:t>
+            </w:r>
+            <w:proofErr w:type="spellEnd"/>
+            <w:r>
+              <w:t>(this);</w:t>
+            </w:r>
+          </w:p>
+          <w:p>
+            <w:r>
+              <w:t xml:space="preserve">            </w:t>
+            </w:r>
+            <w:proofErr w:type="spellStart"/>
+            <w:r>
+              <w:t>this.active</w:t>
+            </w:r>
+            <w:proofErr w:type="spellEnd"/>
+            <w:r>
+              <w:t xml:space="preserve"> = false;</w:t>
             </w:r>
           </w:p>
           <w:p>
@@ -1272,17 +1951,49 @@
           </w:p>
           <w:p>
             <w:r>
-              <w:t xml:space="preserve">       if(this.active ) {</w:t>
-            </w:r>
-          </w:p>
-          <w:p>
-            <w:r>
-              <w:t xml:space="preserve">         getWorld().removeObject(this);</w:t>
-            </w:r>
-          </w:p>
-          <w:p>
-            <w:r>
-              <w:t xml:space="preserve">         this.active = false;</w:t>
+              <w:t xml:space="preserve">       if(</w:t>
+            </w:r>
+            <w:proofErr w:type="spellStart"/>
+            <w:r>
+              <w:t>this.active</w:t>
+            </w:r>
+            <w:proofErr w:type="spellEnd"/>
+            <w:r>
+              <w:t xml:space="preserve"> ) {</w:t>
+            </w:r>
+          </w:p>
+          <w:p>
+            <w:r>
+              <w:t xml:space="preserve">         </w:t>
+            </w:r>
+            <w:proofErr w:type="spellStart"/>
+            <w:r>
+              <w:t>getWorld</w:t>
+            </w:r>
+            <w:proofErr w:type="spellEnd"/>
+            <w:r>
+              <w:t>().</w:t>
+            </w:r>
+            <w:proofErr w:type="spellStart"/>
+            <w:r>
+              <w:t>removeObject</w:t>
+            </w:r>
+            <w:proofErr w:type="spellEnd"/>
+            <w:r>
+              <w:t>(this);</w:t>
+            </w:r>
+          </w:p>
+          <w:p>
+            <w:r>
+              <w:t xml:space="preserve">         </w:t>
+            </w:r>
+            <w:proofErr w:type="spellStart"/>
+            <w:r>
+              <w:t>this.active</w:t>
+            </w:r>
+            <w:proofErr w:type="spellEnd"/>
+            <w:r>
+              <w:t xml:space="preserve"> = false;</w:t>
             </w:r>
           </w:p>
           <w:p>
@@ -1314,9 +2025,11 @@
             <w:r>
               <w:t xml:space="preserve">class is called </w:t>
             </w:r>
+            <w:proofErr w:type="spellStart"/>
             <w:r>
               <w:t>AbstractBullets</w:t>
             </w:r>
+            <w:proofErr w:type="spellEnd"/>
             <w:r>
               <w:t xml:space="preserve"> and extends to the Actor class and implements ammo.</w:t>
             </w:r>
@@ -1329,9 +2042,11 @@
             <w:r>
               <w:t xml:space="preserve">, all of them are protected so subclasses of </w:t>
             </w:r>
+            <w:proofErr w:type="spellStart"/>
             <w:r>
               <w:t>AbstractBullets</w:t>
             </w:r>
+            <w:proofErr w:type="spellEnd"/>
             <w:r>
               <w:t xml:space="preserve"> can utilise them</w:t>
             </w:r>
@@ -1342,7 +2057,15 @@
           <w:p/>
           <w:p>
             <w:r>
-              <w:t>The act() method contains the move(), exitWorld() and collision() methods.</w:t>
+              <w:t xml:space="preserve">The act() method contains the move(), </w:t>
+            </w:r>
+            <w:proofErr w:type="spellStart"/>
+            <w:r>
+              <w:t>exitWorld</w:t>
+            </w:r>
+            <w:proofErr w:type="spellEnd"/>
+            <w:r>
+              <w:t>() and collision() methods.</w:t>
             </w:r>
           </w:p>
           <w:p/>
@@ -1366,7 +2089,15 @@
           <w:p/>
           <w:p>
             <w:r>
-              <w:t xml:space="preserve">The exitWorld() method </w:t>
+              <w:t xml:space="preserve">The </w:t>
+            </w:r>
+            <w:proofErr w:type="spellStart"/>
+            <w:r>
+              <w:t>exitWorld</w:t>
+            </w:r>
+            <w:proofErr w:type="spellEnd"/>
+            <w:r>
+              <w:t xml:space="preserve">() method </w:t>
             </w:r>
             <w:r>
               <w:t xml:space="preserve"> makes the bullet disappear if it is active and if it goes beyond the X coordinate of 995 and declares that it is no longer active.</w:t>
@@ -1405,8 +2136,21 @@
           <w:p>
             <w:r>
               <w:lastRenderedPageBreak/>
-              <w:t>public class MagicBullet extends AbstractBullets</w:t>
-            </w:r>
+              <w:t xml:space="preserve">public class </w:t>
+            </w:r>
+            <w:proofErr w:type="spellStart"/>
+            <w:r>
+              <w:t>MagicBullet</w:t>
+            </w:r>
+            <w:proofErr w:type="spellEnd"/>
+            <w:r>
+              <w:t xml:space="preserve"> extends </w:t>
+            </w:r>
+            <w:proofErr w:type="spellStart"/>
+            <w:r>
+              <w:t>AbstractBullets</w:t>
+            </w:r>
+            <w:proofErr w:type="spellEnd"/>
           </w:p>
           <w:p>
             <w:r>
@@ -1430,7 +2174,15 @@
           </w:p>
           <w:p>
             <w:r>
-              <w:t xml:space="preserve">      exitWorld();</w:t>
+              <w:t xml:space="preserve">      </w:t>
+            </w:r>
+            <w:proofErr w:type="spellStart"/>
+            <w:r>
+              <w:t>exitWorld</w:t>
+            </w:r>
+            <w:proofErr w:type="spellEnd"/>
+            <w:r>
+              <w:t>();</w:t>
             </w:r>
           </w:p>
           <w:p>
@@ -1445,7 +2197,15 @@
           </w:p>
           <w:p>
             <w:r>
-              <w:t xml:space="preserve">    public MagicBullet() {</w:t>
+              <w:t xml:space="preserve">    public </w:t>
+            </w:r>
+            <w:proofErr w:type="spellStart"/>
+            <w:r>
+              <w:t>MagicBullet</w:t>
+            </w:r>
+            <w:proofErr w:type="spellEnd"/>
+            <w:r>
+              <w:t>() {</w:t>
             </w:r>
           </w:p>
           <w:p>
@@ -1495,12 +2255,68 @@
           </w:p>
           <w:p>
             <w:r>
-              <w:t xml:space="preserve">        java.util.List gameList = getWorld().getObjects(Game.class);</w:t>
-            </w:r>
-          </w:p>
-          <w:p>
-            <w:r>
-              <w:t xml:space="preserve">        Game game = (Game)gameList.get(0);</w:t>
+              <w:t xml:space="preserve">        </w:t>
+            </w:r>
+            <w:proofErr w:type="spellStart"/>
+            <w:r>
+              <w:t>java.util.List</w:t>
+            </w:r>
+            <w:proofErr w:type="spellEnd"/>
+            <w:r>
+              <w:t xml:space="preserve"> </w:t>
+            </w:r>
+            <w:proofErr w:type="spellStart"/>
+            <w:r>
+              <w:t>gameList</w:t>
+            </w:r>
+            <w:proofErr w:type="spellEnd"/>
+            <w:r>
+              <w:t xml:space="preserve"> = </w:t>
+            </w:r>
+            <w:proofErr w:type="spellStart"/>
+            <w:r>
+              <w:t>getWorld</w:t>
+            </w:r>
+            <w:proofErr w:type="spellEnd"/>
+            <w:r>
+              <w:t>().</w:t>
+            </w:r>
+            <w:proofErr w:type="spellStart"/>
+            <w:r>
+              <w:t>getObjects</w:t>
+            </w:r>
+            <w:proofErr w:type="spellEnd"/>
+            <w:r>
+              <w:t>(</w:t>
+            </w:r>
+            <w:proofErr w:type="spellStart"/>
+            <w:r>
+              <w:t>Game.class</w:t>
+            </w:r>
+            <w:proofErr w:type="spellEnd"/>
+            <w:r>
+              <w:t>);</w:t>
+            </w:r>
+          </w:p>
+          <w:p>
+            <w:r>
+              <w:t xml:space="preserve">        Game </w:t>
+            </w:r>
+            <w:proofErr w:type="spellStart"/>
+            <w:r>
+              <w:t>game</w:t>
+            </w:r>
+            <w:proofErr w:type="spellEnd"/>
+            <w:r>
+              <w:t xml:space="preserve"> = (Game)</w:t>
+            </w:r>
+            <w:proofErr w:type="spellStart"/>
+            <w:r>
+              <w:t>gameList.get</w:t>
+            </w:r>
+            <w:proofErr w:type="spellEnd"/>
+            <w:r>
+              <w:t>(0);</w:t>
             </w:r>
           </w:p>
           <w:p>
@@ -1508,7 +2324,23 @@
               <w:t xml:space="preserve">        if</w:t>
             </w:r>
             <w:r>
-              <w:t xml:space="preserve"> (this.active &amp;&amp; this.health &lt; 1</w:t>
+              <w:t xml:space="preserve"> (</w:t>
+            </w:r>
+            <w:proofErr w:type="spellStart"/>
+            <w:r>
+              <w:t>this.active</w:t>
+            </w:r>
+            <w:proofErr w:type="spellEnd"/>
+            <w:r>
+              <w:t xml:space="preserve"> &amp;&amp; </w:t>
+            </w:r>
+            <w:proofErr w:type="spellStart"/>
+            <w:r>
+              <w:t>this.health</w:t>
+            </w:r>
+            <w:proofErr w:type="spellEnd"/>
+            <w:r>
+              <w:t xml:space="preserve"> &lt; 1</w:t>
             </w:r>
             <w:r>
               <w:t xml:space="preserve"> ) {</w:t>
@@ -1516,27 +2348,75 @@
           </w:p>
           <w:p>
             <w:r>
-              <w:t xml:space="preserve">              this.active = false;</w:t>
-            </w:r>
-          </w:p>
-          <w:p>
-            <w:r>
-              <w:t xml:space="preserve">              World world;</w:t>
-            </w:r>
-          </w:p>
-          <w:p>
-            <w:r>
-              <w:t xml:space="preserve">              world = getWorld();</w:t>
-            </w:r>
-          </w:p>
-          <w:p>
-            <w:r>
-              <w:t xml:space="preserve">              world.removeObject(this);</w:t>
-            </w:r>
-          </w:p>
-          <w:p>
-            <w:r>
-              <w:t xml:space="preserve">              game.increaseScore(this.points);</w:t>
+              <w:t xml:space="preserve">              </w:t>
+            </w:r>
+            <w:proofErr w:type="spellStart"/>
+            <w:r>
+              <w:t>this.active</w:t>
+            </w:r>
+            <w:proofErr w:type="spellEnd"/>
+            <w:r>
+              <w:t xml:space="preserve"> = false;</w:t>
+            </w:r>
+          </w:p>
+          <w:p>
+            <w:r>
+              <w:t xml:space="preserve">              World </w:t>
+            </w:r>
+            <w:proofErr w:type="spellStart"/>
+            <w:r>
+              <w:t>world</w:t>
+            </w:r>
+            <w:proofErr w:type="spellEnd"/>
+            <w:r>
+              <w:t>;</w:t>
+            </w:r>
+          </w:p>
+          <w:p>
+            <w:r>
+              <w:t xml:space="preserve">              world = </w:t>
+            </w:r>
+            <w:proofErr w:type="spellStart"/>
+            <w:r>
+              <w:t>getWorld</w:t>
+            </w:r>
+            <w:proofErr w:type="spellEnd"/>
+            <w:r>
+              <w:t>();</w:t>
+            </w:r>
+          </w:p>
+          <w:p>
+            <w:r>
+              <w:t xml:space="preserve">              </w:t>
+            </w:r>
+            <w:proofErr w:type="spellStart"/>
+            <w:r>
+              <w:t>world.removeObject</w:t>
+            </w:r>
+            <w:proofErr w:type="spellEnd"/>
+            <w:r>
+              <w:t>(this);</w:t>
+            </w:r>
+          </w:p>
+          <w:p>
+            <w:r>
+              <w:t xml:space="preserve">              </w:t>
+            </w:r>
+            <w:proofErr w:type="spellStart"/>
+            <w:r>
+              <w:t>game.increaseScore</w:t>
+            </w:r>
+            <w:proofErr w:type="spellEnd"/>
+            <w:r>
+              <w:t>(</w:t>
+            </w:r>
+            <w:proofErr w:type="spellStart"/>
+            <w:r>
+              <w:t>this.points</w:t>
+            </w:r>
+            <w:proofErr w:type="spellEnd"/>
+            <w:r>
+              <w:t>);</w:t>
             </w:r>
           </w:p>
           <w:p>
@@ -1573,11 +2453,21 @@
               <w:ind w:left="720" w:hanging="720"/>
             </w:pPr>
             <w:r>
-              <w:t xml:space="preserve">The class MagicBullet extends to </w:t>
-            </w:r>
+              <w:t xml:space="preserve">The class </w:t>
+            </w:r>
+            <w:proofErr w:type="spellStart"/>
+            <w:r>
+              <w:t>MagicBullet</w:t>
+            </w:r>
+            <w:proofErr w:type="spellEnd"/>
+            <w:r>
+              <w:t xml:space="preserve"> extends to </w:t>
+            </w:r>
+            <w:proofErr w:type="spellStart"/>
             <w:r>
               <w:t>AbstractBullets</w:t>
             </w:r>
+            <w:proofErr w:type="spellEnd"/>
             <w:r>
               <w:t>.</w:t>
             </w:r>
@@ -1592,28 +2482,35 @@
               <w:ind w:left="720" w:hanging="720"/>
             </w:pPr>
             <w:r>
-              <w:t>The act() method contains the move() and exitWorld() methods.</w:t>
-            </w:r>
-          </w:p>
-          <w:p/>
-          <w:p>
-            <w:r>
-              <w:t>In the MagicBullet constructor, the speed integer parameter is defined as 10 and its damage as 2</w:t>
-            </w:r>
-            <w:r>
-              <w:t>.</w:t>
-            </w:r>
-          </w:p>
-          <w:p/>
-          <w:p>
-            <w:r>
-              <w:t>The die() method checks if the bullet’s life is under 1 and if it is active, if it is, then it will make active false and will remove  be removed from the world</w:t>
-            </w:r>
-            <w:r>
-              <w:t xml:space="preserve"> and it will also increase the score variable belonging to the class called Game</w:t>
-            </w:r>
-            <w:r>
-              <w:t>.</w:t>
+              <w:t xml:space="preserve">The act() method contains the move() and </w:t>
+            </w:r>
+            <w:proofErr w:type="spellStart"/>
+            <w:r>
+              <w:t>exitWorld</w:t>
+            </w:r>
+            <w:proofErr w:type="spellEnd"/>
+            <w:r>
+              <w:t>() methods.</w:t>
+            </w:r>
+          </w:p>
+          <w:p/>
+          <w:p>
+            <w:r>
+              <w:t xml:space="preserve">In the </w:t>
+            </w:r>
+            <w:proofErr w:type="spellStart"/>
+            <w:r>
+              <w:t>MagicBullet</w:t>
+            </w:r>
+            <w:proofErr w:type="spellEnd"/>
+            <w:r>
+              <w:t xml:space="preserve"> constructor, the speed integer parameter is defined as 10 and its damage as 2.</w:t>
+            </w:r>
+          </w:p>
+          <w:p/>
+          <w:p>
+            <w:r>
+              <w:t>The die() method checks if the bullet’s life is under 1 and if it is active, if it is, then it will make active false and will remove  be removed from the world and it will also increase the score variable belonging to the class called Game.</w:t>
             </w:r>
           </w:p>
           <w:p/>
@@ -1639,7 +2536,15 @@
           <w:p>
             <w:r>
               <w:lastRenderedPageBreak/>
-              <w:t>public class AbstractEnemies extends Actor</w:t>
+              <w:t xml:space="preserve">public class </w:t>
+            </w:r>
+            <w:proofErr w:type="spellStart"/>
+            <w:r>
+              <w:t>AbstractEnemies</w:t>
+            </w:r>
+            <w:proofErr w:type="spellEnd"/>
+            <w:r>
+              <w:t xml:space="preserve"> extends Actor</w:t>
             </w:r>
           </w:p>
           <w:p>
@@ -1649,38 +2554,94 @@
           </w:p>
           <w:p>
             <w:r>
-              <w:t xml:space="preserve">    protected int health;</w:t>
-            </w:r>
-          </w:p>
-          <w:p>
-            <w:r>
-              <w:t xml:space="preserve">    protected int speed;</w:t>
-            </w:r>
-          </w:p>
-          <w:p>
-            <w:r>
-              <w:t xml:space="preserve">    protected int damage;</w:t>
-            </w:r>
-          </w:p>
-          <w:p>
-            <w:r>
-              <w:t xml:space="preserve">    protected boolean active;</w:t>
-            </w:r>
-          </w:p>
-          <w:p>
-            <w:r>
-              <w:t xml:space="preserve">    protected int points;</w:t>
-            </w:r>
-          </w:p>
-          <w:p/>
-          <w:p>
-            <w:r>
-              <w:t xml:space="preserve">    public AbstractEnemies() {</w:t>
-            </w:r>
-          </w:p>
-          <w:p>
-            <w:r>
-              <w:t xml:space="preserve">        this.active = true;</w:t>
+              <w:t xml:space="preserve">    protected </w:t>
+            </w:r>
+            <w:proofErr w:type="spellStart"/>
+            <w:r>
+              <w:t>int</w:t>
+            </w:r>
+            <w:proofErr w:type="spellEnd"/>
+            <w:r>
+              <w:t xml:space="preserve"> health;</w:t>
+            </w:r>
+          </w:p>
+          <w:p>
+            <w:r>
+              <w:t xml:space="preserve">    protected </w:t>
+            </w:r>
+            <w:proofErr w:type="spellStart"/>
+            <w:r>
+              <w:t>int</w:t>
+            </w:r>
+            <w:proofErr w:type="spellEnd"/>
+            <w:r>
+              <w:t xml:space="preserve"> speed;</w:t>
+            </w:r>
+          </w:p>
+          <w:p>
+            <w:r>
+              <w:t xml:space="preserve">    protected </w:t>
+            </w:r>
+            <w:proofErr w:type="spellStart"/>
+            <w:r>
+              <w:t>int</w:t>
+            </w:r>
+            <w:proofErr w:type="spellEnd"/>
+            <w:r>
+              <w:t xml:space="preserve"> damage;</w:t>
+            </w:r>
+          </w:p>
+          <w:p>
+            <w:r>
+              <w:t xml:space="preserve">    protected </w:t>
+            </w:r>
+            <w:proofErr w:type="spellStart"/>
+            <w:r>
+              <w:t>boolean</w:t>
+            </w:r>
+            <w:proofErr w:type="spellEnd"/>
+            <w:r>
+              <w:t xml:space="preserve"> active;</w:t>
+            </w:r>
+          </w:p>
+          <w:p>
+            <w:r>
+              <w:t xml:space="preserve">    protected </w:t>
+            </w:r>
+            <w:proofErr w:type="spellStart"/>
+            <w:r>
+              <w:t>int</w:t>
+            </w:r>
+            <w:proofErr w:type="spellEnd"/>
+            <w:r>
+              <w:t xml:space="preserve"> points;</w:t>
+            </w:r>
+          </w:p>
+          <w:p/>
+          <w:p>
+            <w:r>
+              <w:t xml:space="preserve">    public </w:t>
+            </w:r>
+            <w:proofErr w:type="spellStart"/>
+            <w:r>
+              <w:t>AbstractEnemies</w:t>
+            </w:r>
+            <w:proofErr w:type="spellEnd"/>
+            <w:r>
+              <w:t>() {</w:t>
+            </w:r>
+          </w:p>
+          <w:p>
+            <w:r>
+              <w:t xml:space="preserve">        </w:t>
+            </w:r>
+            <w:proofErr w:type="spellStart"/>
+            <w:r>
+              <w:t>this.active</w:t>
+            </w:r>
+            <w:proofErr w:type="spellEnd"/>
+            <w:r>
+              <w:t xml:space="preserve"> = true;</w:t>
             </w:r>
           </w:p>
           <w:p>
@@ -1730,7 +2691,15 @@
           </w:p>
           <w:p>
             <w:r>
-              <w:t xml:space="preserve">       exitWorld();</w:t>
+              <w:t xml:space="preserve">       </w:t>
+            </w:r>
+            <w:proofErr w:type="spellStart"/>
+            <w:r>
+              <w:t>exitWorld</w:t>
+            </w:r>
+            <w:proofErr w:type="spellEnd"/>
+            <w:r>
+              <w:t>();</w:t>
             </w:r>
           </w:p>
           <w:p>
@@ -1745,12 +2714,36 @@
           </w:p>
           <w:p>
             <w:r>
-              <w:t xml:space="preserve">    public int getDamage(){</w:t>
-            </w:r>
-          </w:p>
-          <w:p>
-            <w:r>
-              <w:t xml:space="preserve">       return this.damage;</w:t>
+              <w:t xml:space="preserve">    public </w:t>
+            </w:r>
+            <w:proofErr w:type="spellStart"/>
+            <w:r>
+              <w:t>int</w:t>
+            </w:r>
+            <w:proofErr w:type="spellEnd"/>
+            <w:r>
+              <w:t xml:space="preserve"> </w:t>
+            </w:r>
+            <w:proofErr w:type="spellStart"/>
+            <w:r>
+              <w:t>getDamage</w:t>
+            </w:r>
+            <w:proofErr w:type="spellEnd"/>
+            <w:r>
+              <w:t>(){</w:t>
+            </w:r>
+          </w:p>
+          <w:p>
+            <w:r>
+              <w:t xml:space="preserve">       return </w:t>
+            </w:r>
+            <w:proofErr w:type="spellStart"/>
+            <w:r>
+              <w:t>this.damage</w:t>
+            </w:r>
+            <w:proofErr w:type="spellEnd"/>
+            <w:r>
+              <w:t>;</w:t>
             </w:r>
           </w:p>
           <w:p>
@@ -1796,7 +2789,15 @@
           <w:p>
             <w:r>
               <w:lastRenderedPageBreak/>
-              <w:t xml:space="preserve">    private void exitWorld()</w:t>
+              <w:t xml:space="preserve">    private void </w:t>
+            </w:r>
+            <w:proofErr w:type="spellStart"/>
+            <w:r>
+              <w:t>exitWorld</w:t>
+            </w:r>
+            <w:proofErr w:type="spellEnd"/>
+            <w:r>
+              <w:t>()</w:t>
             </w:r>
           </w:p>
           <w:p>
@@ -1806,17 +2807,57 @@
           </w:p>
           <w:p>
             <w:r>
-              <w:t xml:space="preserve">       if ( this.active &amp;&amp; getX()&lt;=1) {</w:t>
-            </w:r>
-          </w:p>
-          <w:p>
-            <w:r>
-              <w:t xml:space="preserve">                this.active = false;</w:t>
-            </w:r>
-          </w:p>
-          <w:p>
-            <w:r>
-              <w:t xml:space="preserve">               getWorld().removeObject(this);</w:t>
+              <w:t xml:space="preserve">       if ( </w:t>
+            </w:r>
+            <w:proofErr w:type="spellStart"/>
+            <w:r>
+              <w:t>this.active</w:t>
+            </w:r>
+            <w:proofErr w:type="spellEnd"/>
+            <w:r>
+              <w:t xml:space="preserve"> &amp;&amp; </w:t>
+            </w:r>
+            <w:proofErr w:type="spellStart"/>
+            <w:r>
+              <w:t>getX</w:t>
+            </w:r>
+            <w:proofErr w:type="spellEnd"/>
+            <w:r>
+              <w:t>()&lt;=1) {</w:t>
+            </w:r>
+          </w:p>
+          <w:p>
+            <w:r>
+              <w:t xml:space="preserve">                </w:t>
+            </w:r>
+            <w:proofErr w:type="spellStart"/>
+            <w:r>
+              <w:t>this.active</w:t>
+            </w:r>
+            <w:proofErr w:type="spellEnd"/>
+            <w:r>
+              <w:t xml:space="preserve"> = false;</w:t>
+            </w:r>
+          </w:p>
+          <w:p>
+            <w:r>
+              <w:t xml:space="preserve">               </w:t>
+            </w:r>
+            <w:proofErr w:type="spellStart"/>
+            <w:r>
+              <w:t>getWorld</w:t>
+            </w:r>
+            <w:proofErr w:type="spellEnd"/>
+            <w:r>
+              <w:t>().</w:t>
+            </w:r>
+            <w:proofErr w:type="spellStart"/>
+            <w:r>
+              <w:t>removeObject</w:t>
+            </w:r>
+            <w:proofErr w:type="spellEnd"/>
+            <w:r>
+              <w:t>(this);</w:t>
             </w:r>
           </w:p>
           <w:p>
@@ -1851,12 +2892,36 @@
           </w:p>
           <w:p>
             <w:r>
-              <w:t xml:space="preserve">        Actor actor;</w:t>
-            </w:r>
-          </w:p>
-          <w:p>
-            <w:r>
-              <w:t xml:space="preserve">        actor = getOneObjectAtOffset(4,4, AbstractBullets.class);</w:t>
+              <w:t xml:space="preserve">        Actor </w:t>
+            </w:r>
+            <w:proofErr w:type="spellStart"/>
+            <w:r>
+              <w:t>actor</w:t>
+            </w:r>
+            <w:proofErr w:type="spellEnd"/>
+            <w:r>
+              <w:t>;</w:t>
+            </w:r>
+          </w:p>
+          <w:p>
+            <w:r>
+              <w:t xml:space="preserve">        actor = </w:t>
+            </w:r>
+            <w:proofErr w:type="spellStart"/>
+            <w:r>
+              <w:t>getOneObjectAtOffset</w:t>
+            </w:r>
+            <w:proofErr w:type="spellEnd"/>
+            <w:r>
+              <w:t xml:space="preserve">(4,4, </w:t>
+            </w:r>
+            <w:proofErr w:type="spellStart"/>
+            <w:r>
+              <w:t>AbstractBullets.class</w:t>
+            </w:r>
+            <w:proofErr w:type="spellEnd"/>
+            <w:r>
+              <w:t>);</w:t>
             </w:r>
           </w:p>
           <w:p>
@@ -1871,12 +2936,52 @@
           </w:p>
           <w:p>
             <w:r>
-              <w:t xml:space="preserve">            AbstractBullets bullets = (AbstractBullets) actor; </w:t>
-            </w:r>
-          </w:p>
-          <w:p>
-            <w:r>
-              <w:t xml:space="preserve">            this.health = this.health - bullets.getDamage();    </w:t>
+              <w:t xml:space="preserve">            </w:t>
+            </w:r>
+            <w:proofErr w:type="spellStart"/>
+            <w:r>
+              <w:t>AbstractBullets</w:t>
+            </w:r>
+            <w:proofErr w:type="spellEnd"/>
+            <w:r>
+              <w:t xml:space="preserve"> bullets = (</w:t>
+            </w:r>
+            <w:proofErr w:type="spellStart"/>
+            <w:r>
+              <w:t>AbstractBullets</w:t>
+            </w:r>
+            <w:proofErr w:type="spellEnd"/>
+            <w:r>
+              <w:t xml:space="preserve">) actor; </w:t>
+            </w:r>
+          </w:p>
+          <w:p>
+            <w:r>
+              <w:t xml:space="preserve">            </w:t>
+            </w:r>
+            <w:proofErr w:type="spellStart"/>
+            <w:r>
+              <w:t>this.health</w:t>
+            </w:r>
+            <w:proofErr w:type="spellEnd"/>
+            <w:r>
+              <w:t xml:space="preserve"> = </w:t>
+            </w:r>
+            <w:proofErr w:type="spellStart"/>
+            <w:r>
+              <w:t>this.health</w:t>
+            </w:r>
+            <w:proofErr w:type="spellEnd"/>
+            <w:r>
+              <w:t xml:space="preserve"> - </w:t>
+            </w:r>
+            <w:proofErr w:type="spellStart"/>
+            <w:r>
+              <w:t>bullets.getDamage</w:t>
+            </w:r>
+            <w:proofErr w:type="spellEnd"/>
+            <w:r>
+              <w:t xml:space="preserve">();    </w:t>
             </w:r>
           </w:p>
           <w:p>
@@ -1886,7 +2991,15 @@
           </w:p>
           <w:p>
             <w:r>
-              <w:t xml:space="preserve">            bullets.collision();</w:t>
+              <w:t xml:space="preserve">            </w:t>
+            </w:r>
+            <w:proofErr w:type="spellStart"/>
+            <w:r>
+              <w:t>bullets.collision</w:t>
+            </w:r>
+            <w:proofErr w:type="spellEnd"/>
+            <w:r>
+              <w:t>();</w:t>
             </w:r>
           </w:p>
           <w:p>
@@ -1905,9 +3018,11 @@
               <w:lastRenderedPageBreak/>
               <w:t xml:space="preserve">This is the </w:t>
             </w:r>
+            <w:proofErr w:type="spellStart"/>
             <w:r>
               <w:t>AbstractEnemies</w:t>
             </w:r>
+            <w:proofErr w:type="spellEnd"/>
             <w:r>
               <w:t xml:space="preserve"> which extends to Actor.</w:t>
             </w:r>
@@ -1927,7 +3042,15 @@
           <w:p/>
           <w:p>
             <w:r>
-              <w:t>In its act() method, it has the move(), collide() and exitWorld() methods.</w:t>
+              <w:t xml:space="preserve">In its act() method, it has the move(), collide() and </w:t>
+            </w:r>
+            <w:proofErr w:type="spellStart"/>
+            <w:r>
+              <w:t>exitWorld</w:t>
+            </w:r>
+            <w:proofErr w:type="spellEnd"/>
+            <w:r>
+              <w:t>() methods.</w:t>
             </w:r>
           </w:p>
           <w:p/>
@@ -1945,7 +3068,15 @@
           <w:p/>
           <w:p>
             <w:r>
-              <w:t>Its exitWorld() method destroys the enemy if it touches the world boundary and if it is active, it also makes active turn false.</w:t>
+              <w:t xml:space="preserve">Its </w:t>
+            </w:r>
+            <w:proofErr w:type="spellStart"/>
+            <w:r>
+              <w:t>exitWorld</w:t>
+            </w:r>
+            <w:proofErr w:type="spellEnd"/>
+            <w:r>
+              <w:t>() method destroys the enemy if it touches the world boundary and if it is active, it also makes active turn false.</w:t>
             </w:r>
           </w:p>
           <w:p/>
@@ -1997,8 +3128,21 @@
           <w:p>
             <w:r>
               <w:lastRenderedPageBreak/>
-              <w:t>public class HomingEnemy extends AbstractEnemies</w:t>
-            </w:r>
+              <w:t xml:space="preserve">public class </w:t>
+            </w:r>
+            <w:proofErr w:type="spellStart"/>
+            <w:r>
+              <w:t>HomingEnemy</w:t>
+            </w:r>
+            <w:proofErr w:type="spellEnd"/>
+            <w:r>
+              <w:t xml:space="preserve"> extends </w:t>
+            </w:r>
+            <w:proofErr w:type="spellStart"/>
+            <w:r>
+              <w:t>AbstractEnemies</w:t>
+            </w:r>
+            <w:proofErr w:type="spellEnd"/>
           </w:p>
           <w:p>
             <w:r>
@@ -2007,7 +3151,15 @@
           </w:p>
           <w:p>
             <w:r>
-              <w:t xml:space="preserve">    public HomingEnemy (){</w:t>
+              <w:t xml:space="preserve">    public </w:t>
+            </w:r>
+            <w:proofErr w:type="spellStart"/>
+            <w:r>
+              <w:t>HomingEnemy</w:t>
+            </w:r>
+            <w:proofErr w:type="spellEnd"/>
+            <w:r>
+              <w:t xml:space="preserve"> (){</w:t>
             </w:r>
           </w:p>
           <w:p>
@@ -2050,15 +3202,19 @@
             <w:r>
               <w:t xml:space="preserve">This is the class </w:t>
             </w:r>
+            <w:proofErr w:type="spellStart"/>
             <w:r>
               <w:t>HomingEnemy</w:t>
             </w:r>
+            <w:proofErr w:type="spellEnd"/>
             <w:r>
               <w:t xml:space="preserve"> which extends to </w:t>
             </w:r>
+            <w:proofErr w:type="spellStart"/>
             <w:r>
               <w:t>AbstractEnemies</w:t>
             </w:r>
+            <w:proofErr w:type="spellEnd"/>
           </w:p>
           <w:p/>
           <w:p>
@@ -2093,8 +3249,13 @@
           <w:p>
             <w:r>
               <w:lastRenderedPageBreak/>
-              <w:t>public class Enemy extends AbstractEnemies</w:t>
-            </w:r>
+              <w:t xml:space="preserve">public class Enemy extends </w:t>
+            </w:r>
+            <w:proofErr w:type="spellStart"/>
+            <w:r>
+              <w:t>AbstractEnemies</w:t>
+            </w:r>
+            <w:proofErr w:type="spellEnd"/>
           </w:p>
           <w:p>
             <w:r>
@@ -2146,9 +3307,11 @@
             <w:r>
               <w:t xml:space="preserve">This is the Enemy class which extends to </w:t>
             </w:r>
+            <w:proofErr w:type="spellStart"/>
             <w:r>
               <w:t>AbstractEnemies</w:t>
             </w:r>
+            <w:proofErr w:type="spellEnd"/>
           </w:p>
           <w:p/>
           <w:p>
@@ -2194,48 +3357,160 @@
           </w:p>
           <w:p>
             <w:r>
-              <w:t xml:space="preserve">    private AbstractHero currentHero;</w:t>
-            </w:r>
-          </w:p>
-          <w:p>
-            <w:r>
-              <w:t xml:space="preserve">    private boolean gameInProgress = false;</w:t>
-            </w:r>
-          </w:p>
-          <w:p>
-            <w:r>
-              <w:t xml:space="preserve">    private double lastSpawnTime = System.currentTimeMillis();</w:t>
-            </w:r>
-          </w:p>
-          <w:p>
-            <w:r>
-              <w:t xml:space="preserve">    private double spawnRate = 450;//in milliseconds</w:t>
-            </w:r>
-          </w:p>
-          <w:p>
-            <w:r>
-              <w:t xml:space="preserve">    private int score;</w:t>
-            </w:r>
-          </w:p>
-          <w:p>
-            <w:r>
-              <w:t xml:space="preserve">    private GreenfootSound music = new GreenfootSound("Bizet.wav");</w:t>
-            </w:r>
-          </w:p>
-          <w:p/>
-          <w:p>
-            <w:r>
-              <w:t xml:space="preserve">    private GreenfootImage img;</w:t>
-            </w:r>
-          </w:p>
-          <w:p>
-            <w:r>
-              <w:t xml:space="preserve">    private Random randomGenerator;</w:t>
-            </w:r>
-          </w:p>
-          <w:p>
-            <w:r>
-              <w:t xml:space="preserve">    private Random randomYGenerator;</w:t>
+              <w:t xml:space="preserve">    private </w:t>
+            </w:r>
+            <w:proofErr w:type="spellStart"/>
+            <w:r>
+              <w:t>AbstractHero</w:t>
+            </w:r>
+            <w:proofErr w:type="spellEnd"/>
+            <w:r>
+              <w:t xml:space="preserve"> </w:t>
+            </w:r>
+            <w:proofErr w:type="spellStart"/>
+            <w:r>
+              <w:t>currentHero</w:t>
+            </w:r>
+            <w:proofErr w:type="spellEnd"/>
+            <w:r>
+              <w:t>;</w:t>
+            </w:r>
+          </w:p>
+          <w:p>
+            <w:r>
+              <w:t xml:space="preserve">    private </w:t>
+            </w:r>
+            <w:proofErr w:type="spellStart"/>
+            <w:r>
+              <w:t>boolean</w:t>
+            </w:r>
+            <w:proofErr w:type="spellEnd"/>
+            <w:r>
+              <w:t xml:space="preserve"> </w:t>
+            </w:r>
+            <w:proofErr w:type="spellStart"/>
+            <w:r>
+              <w:t>gameInProgress</w:t>
+            </w:r>
+            <w:proofErr w:type="spellEnd"/>
+            <w:r>
+              <w:t xml:space="preserve"> = false;</w:t>
+            </w:r>
+          </w:p>
+          <w:p>
+            <w:r>
+              <w:t xml:space="preserve">    private double </w:t>
+            </w:r>
+            <w:proofErr w:type="spellStart"/>
+            <w:r>
+              <w:t>lastSpawnTime</w:t>
+            </w:r>
+            <w:proofErr w:type="spellEnd"/>
+            <w:r>
+              <w:t xml:space="preserve"> = </w:t>
+            </w:r>
+            <w:proofErr w:type="spellStart"/>
+            <w:r>
+              <w:t>System.currentTimeMillis</w:t>
+            </w:r>
+            <w:proofErr w:type="spellEnd"/>
+            <w:r>
+              <w:t>();</w:t>
+            </w:r>
+          </w:p>
+          <w:p>
+            <w:r>
+              <w:t xml:space="preserve">    private double </w:t>
+            </w:r>
+            <w:proofErr w:type="spellStart"/>
+            <w:r>
+              <w:t>spawnRate</w:t>
+            </w:r>
+            <w:proofErr w:type="spellEnd"/>
+            <w:r>
+              <w:t xml:space="preserve"> = 450;//in milliseconds</w:t>
+            </w:r>
+          </w:p>
+          <w:p>
+            <w:r>
+              <w:t xml:space="preserve">    private </w:t>
+            </w:r>
+            <w:proofErr w:type="spellStart"/>
+            <w:r>
+              <w:t>int</w:t>
+            </w:r>
+            <w:proofErr w:type="spellEnd"/>
+            <w:r>
+              <w:t xml:space="preserve"> score;</w:t>
+            </w:r>
+          </w:p>
+          <w:p>
+            <w:r>
+              <w:t xml:space="preserve">    private </w:t>
+            </w:r>
+            <w:proofErr w:type="spellStart"/>
+            <w:r>
+              <w:t>GreenfootSound</w:t>
+            </w:r>
+            <w:proofErr w:type="spellEnd"/>
+            <w:r>
+              <w:t xml:space="preserve"> music = new </w:t>
+            </w:r>
+            <w:proofErr w:type="spellStart"/>
+            <w:r>
+              <w:t>GreenfootSound</w:t>
+            </w:r>
+            <w:proofErr w:type="spellEnd"/>
+            <w:r>
+              <w:t>("Bizet.wav");</w:t>
+            </w:r>
+          </w:p>
+          <w:p/>
+          <w:p>
+            <w:r>
+              <w:t xml:space="preserve">    private </w:t>
+            </w:r>
+            <w:proofErr w:type="spellStart"/>
+            <w:r>
+              <w:t>GreenfootImage</w:t>
+            </w:r>
+            <w:proofErr w:type="spellEnd"/>
+            <w:r>
+              <w:t xml:space="preserve"> </w:t>
+            </w:r>
+            <w:proofErr w:type="spellStart"/>
+            <w:r>
+              <w:t>img</w:t>
+            </w:r>
+            <w:proofErr w:type="spellEnd"/>
+            <w:r>
+              <w:t>;</w:t>
+            </w:r>
+          </w:p>
+          <w:p>
+            <w:r>
+              <w:t xml:space="preserve">    private Random </w:t>
+            </w:r>
+            <w:proofErr w:type="spellStart"/>
+            <w:r>
+              <w:t>randomGenerator</w:t>
+            </w:r>
+            <w:proofErr w:type="spellEnd"/>
+            <w:r>
+              <w:t>;</w:t>
+            </w:r>
+          </w:p>
+          <w:p>
+            <w:r>
+              <w:t xml:space="preserve">    private Random </w:t>
+            </w:r>
+            <w:proofErr w:type="spellStart"/>
+            <w:r>
+              <w:t>randomYGenerator</w:t>
+            </w:r>
+            <w:proofErr w:type="spellEnd"/>
+            <w:r>
+              <w:t>;</w:t>
             </w:r>
           </w:p>
           <w:p>
@@ -2245,27 +3520,99 @@
           </w:p>
           <w:p>
             <w:r>
-              <w:t xml:space="preserve">    public void updateScore() {</w:t>
-            </w:r>
-          </w:p>
-          <w:p>
-            <w:r>
-              <w:t xml:space="preserve">     if (this.gameInProgress) {</w:t>
-            </w:r>
-          </w:p>
-          <w:p>
-            <w:r>
-              <w:t xml:space="preserve">       this.img = new GreenfootImage (200, 20);</w:t>
-            </w:r>
-          </w:p>
-          <w:p>
-            <w:r>
-              <w:t xml:space="preserve">       this.img.drawString ("Life: " + this.currentHero.getHealth() + "      Score: " + this.score ,2,20);</w:t>
-            </w:r>
-          </w:p>
-          <w:p>
-            <w:r>
-              <w:t xml:space="preserve">       setImage(this.img);</w:t>
+              <w:t xml:space="preserve">    public void </w:t>
+            </w:r>
+            <w:proofErr w:type="spellStart"/>
+            <w:r>
+              <w:t>updateScore</w:t>
+            </w:r>
+            <w:proofErr w:type="spellEnd"/>
+            <w:r>
+              <w:t>() {</w:t>
+            </w:r>
+          </w:p>
+          <w:p>
+            <w:r>
+              <w:t xml:space="preserve">     if (</w:t>
+            </w:r>
+            <w:proofErr w:type="spellStart"/>
+            <w:r>
+              <w:t>this.gameInProgress</w:t>
+            </w:r>
+            <w:proofErr w:type="spellEnd"/>
+            <w:r>
+              <w:t>) {</w:t>
+            </w:r>
+          </w:p>
+          <w:p>
+            <w:r>
+              <w:t xml:space="preserve">       </w:t>
+            </w:r>
+            <w:proofErr w:type="spellStart"/>
+            <w:r>
+              <w:t>this.img</w:t>
+            </w:r>
+            <w:proofErr w:type="spellEnd"/>
+            <w:r>
+              <w:t xml:space="preserve"> = new </w:t>
+            </w:r>
+            <w:proofErr w:type="spellStart"/>
+            <w:r>
+              <w:t>GreenfootImage</w:t>
+            </w:r>
+            <w:proofErr w:type="spellEnd"/>
+            <w:r>
+              <w:t xml:space="preserve"> (200, 20);</w:t>
+            </w:r>
+          </w:p>
+          <w:p>
+            <w:r>
+              <w:t xml:space="preserve">       </w:t>
+            </w:r>
+            <w:proofErr w:type="spellStart"/>
+            <w:r>
+              <w:t>this.img.drawString</w:t>
+            </w:r>
+            <w:proofErr w:type="spellEnd"/>
+            <w:r>
+              <w:t xml:space="preserve"> ("Life: " + </w:t>
+            </w:r>
+            <w:proofErr w:type="spellStart"/>
+            <w:r>
+              <w:t>this.currentHero.getHealth</w:t>
+            </w:r>
+            <w:proofErr w:type="spellEnd"/>
+            <w:r>
+              <w:t xml:space="preserve">() + "      Score: " + </w:t>
+            </w:r>
+            <w:proofErr w:type="spellStart"/>
+            <w:r>
+              <w:t>this.score</w:t>
+            </w:r>
+            <w:proofErr w:type="spellEnd"/>
+            <w:r>
+              <w:t xml:space="preserve"> ,2,20);</w:t>
+            </w:r>
+          </w:p>
+          <w:p>
+            <w:r>
+              <w:t xml:space="preserve">       </w:t>
+            </w:r>
+            <w:proofErr w:type="spellStart"/>
+            <w:r>
+              <w:t>setImage</w:t>
+            </w:r>
+            <w:proofErr w:type="spellEnd"/>
+            <w:r>
+              <w:t>(</w:t>
+            </w:r>
+            <w:proofErr w:type="spellStart"/>
+            <w:r>
+              <w:t>this.img</w:t>
+            </w:r>
+            <w:proofErr w:type="spellEnd"/>
+            <w:r>
+              <w:t>);</w:t>
             </w:r>
           </w:p>
           <w:p>
@@ -2280,12 +3627,44 @@
           </w:p>
           <w:p>
             <w:r>
-              <w:t xml:space="preserve">    public void increaseScore(int points) {</w:t>
-            </w:r>
-          </w:p>
-          <w:p>
-            <w:r>
-              <w:t xml:space="preserve">        this.score = this.score + points;</w:t>
+              <w:t xml:space="preserve">    public void </w:t>
+            </w:r>
+            <w:proofErr w:type="spellStart"/>
+            <w:r>
+              <w:t>increaseScore</w:t>
+            </w:r>
+            <w:proofErr w:type="spellEnd"/>
+            <w:r>
+              <w:t>(</w:t>
+            </w:r>
+            <w:proofErr w:type="spellStart"/>
+            <w:r>
+              <w:t>int</w:t>
+            </w:r>
+            <w:proofErr w:type="spellEnd"/>
+            <w:r>
+              <w:t xml:space="preserve"> points) {</w:t>
+            </w:r>
+          </w:p>
+          <w:p>
+            <w:r>
+              <w:t xml:space="preserve">        </w:t>
+            </w:r>
+            <w:proofErr w:type="spellStart"/>
+            <w:r>
+              <w:t>this.score</w:t>
+            </w:r>
+            <w:proofErr w:type="spellEnd"/>
+            <w:r>
+              <w:t xml:space="preserve"> = </w:t>
+            </w:r>
+            <w:proofErr w:type="spellStart"/>
+            <w:r>
+              <w:t>this.score</w:t>
+            </w:r>
+            <w:proofErr w:type="spellEnd"/>
+            <w:r>
+              <w:t xml:space="preserve"> + points;</w:t>
             </w:r>
           </w:p>
           <w:p>
@@ -2336,12 +3715,28 @@
           <w:p>
             <w:r>
               <w:lastRenderedPageBreak/>
-              <w:t xml:space="preserve">        updateScore();</w:t>
-            </w:r>
-          </w:p>
-          <w:p>
-            <w:r>
-              <w:t xml:space="preserve">        spawnEnemies();</w:t>
+              <w:t xml:space="preserve">        </w:t>
+            </w:r>
+            <w:proofErr w:type="spellStart"/>
+            <w:r>
+              <w:t>updateScore</w:t>
+            </w:r>
+            <w:proofErr w:type="spellEnd"/>
+            <w:r>
+              <w:t>();</w:t>
+            </w:r>
+          </w:p>
+          <w:p>
+            <w:r>
+              <w:t xml:space="preserve">        </w:t>
+            </w:r>
+            <w:proofErr w:type="spellStart"/>
+            <w:r>
+              <w:t>spawnEnemies</w:t>
+            </w:r>
+            <w:proofErr w:type="spellEnd"/>
+            <w:r>
+              <w:t>();</w:t>
             </w:r>
           </w:p>
           <w:p>
@@ -2361,7 +3756,31 @@
           </w:p>
           <w:p>
             <w:r>
-              <w:t xml:space="preserve">        if("s".equals(Greenfoot.getKey()) &amp;&amp; !this.gameInProgress) </w:t>
+              <w:t xml:space="preserve">        if("</w:t>
+            </w:r>
+            <w:proofErr w:type="spellStart"/>
+            <w:r>
+              <w:t>s".equals</w:t>
+            </w:r>
+            <w:proofErr w:type="spellEnd"/>
+            <w:r>
+              <w:t>(</w:t>
+            </w:r>
+            <w:proofErr w:type="spellStart"/>
+            <w:r>
+              <w:t>Greenfoot.getKey</w:t>
+            </w:r>
+            <w:proofErr w:type="spellEnd"/>
+            <w:r>
+              <w:t>()) &amp;&amp; !</w:t>
+            </w:r>
+            <w:proofErr w:type="spellStart"/>
+            <w:r>
+              <w:t>this.gameInProgress</w:t>
+            </w:r>
+            <w:proofErr w:type="spellEnd"/>
+            <w:r>
+              <w:t xml:space="preserve">) </w:t>
             </w:r>
           </w:p>
           <w:p>
@@ -2371,47 +3790,127 @@
           </w:p>
           <w:p>
             <w:r>
-              <w:t xml:space="preserve">          spawnHero();</w:t>
-            </w:r>
-          </w:p>
-          <w:p>
-            <w:r>
-              <w:t xml:space="preserve">          spawnEnemies();</w:t>
-            </w:r>
-          </w:p>
-          <w:p>
-            <w:r>
-              <w:t xml:space="preserve">          this.gameInProgress = true;</w:t>
-            </w:r>
-          </w:p>
-          <w:p>
-            <w:r>
-              <w:t xml:space="preserve">          this.randomGenerator = new Random();</w:t>
-            </w:r>
-          </w:p>
-          <w:p>
-            <w:r>
-              <w:t xml:space="preserve">          this.randomYGenerator = new Random();</w:t>
-            </w:r>
-          </w:p>
-          <w:p>
-            <w:r>
-              <w:t xml:space="preserve">          music.setVolume(80);</w:t>
-            </w:r>
-          </w:p>
-          <w:p>
-            <w:r>
-              <w:t xml:space="preserve">          music.play();</w:t>
-            </w:r>
-          </w:p>
-          <w:p>
-            <w:r>
-              <w:t xml:space="preserve">          this.score = 0;</w:t>
-            </w:r>
-          </w:p>
-          <w:p>
-            <w:r>
-              <w:t xml:space="preserve">          getWorld().setBackground("background0172.jpg");</w:t>
+              <w:t xml:space="preserve">          </w:t>
+            </w:r>
+            <w:proofErr w:type="spellStart"/>
+            <w:r>
+              <w:t>spawnHero</w:t>
+            </w:r>
+            <w:proofErr w:type="spellEnd"/>
+            <w:r>
+              <w:t>();</w:t>
+            </w:r>
+          </w:p>
+          <w:p>
+            <w:r>
+              <w:t xml:space="preserve">          </w:t>
+            </w:r>
+            <w:proofErr w:type="spellStart"/>
+            <w:r>
+              <w:t>spawnEnemies</w:t>
+            </w:r>
+            <w:proofErr w:type="spellEnd"/>
+            <w:r>
+              <w:t>();</w:t>
+            </w:r>
+          </w:p>
+          <w:p>
+            <w:r>
+              <w:t xml:space="preserve">          </w:t>
+            </w:r>
+            <w:proofErr w:type="spellStart"/>
+            <w:r>
+              <w:t>this.gameInProgress</w:t>
+            </w:r>
+            <w:proofErr w:type="spellEnd"/>
+            <w:r>
+              <w:t xml:space="preserve"> = true;</w:t>
+            </w:r>
+          </w:p>
+          <w:p>
+            <w:r>
+              <w:t xml:space="preserve">          </w:t>
+            </w:r>
+            <w:proofErr w:type="spellStart"/>
+            <w:r>
+              <w:t>this.randomGenerator</w:t>
+            </w:r>
+            <w:proofErr w:type="spellEnd"/>
+            <w:r>
+              <w:t xml:space="preserve"> = new Random();</w:t>
+            </w:r>
+          </w:p>
+          <w:p>
+            <w:r>
+              <w:t xml:space="preserve">          </w:t>
+            </w:r>
+            <w:proofErr w:type="spellStart"/>
+            <w:r>
+              <w:t>this.randomYGenerator</w:t>
+            </w:r>
+            <w:proofErr w:type="spellEnd"/>
+            <w:r>
+              <w:t xml:space="preserve"> = new Random();</w:t>
+            </w:r>
+          </w:p>
+          <w:p>
+            <w:r>
+              <w:t xml:space="preserve">          </w:t>
+            </w:r>
+            <w:proofErr w:type="spellStart"/>
+            <w:r>
+              <w:t>music.setVolume</w:t>
+            </w:r>
+            <w:proofErr w:type="spellEnd"/>
+            <w:r>
+              <w:t>(80);</w:t>
+            </w:r>
+          </w:p>
+          <w:p>
+            <w:r>
+              <w:t xml:space="preserve">          </w:t>
+            </w:r>
+            <w:proofErr w:type="spellStart"/>
+            <w:r>
+              <w:t>music.play</w:t>
+            </w:r>
+            <w:proofErr w:type="spellEnd"/>
+            <w:r>
+              <w:t>();</w:t>
+            </w:r>
+          </w:p>
+          <w:p>
+            <w:r>
+              <w:t xml:space="preserve">          </w:t>
+            </w:r>
+            <w:proofErr w:type="spellStart"/>
+            <w:r>
+              <w:t>this.score</w:t>
+            </w:r>
+            <w:proofErr w:type="spellEnd"/>
+            <w:r>
+              <w:t xml:space="preserve"> = 0;</w:t>
+            </w:r>
+          </w:p>
+          <w:p>
+            <w:r>
+              <w:t xml:space="preserve">          </w:t>
+            </w:r>
+            <w:proofErr w:type="spellStart"/>
+            <w:r>
+              <w:t>getWorld</w:t>
+            </w:r>
+            <w:proofErr w:type="spellEnd"/>
+            <w:r>
+              <w:t>().</w:t>
+            </w:r>
+            <w:proofErr w:type="spellStart"/>
+            <w:r>
+              <w:t>setBackground</w:t>
+            </w:r>
+            <w:proofErr w:type="spellEnd"/>
+            <w:r>
+              <w:t>("background0172.jpg");</w:t>
             </w:r>
           </w:p>
           <w:p>
@@ -2436,48 +3935,128 @@
           </w:p>
           <w:p>
             <w:r>
-              <w:t xml:space="preserve">        this.gameInProgress = false;</w:t>
-            </w:r>
-          </w:p>
-          <w:p>
-            <w:r>
-              <w:t xml:space="preserve">        this.music.stop();</w:t>
-            </w:r>
-          </w:p>
-          <w:p>
-            <w:r>
-              <w:t xml:space="preserve">        getWorld().setBackground("desert.png");</w:t>
-            </w:r>
-          </w:p>
-          <w:p>
-            <w:r>
-              <w:t xml:space="preserve">        this.img = new GreenfootImage (1000,600);</w:t>
-            </w:r>
-          </w:p>
-          <w:p>
-            <w:r>
               <w:t xml:space="preserve">        </w:t>
             </w:r>
-          </w:p>
-          <w:p>
-            <w:r>
-              <w:t xml:space="preserve">        this.img.drawString ("GAME OVER! ",500,300);</w:t>
-            </w:r>
-          </w:p>
-          <w:p>
-            <w:r>
-              <w:t xml:space="preserve">        this.img.drawString ("Try again! ",500,320);</w:t>
-            </w:r>
-          </w:p>
-          <w:p>
-            <w:r>
-              <w:t xml:space="preserve">        setImage(this.img);</w:t>
+            <w:proofErr w:type="spellStart"/>
+            <w:r>
+              <w:t>this.gameInProgress</w:t>
+            </w:r>
+            <w:proofErr w:type="spellEnd"/>
+            <w:r>
+              <w:t xml:space="preserve"> = false;</w:t>
             </w:r>
           </w:p>
           <w:p>
             <w:r>
               <w:t xml:space="preserve">        </w:t>
             </w:r>
+            <w:proofErr w:type="spellStart"/>
+            <w:r>
+              <w:t>this.music.stop</w:t>
+            </w:r>
+            <w:proofErr w:type="spellEnd"/>
+            <w:r>
+              <w:t>();</w:t>
+            </w:r>
+          </w:p>
+          <w:p>
+            <w:r>
+              <w:t xml:space="preserve">        </w:t>
+            </w:r>
+            <w:proofErr w:type="spellStart"/>
+            <w:r>
+              <w:t>getWorld</w:t>
+            </w:r>
+            <w:proofErr w:type="spellEnd"/>
+            <w:r>
+              <w:t>().</w:t>
+            </w:r>
+            <w:proofErr w:type="spellStart"/>
+            <w:r>
+              <w:t>setBackground</w:t>
+            </w:r>
+            <w:proofErr w:type="spellEnd"/>
+            <w:r>
+              <w:t>("desert.png");</w:t>
+            </w:r>
+          </w:p>
+          <w:p>
+            <w:r>
+              <w:t xml:space="preserve">        </w:t>
+            </w:r>
+            <w:proofErr w:type="spellStart"/>
+            <w:r>
+              <w:t>this.img</w:t>
+            </w:r>
+            <w:proofErr w:type="spellEnd"/>
+            <w:r>
+              <w:t xml:space="preserve"> = new </w:t>
+            </w:r>
+            <w:proofErr w:type="spellStart"/>
+            <w:r>
+              <w:t>GreenfootImage</w:t>
+            </w:r>
+            <w:proofErr w:type="spellEnd"/>
+            <w:r>
+              <w:t xml:space="preserve"> (1000,600);</w:t>
+            </w:r>
+          </w:p>
+          <w:p>
+            <w:r>
+              <w:t xml:space="preserve">        </w:t>
+            </w:r>
+          </w:p>
+          <w:p>
+            <w:r>
+              <w:t xml:space="preserve">        </w:t>
+            </w:r>
+            <w:proofErr w:type="spellStart"/>
+            <w:r>
+              <w:t>this.img.drawString</w:t>
+            </w:r>
+            <w:proofErr w:type="spellEnd"/>
+            <w:r>
+              <w:t xml:space="preserve"> ("GAME OVER! ",500,300);</w:t>
+            </w:r>
+          </w:p>
+          <w:p>
+            <w:r>
+              <w:t xml:space="preserve">        </w:t>
+            </w:r>
+            <w:proofErr w:type="spellStart"/>
+            <w:r>
+              <w:t>this.img.drawString</w:t>
+            </w:r>
+            <w:proofErr w:type="spellEnd"/>
+            <w:r>
+              <w:t xml:space="preserve"> ("Try again! ",500,320);</w:t>
+            </w:r>
+          </w:p>
+          <w:p>
+            <w:r>
+              <w:t xml:space="preserve">        </w:t>
+            </w:r>
+            <w:proofErr w:type="spellStart"/>
+            <w:r>
+              <w:t>setImage</w:t>
+            </w:r>
+            <w:proofErr w:type="spellEnd"/>
+            <w:r>
+              <w:t>(</w:t>
+            </w:r>
+            <w:proofErr w:type="spellStart"/>
+            <w:r>
+              <w:t>this.img</w:t>
+            </w:r>
+            <w:proofErr w:type="spellEnd"/>
+            <w:r>
+              <w:t>);</w:t>
+            </w:r>
+          </w:p>
+          <w:p>
+            <w:r>
+              <w:t xml:space="preserve">        </w:t>
+            </w:r>
           </w:p>
           <w:p>
             <w:r>
@@ -2491,7 +4070,15 @@
           </w:p>
           <w:p>
             <w:r>
-              <w:t xml:space="preserve">    private void spawnHero()</w:t>
+              <w:t xml:space="preserve">    private void </w:t>
+            </w:r>
+            <w:proofErr w:type="spellStart"/>
+            <w:r>
+              <w:t>spawnHero</w:t>
+            </w:r>
+            <w:proofErr w:type="spellEnd"/>
+            <w:r>
+              <w:t>()</w:t>
             </w:r>
           </w:p>
           <w:p>
@@ -2502,12 +4089,44 @@
           <w:p>
             <w:r>
               <w:lastRenderedPageBreak/>
-              <w:t xml:space="preserve">        this.currentHero = new Zoom();</w:t>
-            </w:r>
-          </w:p>
-          <w:p>
-            <w:r>
-              <w:t xml:space="preserve">        getWorld().addObject(this.currentHero, 100, 250);</w:t>
+              <w:t xml:space="preserve">        </w:t>
+            </w:r>
+            <w:proofErr w:type="spellStart"/>
+            <w:r>
+              <w:t>this.currentHero</w:t>
+            </w:r>
+            <w:proofErr w:type="spellEnd"/>
+            <w:r>
+              <w:t xml:space="preserve"> = new Zoom();</w:t>
+            </w:r>
+          </w:p>
+          <w:p>
+            <w:r>
+              <w:t xml:space="preserve">        </w:t>
+            </w:r>
+            <w:proofErr w:type="spellStart"/>
+            <w:r>
+              <w:t>getWorld</w:t>
+            </w:r>
+            <w:proofErr w:type="spellEnd"/>
+            <w:r>
+              <w:t>().</w:t>
+            </w:r>
+            <w:proofErr w:type="spellStart"/>
+            <w:r>
+              <w:t>addObject</w:t>
+            </w:r>
+            <w:proofErr w:type="spellEnd"/>
+            <w:r>
+              <w:t>(</w:t>
+            </w:r>
+            <w:proofErr w:type="spellStart"/>
+            <w:r>
+              <w:t>this.currentHero</w:t>
+            </w:r>
+            <w:proofErr w:type="spellEnd"/>
+            <w:r>
+              <w:t>, 100, 250);</w:t>
             </w:r>
           </w:p>
           <w:p>
@@ -2522,17 +4141,65 @@
           </w:p>
           <w:p>
             <w:r>
-              <w:t xml:space="preserve">    private void spawnEnemies() {</w:t>
-            </w:r>
-          </w:p>
-          <w:p>
-            <w:r>
-              <w:t xml:space="preserve">      double currentSpawnTime = System.currentTimeMillis();</w:t>
-            </w:r>
-          </w:p>
-          <w:p>
-            <w:r>
-              <w:t xml:space="preserve">      double timeElapsed = currentSpawnTime - this.lastSpawnTime;</w:t>
+              <w:t xml:space="preserve">    private void </w:t>
+            </w:r>
+            <w:proofErr w:type="spellStart"/>
+            <w:r>
+              <w:t>spawnEnemies</w:t>
+            </w:r>
+            <w:proofErr w:type="spellEnd"/>
+            <w:r>
+              <w:t>() {</w:t>
+            </w:r>
+          </w:p>
+          <w:p>
+            <w:r>
+              <w:t xml:space="preserve">      double </w:t>
+            </w:r>
+            <w:proofErr w:type="spellStart"/>
+            <w:r>
+              <w:t>currentSpawnTime</w:t>
+            </w:r>
+            <w:proofErr w:type="spellEnd"/>
+            <w:r>
+              <w:t xml:space="preserve"> = </w:t>
+            </w:r>
+            <w:proofErr w:type="spellStart"/>
+            <w:r>
+              <w:t>System.currentTimeMillis</w:t>
+            </w:r>
+            <w:proofErr w:type="spellEnd"/>
+            <w:r>
+              <w:t>();</w:t>
+            </w:r>
+          </w:p>
+          <w:p>
+            <w:r>
+              <w:t xml:space="preserve">      double </w:t>
+            </w:r>
+            <w:proofErr w:type="spellStart"/>
+            <w:r>
+              <w:t>timeElapsed</w:t>
+            </w:r>
+            <w:proofErr w:type="spellEnd"/>
+            <w:r>
+              <w:t xml:space="preserve"> = </w:t>
+            </w:r>
+            <w:proofErr w:type="spellStart"/>
+            <w:r>
+              <w:t>currentSpawnTime</w:t>
+            </w:r>
+            <w:proofErr w:type="spellEnd"/>
+            <w:r>
+              <w:t xml:space="preserve"> - </w:t>
+            </w:r>
+            <w:proofErr w:type="spellStart"/>
+            <w:r>
+              <w:t>this.lastSpawnTime</w:t>
+            </w:r>
+            <w:proofErr w:type="spellEnd"/>
+            <w:r>
+              <w:t>;</w:t>
             </w:r>
           </w:p>
           <w:p>
@@ -2542,7 +4209,31 @@
           </w:p>
           <w:p>
             <w:r>
-              <w:t xml:space="preserve">      if ((this.gameInProgress) &amp;&amp; (timeElapsed &gt;= this.spawnRate)) {</w:t>
+              <w:t xml:space="preserve">      if ((</w:t>
+            </w:r>
+            <w:proofErr w:type="spellStart"/>
+            <w:r>
+              <w:t>this.gameInProgress</w:t>
+            </w:r>
+            <w:proofErr w:type="spellEnd"/>
+            <w:r>
+              <w:t>) &amp;&amp; (</w:t>
+            </w:r>
+            <w:proofErr w:type="spellStart"/>
+            <w:r>
+              <w:t>timeElapsed</w:t>
+            </w:r>
+            <w:proofErr w:type="spellEnd"/>
+            <w:r>
+              <w:t xml:space="preserve"> &gt;= </w:t>
+            </w:r>
+            <w:proofErr w:type="spellStart"/>
+            <w:r>
+              <w:t>this.spawnRate</w:t>
+            </w:r>
+            <w:proofErr w:type="spellEnd"/>
+            <w:r>
+              <w:t>)) {</w:t>
             </w:r>
           </w:p>
           <w:p>
@@ -2552,12 +4243,60 @@
           </w:p>
           <w:p>
             <w:r>
-              <w:t xml:space="preserve">       int randomEnemyType = 1 + this.randomGenerator.nextInt(100 - 1 + 1);</w:t>
-            </w:r>
-          </w:p>
-          <w:p>
-            <w:r>
-              <w:t xml:space="preserve">       int randomY = 10 + this.randomGenerator.nextInt(590 - 10 + 1);</w:t>
+              <w:t xml:space="preserve">       </w:t>
+            </w:r>
+            <w:proofErr w:type="spellStart"/>
+            <w:r>
+              <w:t>int</w:t>
+            </w:r>
+            <w:proofErr w:type="spellEnd"/>
+            <w:r>
+              <w:t xml:space="preserve"> </w:t>
+            </w:r>
+            <w:proofErr w:type="spellStart"/>
+            <w:r>
+              <w:t>randomEnemyType</w:t>
+            </w:r>
+            <w:proofErr w:type="spellEnd"/>
+            <w:r>
+              <w:t xml:space="preserve"> = 1 + </w:t>
+            </w:r>
+            <w:proofErr w:type="spellStart"/>
+            <w:r>
+              <w:t>this.randomGenerator.nextInt</w:t>
+            </w:r>
+            <w:proofErr w:type="spellEnd"/>
+            <w:r>
+              <w:t>(100 - 1 + 1);</w:t>
+            </w:r>
+          </w:p>
+          <w:p>
+            <w:r>
+              <w:t xml:space="preserve">       </w:t>
+            </w:r>
+            <w:proofErr w:type="spellStart"/>
+            <w:r>
+              <w:t>int</w:t>
+            </w:r>
+            <w:proofErr w:type="spellEnd"/>
+            <w:r>
+              <w:t xml:space="preserve"> </w:t>
+            </w:r>
+            <w:proofErr w:type="spellStart"/>
+            <w:r>
+              <w:t>randomY</w:t>
+            </w:r>
+            <w:proofErr w:type="spellEnd"/>
+            <w:r>
+              <w:t xml:space="preserve"> = 10 + </w:t>
+            </w:r>
+            <w:proofErr w:type="spellStart"/>
+            <w:r>
+              <w:t>this.randomGenerator.nextInt</w:t>
+            </w:r>
+            <w:proofErr w:type="spellEnd"/>
+            <w:r>
+              <w:t>(590 - 10 + 1);</w:t>
             </w:r>
           </w:p>
           <w:p>
@@ -2567,17 +4306,65 @@
           </w:p>
           <w:p>
             <w:r>
-              <w:t xml:space="preserve">          if (randomEnemyType &gt; 10) {</w:t>
-            </w:r>
-          </w:p>
-          <w:p>
-            <w:r>
-              <w:t xml:space="preserve">           getWorld().addObject(new Enemy(), 1000, randomY);</w:t>
-            </w:r>
-          </w:p>
-          <w:p>
-            <w:r>
-              <w:t xml:space="preserve">           this.lastSpawnTime = System.currentTimeMillis();</w:t>
+              <w:t xml:space="preserve">          if (</w:t>
+            </w:r>
+            <w:proofErr w:type="spellStart"/>
+            <w:r>
+              <w:t>randomEnemyType</w:t>
+            </w:r>
+            <w:proofErr w:type="spellEnd"/>
+            <w:r>
+              <w:t xml:space="preserve"> &gt; 10) {</w:t>
+            </w:r>
+          </w:p>
+          <w:p>
+            <w:r>
+              <w:t xml:space="preserve">           </w:t>
+            </w:r>
+            <w:proofErr w:type="spellStart"/>
+            <w:r>
+              <w:t>getWorld</w:t>
+            </w:r>
+            <w:proofErr w:type="spellEnd"/>
+            <w:r>
+              <w:t>().</w:t>
+            </w:r>
+            <w:proofErr w:type="spellStart"/>
+            <w:r>
+              <w:t>addObject</w:t>
+            </w:r>
+            <w:proofErr w:type="spellEnd"/>
+            <w:r>
+              <w:t xml:space="preserve">(new Enemy(), 1000, </w:t>
+            </w:r>
+            <w:proofErr w:type="spellStart"/>
+            <w:r>
+              <w:t>randomY</w:t>
+            </w:r>
+            <w:proofErr w:type="spellEnd"/>
+            <w:r>
+              <w:t>);</w:t>
+            </w:r>
+          </w:p>
+          <w:p>
+            <w:r>
+              <w:t xml:space="preserve">           </w:t>
+            </w:r>
+            <w:proofErr w:type="spellStart"/>
+            <w:r>
+              <w:t>this.lastSpawnTime</w:t>
+            </w:r>
+            <w:proofErr w:type="spellEnd"/>
+            <w:r>
+              <w:t xml:space="preserve"> = </w:t>
+            </w:r>
+            <w:proofErr w:type="spellStart"/>
+            <w:r>
+              <w:t>System.currentTimeMillis</w:t>
+            </w:r>
+            <w:proofErr w:type="spellEnd"/>
+            <w:r>
+              <w:t>();</w:t>
             </w:r>
           </w:p>
           <w:p>
@@ -2592,12 +4379,60 @@
           </w:p>
           <w:p>
             <w:r>
-              <w:t xml:space="preserve">           getWorld().addObject(new HomingEnemy(), 1000, randomY);</w:t>
-            </w:r>
-          </w:p>
-          <w:p>
-            <w:r>
-              <w:t xml:space="preserve">           this.lastSpawnTime = System.currentTimeMillis();</w:t>
+              <w:t xml:space="preserve">           </w:t>
+            </w:r>
+            <w:proofErr w:type="spellStart"/>
+            <w:r>
+              <w:t>getWorld</w:t>
+            </w:r>
+            <w:proofErr w:type="spellEnd"/>
+            <w:r>
+              <w:t>().</w:t>
+            </w:r>
+            <w:proofErr w:type="spellStart"/>
+            <w:r>
+              <w:t>addObject</w:t>
+            </w:r>
+            <w:proofErr w:type="spellEnd"/>
+            <w:r>
+              <w:t xml:space="preserve">(new </w:t>
+            </w:r>
+            <w:proofErr w:type="spellStart"/>
+            <w:r>
+              <w:t>HomingEnemy</w:t>
+            </w:r>
+            <w:proofErr w:type="spellEnd"/>
+            <w:r>
+              <w:t xml:space="preserve">(), 1000, </w:t>
+            </w:r>
+            <w:proofErr w:type="spellStart"/>
+            <w:r>
+              <w:t>randomY</w:t>
+            </w:r>
+            <w:proofErr w:type="spellEnd"/>
+            <w:r>
+              <w:t>);</w:t>
+            </w:r>
+          </w:p>
+          <w:p>
+            <w:r>
+              <w:t xml:space="preserve">           </w:t>
+            </w:r>
+            <w:proofErr w:type="spellStart"/>
+            <w:r>
+              <w:t>this.lastSpawnTime</w:t>
+            </w:r>
+            <w:proofErr w:type="spellEnd"/>
+            <w:r>
+              <w:t xml:space="preserve"> = </w:t>
+            </w:r>
+            <w:proofErr w:type="spellStart"/>
+            <w:r>
+              <w:t>System.currentTimeMillis</w:t>
+            </w:r>
+            <w:proofErr w:type="spellEnd"/>
+            <w:r>
+              <w:t>();</w:t>
             </w:r>
           </w:p>
           <w:p>
@@ -2635,199 +4470,399 @@
           <w:p/>
           <w:p>
             <w:r>
-              <w:t xml:space="preserve">It has </w:t>
-            </w:r>
-          </w:p>
+              <w:t>It has</w:t>
+            </w:r>
+            <w:r>
+              <w:t xml:space="preserve"> variables of type: </w:t>
+            </w:r>
+            <w:proofErr w:type="spellStart"/>
+            <w:r>
+              <w:t>AbstractHero</w:t>
+            </w:r>
+            <w:proofErr w:type="spellEnd"/>
+            <w:r>
+              <w:t xml:space="preserve"> type called </w:t>
+            </w:r>
+            <w:proofErr w:type="spellStart"/>
+            <w:r>
+              <w:t>currentHero</w:t>
+            </w:r>
+            <w:proofErr w:type="spellEnd"/>
+            <w:r>
+              <w:t xml:space="preserve">,  </w:t>
+            </w:r>
+            <w:proofErr w:type="spellStart"/>
+            <w:r>
+              <w:t>boolean</w:t>
+            </w:r>
+            <w:proofErr w:type="spellEnd"/>
+            <w:r>
+              <w:t xml:space="preserve"> type called </w:t>
+            </w:r>
+            <w:proofErr w:type="spellStart"/>
+            <w:r>
+              <w:t>gameInProgress</w:t>
+            </w:r>
+            <w:proofErr w:type="spellEnd"/>
+            <w:r>
+              <w:t xml:space="preserve">, double called </w:t>
+            </w:r>
+            <w:proofErr w:type="spellStart"/>
+            <w:r>
+              <w:t>lastSpawnTime</w:t>
+            </w:r>
+            <w:proofErr w:type="spellEnd"/>
+            <w:r>
+              <w:t xml:space="preserve"> and is assigned how long the game has been running for, another double called </w:t>
+            </w:r>
+            <w:proofErr w:type="spellStart"/>
+            <w:r>
+              <w:t>spawnRate</w:t>
+            </w:r>
+            <w:proofErr w:type="spellEnd"/>
+            <w:r>
+              <w:t xml:space="preserve"> which has a value of 450 milliseconds, integer called score.</w:t>
+            </w:r>
+          </w:p>
+          <w:p/>
+          <w:p>
+            <w:r>
+              <w:t xml:space="preserve">There are also variables of type: </w:t>
+            </w:r>
+            <w:proofErr w:type="spellStart"/>
+            <w:r>
+              <w:t>GreenfootSound</w:t>
+            </w:r>
+            <w:proofErr w:type="spellEnd"/>
+            <w:r>
+              <w:t xml:space="preserve"> called music which has a value of the Greenfoot sound "Bizet.wav", </w:t>
+            </w:r>
+            <w:proofErr w:type="spellStart"/>
+            <w:r>
+              <w:t>GreenfootImage</w:t>
+            </w:r>
+            <w:proofErr w:type="spellEnd"/>
+            <w:r>
+              <w:t xml:space="preserve"> called </w:t>
+            </w:r>
+            <w:proofErr w:type="spellStart"/>
+            <w:r>
+              <w:t>img</w:t>
+            </w:r>
+            <w:proofErr w:type="spellEnd"/>
+            <w:r>
+              <w:t xml:space="preserve"> and two Random called </w:t>
+            </w:r>
+            <w:proofErr w:type="spellStart"/>
+            <w:r>
+              <w:t>randomGenerator</w:t>
+            </w:r>
+            <w:proofErr w:type="spellEnd"/>
+            <w:r>
+              <w:t xml:space="preserve"> and </w:t>
+            </w:r>
+            <w:proofErr w:type="spellStart"/>
+            <w:r>
+              <w:t>random</w:t>
+            </w:r>
+            <w:r>
+              <w:t>Y</w:t>
+            </w:r>
+            <w:r>
+              <w:t>Generator</w:t>
+            </w:r>
+            <w:proofErr w:type="spellEnd"/>
+            <w:r>
+              <w:t xml:space="preserve"> which generate random numbers.</w:t>
+            </w:r>
+          </w:p>
+          <w:p/>
+          <w:p>
+            <w:r>
+              <w:t>All the variables of Game are private, so only objects of type Game can use them.</w:t>
+            </w:r>
+          </w:p>
+          <w:p/>
+          <w:p>
+            <w:r>
+              <w:t xml:space="preserve">The </w:t>
+            </w:r>
+            <w:proofErr w:type="spellStart"/>
+            <w:r>
+              <w:t>updateScore</w:t>
+            </w:r>
+            <w:proofErr w:type="spellEnd"/>
+            <w:r>
+              <w:t>() method creates a n</w:t>
+            </w:r>
+            <w:r>
+              <w:t>ew image and sets a new image for the actor Game with the size of 200 by 20 with the text “Life:” the current hero’s health and “   Score:” and the current score.</w:t>
+            </w:r>
+          </w:p>
+          <w:p/>
+          <w:p>
+            <w:r>
+              <w:t xml:space="preserve">The </w:t>
+            </w:r>
+            <w:proofErr w:type="spellStart"/>
+            <w:r>
+              <w:t>increaseScore</w:t>
+            </w:r>
+            <w:proofErr w:type="spellEnd"/>
+            <w:r>
+              <w:t>(</w:t>
+            </w:r>
+            <w:proofErr w:type="spellStart"/>
+            <w:r>
+              <w:t>int</w:t>
+            </w:r>
+            <w:proofErr w:type="spellEnd"/>
+            <w:r>
+              <w:t xml:space="preserve"> points)</w:t>
+            </w:r>
+            <w:r>
+              <w:t xml:space="preserve"> has a parameter which is an integer variable, it is then added to the current score to get the new score.</w:t>
+            </w:r>
+          </w:p>
+          <w:p/>
+          <w:p>
+            <w:r>
+              <w:t xml:space="preserve">Inside the act() method, there is the start() </w:t>
+            </w:r>
+            <w:proofErr w:type="spellStart"/>
+            <w:r>
+              <w:t>updateScore</w:t>
+            </w:r>
+            <w:proofErr w:type="spellEnd"/>
+            <w:r>
+              <w:t xml:space="preserve">() and </w:t>
+            </w:r>
+            <w:proofErr w:type="spellStart"/>
+            <w:r>
+              <w:t>spawnEnemies</w:t>
+            </w:r>
+            <w:proofErr w:type="spellEnd"/>
+            <w:r>
+              <w:t>() methods.</w:t>
+            </w:r>
+          </w:p>
+          <w:p/>
+          <w:p>
+            <w:r>
+              <w:t>The start</w:t>
+            </w:r>
+            <w:r>
+              <w:t>()</w:t>
+            </w:r>
+            <w:r>
+              <w:t xml:space="preserve"> method </w:t>
+            </w:r>
+            <w:r>
+              <w:t xml:space="preserve">invokes the </w:t>
+            </w:r>
+            <w:proofErr w:type="spellStart"/>
+            <w:r>
+              <w:t>spawnHero</w:t>
+            </w:r>
+            <w:proofErr w:type="spellEnd"/>
+            <w:r>
+              <w:t xml:space="preserve">() and the </w:t>
+            </w:r>
+            <w:proofErr w:type="spellStart"/>
+            <w:r>
+              <w:t>spawnEnemies</w:t>
+            </w:r>
+            <w:proofErr w:type="spellEnd"/>
+            <w:r>
+              <w:t xml:space="preserve">() methods,  makes </w:t>
+            </w:r>
+            <w:proofErr w:type="spellStart"/>
+            <w:r>
+              <w:t>gameInProgress</w:t>
+            </w:r>
+            <w:proofErr w:type="spellEnd"/>
+            <w:r>
+              <w:t xml:space="preserve"> true, starts the two number generators making  random values. It also sets the music volume to 80 </w:t>
+            </w:r>
+            <w:r>
+              <w:t xml:space="preserve">and then plays the music, it sets the value of score to 0 and changes the world </w:t>
+            </w:r>
+            <w:r>
+              <w:t>background</w:t>
+            </w:r>
+            <w:r>
+              <w:t xml:space="preserve">. </w:t>
+            </w:r>
+          </w:p>
+          <w:p/>
+          <w:p>
+            <w:r>
+              <w:t xml:space="preserve">All of this happens when the s button is pressed and if the </w:t>
+            </w:r>
+            <w:proofErr w:type="spellStart"/>
+            <w:r>
+              <w:t>gameInProgress</w:t>
+            </w:r>
+            <w:proofErr w:type="spellEnd"/>
+            <w:r>
+              <w:t xml:space="preserve"> variable is false. Anyone can use this method as it is public.</w:t>
+            </w:r>
+          </w:p>
+          <w:p/>
+          <w:p>
+            <w:r>
+              <w:t xml:space="preserve">The stop() method sets </w:t>
+            </w:r>
+            <w:proofErr w:type="spellStart"/>
+            <w:r>
+              <w:t>gameInProgress</w:t>
+            </w:r>
+            <w:proofErr w:type="spellEnd"/>
+            <w:r>
+              <w:t xml:space="preserve"> to false, it also makes the music stop, changes the world background and makes a new image which says GAME OVER!!! And Try again! On another line and sets I as the image for Game.</w:t>
+            </w:r>
+          </w:p>
+          <w:p/>
+          <w:p>
+            <w:r>
+              <w:t xml:space="preserve">The </w:t>
+            </w:r>
+            <w:proofErr w:type="spellStart"/>
+            <w:r>
+              <w:t>spawnHero</w:t>
+            </w:r>
+            <w:proofErr w:type="spellEnd"/>
+            <w:r>
+              <w:t>() method makes the world add Zoom to the world.</w:t>
+            </w:r>
+          </w:p>
+          <w:p/>
+          <w:p>
+            <w:r>
+              <w:t xml:space="preserve">The </w:t>
+            </w:r>
+            <w:proofErr w:type="spellStart"/>
+            <w:r>
+              <w:t>spawnEnemies</w:t>
+            </w:r>
+            <w:proofErr w:type="spellEnd"/>
+            <w:r>
+              <w:t>() method controls the frequency with which enemies spawn.</w:t>
+            </w:r>
+          </w:p>
+          <w:p/>
+          <w:p>
+            <w:r>
+              <w:t xml:space="preserve">Inside the method, </w:t>
+            </w:r>
+            <w:r>
+              <w:t xml:space="preserve">a new variable is created with the value of the current game time, another variable called </w:t>
+            </w:r>
+            <w:proofErr w:type="spellStart"/>
+            <w:r>
+              <w:t>timeElapsed</w:t>
+            </w:r>
+            <w:proofErr w:type="spellEnd"/>
+            <w:r>
+              <w:t xml:space="preserve"> compares the last time since an enemy was spawned to the current game time, if the game is in progress and there is a difference = to or &gt; than </w:t>
+            </w:r>
+            <w:proofErr w:type="spellStart"/>
+            <w:r>
+              <w:t>spawnRate</w:t>
+            </w:r>
+            <w:proofErr w:type="spellEnd"/>
+            <w:r>
+              <w:t>, then a new enemy is created.</w:t>
+            </w:r>
+          </w:p>
+          <w:p/>
+          <w:p>
+            <w:r>
+              <w:t xml:space="preserve">To create an enemy, the game class makes a random number between 1 and 100 which is assigned to </w:t>
+            </w:r>
+            <w:proofErr w:type="spellStart"/>
+            <w:r>
+              <w:t>randomEnemyType</w:t>
+            </w:r>
+            <w:proofErr w:type="spellEnd"/>
+            <w:r>
+              <w:t xml:space="preserve"> and another random number between 10 and 590 which is assigned to </w:t>
+            </w:r>
+            <w:proofErr w:type="spellStart"/>
+            <w:r>
+              <w:t>randomY</w:t>
+            </w:r>
+            <w:proofErr w:type="spellEnd"/>
+            <w:r>
+              <w:t>.</w:t>
+            </w:r>
+          </w:p>
+          <w:p/>
+          <w:p>
+            <w:r>
+              <w:t xml:space="preserve">If </w:t>
+            </w:r>
+            <w:proofErr w:type="spellStart"/>
+            <w:r>
+              <w:t>randomEnemyType</w:t>
+            </w:r>
+            <w:proofErr w:type="spellEnd"/>
+            <w:r>
+              <w:t xml:space="preserve"> is greater than 10, then it will create an Enemy at 1000, </w:t>
+            </w:r>
+            <w:proofErr w:type="spellStart"/>
+            <w:r>
+              <w:t>randomY</w:t>
+            </w:r>
+            <w:proofErr w:type="spellEnd"/>
+            <w:r>
+              <w:t>, the last time and enemy was spawned in is updated.</w:t>
+            </w:r>
+          </w:p>
+          <w:p/>
+          <w:p>
+            <w:r>
+              <w:t xml:space="preserve">If </w:t>
+            </w:r>
+            <w:proofErr w:type="spellStart"/>
+            <w:r>
+              <w:t>randomEnemyType</w:t>
+            </w:r>
+            <w:proofErr w:type="spellEnd"/>
+            <w:r>
+              <w:t xml:space="preserve"> is not greater than 10, then It will create a </w:t>
+            </w:r>
+            <w:proofErr w:type="spellStart"/>
+            <w:r>
+              <w:t>HomingEnemy</w:t>
+            </w:r>
+            <w:proofErr w:type="spellEnd"/>
+            <w:r>
+              <w:t xml:space="preserve"> at </w:t>
+            </w:r>
+            <w:r>
+              <w:t xml:space="preserve">1000, </w:t>
+            </w:r>
+            <w:proofErr w:type="spellStart"/>
+            <w:r>
+              <w:t>randomY</w:t>
+            </w:r>
+            <w:proofErr w:type="spellEnd"/>
+            <w:r>
+              <w:t>, the last time and enemy was spawned in is updated.</w:t>
+            </w:r>
+          </w:p>
+          <w:p/>
+          <w:p/>
+          <w:p/>
+          <w:p/>
         </w:tc>
       </w:tr>
     </w:tbl>
-    <w:p/>
-    <w:p>
-      <w:r>
-        <w:br w:type="page"/>
-      </w:r>
-    </w:p>
     <w:p>
       <w:r>
         <w:lastRenderedPageBreak/>
-        <w:t>public abstract class AbstractWeapon extends Actor implements Weapon</w:t>
-      </w:r>
-    </w:p>
-    <w:p>
-      <w:r>
-        <w:t xml:space="preserve">{ </w:t>
-      </w:r>
-    </w:p>
-    <w:p>
-      <w:r>
-        <w:t xml:space="preserve">   </w:t>
-      </w:r>
-    </w:p>
-    <w:p>
-      <w:r>
-        <w:t xml:space="preserve">    private double lastShotTime = System.currentTimeMillis();</w:t>
-      </w:r>
-    </w:p>
-    <w:p>
-      <w:r>
-        <w:t xml:space="preserve">    private double firingRate;//in milliseconds</w:t>
-      </w:r>
-    </w:p>
-    <w:p>
-      <w:r>
-        <w:t xml:space="preserve">    </w:t>
-      </w:r>
-    </w:p>
-    <w:p>
-      <w:r>
-        <w:t xml:space="preserve">    private Ammo ammo;  </w:t>
-      </w:r>
-    </w:p>
-    <w:p>
-      <w:r>
-        <w:t xml:space="preserve">    private int ammoSpeed;</w:t>
-      </w:r>
-    </w:p>
-    <w:p>
-      <w:r>
-        <w:t xml:space="preserve">    </w:t>
-      </w:r>
-    </w:p>
-    <w:p>
-      <w:r>
-        <w:t xml:space="preserve">    public AbstractWeapon(double pFiringRate, Ammo pAmmo, int pSpeed) {</w:t>
-      </w:r>
-    </w:p>
-    <w:p>
-      <w:r>
-        <w:t xml:space="preserve">        this.firingRate = pFiringRate;</w:t>
-      </w:r>
-    </w:p>
-    <w:p>
-      <w:r>
-        <w:t xml:space="preserve">        this.ammo = pAmmo;</w:t>
-      </w:r>
-    </w:p>
-    <w:p>
-      <w:r>
-        <w:t xml:space="preserve">        this.ammoSpeed = pSpeed;</w:t>
-      </w:r>
-    </w:p>
-    <w:p/>
-    <w:p>
-      <w:r>
-        <w:t xml:space="preserve">    }</w:t>
-      </w:r>
-    </w:p>
-    <w:p>
-      <w:r>
-        <w:t xml:space="preserve">    </w:t>
-      </w:r>
-    </w:p>
-    <w:p>
-      <w:r>
-        <w:t xml:space="preserve">    public void shoot(int pX, int pY) {</w:t>
-      </w:r>
-    </w:p>
-    <w:p>
-      <w:r>
-        <w:t xml:space="preserve">        </w:t>
-      </w:r>
-    </w:p>
-    <w:p>
-      <w:r>
-        <w:t xml:space="preserve">        double currentShotTime = System.currentTimeMillis();</w:t>
-      </w:r>
-    </w:p>
-    <w:p>
-      <w:r>
-        <w:t xml:space="preserve">        double timeElapsed = currentShotTime - this.lastShotTime;</w:t>
-      </w:r>
-    </w:p>
-    <w:p>
-      <w:r>
-        <w:lastRenderedPageBreak/>
-        <w:t xml:space="preserve">          </w:t>
-      </w:r>
-    </w:p>
-    <w:p>
-      <w:r>
-        <w:t xml:space="preserve">        if (timeElapsed &gt;= this.firingRate) {</w:t>
-      </w:r>
-    </w:p>
-    <w:p>
-      <w:r>
-        <w:t xml:space="preserve">            try {</w:t>
-      </w:r>
-    </w:p>
-    <w:p>
-      <w:r>
-        <w:t xml:space="preserve">            String className = ammo.getClass().getSimpleName();</w:t>
-      </w:r>
-    </w:p>
-    <w:p>
-      <w:r>
-        <w:t xml:space="preserve">            Actor ammoActor = (Actor) Class.forName(className).getConstructors()[0].newInstance();;</w:t>
-      </w:r>
-    </w:p>
-    <w:p>
-      <w:r>
-        <w:t xml:space="preserve">            </w:t>
-      </w:r>
-    </w:p>
-    <w:p>
-      <w:r>
-        <w:t xml:space="preserve">            getWorld().addObject(ammoActor, pX, pY);</w:t>
-      </w:r>
-    </w:p>
-    <w:p>
-      <w:r>
-        <w:t xml:space="preserve">            this.lastShotTime = System.currentTimeMillis();</w:t>
-      </w:r>
-    </w:p>
-    <w:p>
-      <w:r>
-        <w:t xml:space="preserve">            GreenfootSound music = new GreenfootSound("Fireball.wav");</w:t>
-      </w:r>
-    </w:p>
-    <w:p>
-      <w:r>
-        <w:t xml:space="preserve">            music.setVolume(90);</w:t>
-      </w:r>
-    </w:p>
-    <w:p>
-      <w:r>
-        <w:t xml:space="preserve">            music.play();</w:t>
-      </w:r>
-    </w:p>
-    <w:p>
-      <w:r>
-        <w:t xml:space="preserve">            } catch (Exception e) {</w:t>
-      </w:r>
-    </w:p>
-    <w:p>
-      <w:r>
-        <w:t xml:space="preserve">            }</w:t>
-      </w:r>
-    </w:p>
-    <w:p>
-      <w:r>
-        <w:t xml:space="preserve">        }</w:t>
-      </w:r>
-    </w:p>
-    <w:p>
-      <w:r>
-        <w:t xml:space="preserve">        getImage().setTransparency(0);</w:t>
-      </w:r>
-    </w:p>
-    <w:p>
-      <w:r>
-        <w:t xml:space="preserve">    }</w:t>
-      </w:r>
-    </w:p>
-    <w:p>
-      <w:r>
-        <w:t>}</w:t>
+        <w:t xml:space="preserve"> </w:t>
       </w:r>
     </w:p>
     <w:p>
@@ -2853,12 +4888,59 @@
           <w:p>
             <w:r>
               <w:lastRenderedPageBreak/>
-              <w:t>public class MachineGun extends AbstractWeapon</w:t>
-            </w:r>
-          </w:p>
-          <w:p>
-            <w:r>
-              <w:t>{</w:t>
+              <w:t xml:space="preserve">public abstract class </w:t>
+            </w:r>
+            <w:proofErr w:type="spellStart"/>
+            <w:r>
+              <w:t>AbstractWeapon</w:t>
+            </w:r>
+            <w:proofErr w:type="spellEnd"/>
+            <w:r>
+              <w:t xml:space="preserve"> extends Actor implements Weapon</w:t>
+            </w:r>
+          </w:p>
+          <w:p>
+            <w:r>
+              <w:t xml:space="preserve">{ </w:t>
+            </w:r>
+          </w:p>
+          <w:p>
+            <w:r>
+              <w:t xml:space="preserve">   </w:t>
+            </w:r>
+          </w:p>
+          <w:p>
+            <w:r>
+              <w:t xml:space="preserve">    private double </w:t>
+            </w:r>
+            <w:proofErr w:type="spellStart"/>
+            <w:r>
+              <w:t>lastShotTime</w:t>
+            </w:r>
+            <w:proofErr w:type="spellEnd"/>
+            <w:r>
+              <w:t xml:space="preserve"> = </w:t>
+            </w:r>
+            <w:proofErr w:type="spellStart"/>
+            <w:r>
+              <w:t>System.currentTimeMillis</w:t>
+            </w:r>
+            <w:proofErr w:type="spellEnd"/>
+            <w:r>
+              <w:t>();</w:t>
+            </w:r>
+          </w:p>
+          <w:p>
+            <w:r>
+              <w:t xml:space="preserve">    private double </w:t>
+            </w:r>
+            <w:proofErr w:type="spellStart"/>
+            <w:r>
+              <w:t>firingRate</w:t>
+            </w:r>
+            <w:proofErr w:type="spellEnd"/>
+            <w:r>
+              <w:t>;//in milliseconds</w:t>
             </w:r>
           </w:p>
           <w:p>
@@ -2868,52 +4950,512 @@
           </w:p>
           <w:p>
             <w:r>
-              <w:t xml:space="preserve">    /**</w:t>
-            </w:r>
-          </w:p>
-          <w:p>
-            <w:r>
-              <w:t xml:space="preserve">     * Act - do whatever the MachineGun wants to do. This method is called whenever</w:t>
-            </w:r>
-          </w:p>
-          <w:p>
-            <w:r>
-              <w:t xml:space="preserve">     * the 'Act' or 'Run' button gets pressed in the environment.</w:t>
-            </w:r>
-          </w:p>
-          <w:p>
-            <w:r>
-              <w:t xml:space="preserve">     */</w:t>
-            </w:r>
-          </w:p>
-          <w:p>
-            <w:r>
-              <w:t xml:space="preserve">    public void act() </w:t>
-            </w:r>
-          </w:p>
-          <w:p>
-            <w:r>
-              <w:t xml:space="preserve">    {</w:t>
-            </w:r>
-          </w:p>
-          <w:p>
-            <w:r>
-              <w:t xml:space="preserve">    } </w:t>
-            </w:r>
-          </w:p>
-          <w:p>
-            <w:r>
-              <w:t xml:space="preserve">    //AbstractWeapon(double pFiringRate, Ammo pAmmo, int pSpeed) {</w:t>
-            </w:r>
-          </w:p>
-          <w:p>
-            <w:r>
-              <w:t xml:space="preserve">    public MachineGun() {</w:t>
-            </w:r>
-          </w:p>
-          <w:p>
-            <w:r>
-              <w:t xml:space="preserve">      super (350, new MagicBullet(), 10);</w:t>
+              <w:t xml:space="preserve">    private Ammo </w:t>
+            </w:r>
+            <w:proofErr w:type="spellStart"/>
+            <w:r>
+              <w:t>ammo</w:t>
+            </w:r>
+            <w:proofErr w:type="spellEnd"/>
+            <w:r>
+              <w:t xml:space="preserve">;  </w:t>
+            </w:r>
+          </w:p>
+          <w:p>
+            <w:r>
+              <w:t xml:space="preserve">    private </w:t>
+            </w:r>
+            <w:proofErr w:type="spellStart"/>
+            <w:r>
+              <w:t>int</w:t>
+            </w:r>
+            <w:proofErr w:type="spellEnd"/>
+            <w:r>
+              <w:t xml:space="preserve"> </w:t>
+            </w:r>
+            <w:proofErr w:type="spellStart"/>
+            <w:r>
+              <w:t>ammoSpeed</w:t>
+            </w:r>
+            <w:proofErr w:type="spellEnd"/>
+            <w:r>
+              <w:t>;</w:t>
+            </w:r>
+          </w:p>
+          <w:p>
+            <w:r>
+              <w:t xml:space="preserve">    </w:t>
+            </w:r>
+          </w:p>
+          <w:p>
+            <w:r>
+              <w:t xml:space="preserve">    public </w:t>
+            </w:r>
+            <w:proofErr w:type="spellStart"/>
+            <w:r>
+              <w:t>AbstractWeapon</w:t>
+            </w:r>
+            <w:proofErr w:type="spellEnd"/>
+            <w:r>
+              <w:t xml:space="preserve">(double </w:t>
+            </w:r>
+            <w:proofErr w:type="spellStart"/>
+            <w:r>
+              <w:t>pFiringRate</w:t>
+            </w:r>
+            <w:proofErr w:type="spellEnd"/>
+            <w:r>
+              <w:t xml:space="preserve">, Ammo </w:t>
+            </w:r>
+            <w:proofErr w:type="spellStart"/>
+            <w:r>
+              <w:t>pAmmo</w:t>
+            </w:r>
+            <w:proofErr w:type="spellEnd"/>
+            <w:r>
+              <w:t xml:space="preserve">, </w:t>
+            </w:r>
+            <w:proofErr w:type="spellStart"/>
+            <w:r>
+              <w:t>int</w:t>
+            </w:r>
+            <w:proofErr w:type="spellEnd"/>
+            <w:r>
+              <w:t xml:space="preserve"> </w:t>
+            </w:r>
+            <w:proofErr w:type="spellStart"/>
+            <w:r>
+              <w:t>pSpeed</w:t>
+            </w:r>
+            <w:proofErr w:type="spellEnd"/>
+            <w:r>
+              <w:t>) {</w:t>
+            </w:r>
+          </w:p>
+          <w:p>
+            <w:r>
+              <w:t xml:space="preserve">        </w:t>
+            </w:r>
+            <w:proofErr w:type="spellStart"/>
+            <w:r>
+              <w:t>this.firingRate</w:t>
+            </w:r>
+            <w:proofErr w:type="spellEnd"/>
+            <w:r>
+              <w:t xml:space="preserve"> = </w:t>
+            </w:r>
+            <w:proofErr w:type="spellStart"/>
+            <w:r>
+              <w:t>pFiringRate</w:t>
+            </w:r>
+            <w:proofErr w:type="spellEnd"/>
+            <w:r>
+              <w:t>;</w:t>
+            </w:r>
+          </w:p>
+          <w:p>
+            <w:r>
+              <w:t xml:space="preserve">        </w:t>
+            </w:r>
+            <w:proofErr w:type="spellStart"/>
+            <w:r>
+              <w:t>this.ammo</w:t>
+            </w:r>
+            <w:proofErr w:type="spellEnd"/>
+            <w:r>
+              <w:t xml:space="preserve"> = </w:t>
+            </w:r>
+            <w:proofErr w:type="spellStart"/>
+            <w:r>
+              <w:t>pAmmo</w:t>
+            </w:r>
+            <w:proofErr w:type="spellEnd"/>
+            <w:r>
+              <w:t>;</w:t>
+            </w:r>
+          </w:p>
+          <w:p>
+            <w:r>
+              <w:t xml:space="preserve">        </w:t>
+            </w:r>
+            <w:proofErr w:type="spellStart"/>
+            <w:r>
+              <w:t>this.ammoSpeed</w:t>
+            </w:r>
+            <w:proofErr w:type="spellEnd"/>
+            <w:r>
+              <w:t xml:space="preserve"> = </w:t>
+            </w:r>
+            <w:proofErr w:type="spellStart"/>
+            <w:r>
+              <w:t>pSpeed</w:t>
+            </w:r>
+            <w:proofErr w:type="spellEnd"/>
+            <w:r>
+              <w:t>;</w:t>
+            </w:r>
+          </w:p>
+          <w:p/>
+          <w:p>
+            <w:r>
+              <w:t xml:space="preserve">    }</w:t>
+            </w:r>
+          </w:p>
+          <w:p>
+            <w:r>
+              <w:t xml:space="preserve">    </w:t>
+            </w:r>
+          </w:p>
+          <w:p>
+            <w:r>
+              <w:t xml:space="preserve">    public void shoot(</w:t>
+            </w:r>
+            <w:proofErr w:type="spellStart"/>
+            <w:r>
+              <w:t>int</w:t>
+            </w:r>
+            <w:proofErr w:type="spellEnd"/>
+            <w:r>
+              <w:t xml:space="preserve"> </w:t>
+            </w:r>
+            <w:proofErr w:type="spellStart"/>
+            <w:r>
+              <w:t>pX</w:t>
+            </w:r>
+            <w:proofErr w:type="spellEnd"/>
+            <w:r>
+              <w:t xml:space="preserve">, </w:t>
+            </w:r>
+            <w:proofErr w:type="spellStart"/>
+            <w:r>
+              <w:t>int</w:t>
+            </w:r>
+            <w:proofErr w:type="spellEnd"/>
+            <w:r>
+              <w:t xml:space="preserve"> </w:t>
+            </w:r>
+            <w:proofErr w:type="spellStart"/>
+            <w:r>
+              <w:t>pY</w:t>
+            </w:r>
+            <w:proofErr w:type="spellEnd"/>
+            <w:r>
+              <w:t>) {</w:t>
+            </w:r>
+          </w:p>
+          <w:p>
+            <w:r>
+              <w:t xml:space="preserve">        </w:t>
+            </w:r>
+          </w:p>
+          <w:p>
+            <w:r>
+              <w:t xml:space="preserve">        double </w:t>
+            </w:r>
+            <w:proofErr w:type="spellStart"/>
+            <w:r>
+              <w:t>currentShotTime</w:t>
+            </w:r>
+            <w:proofErr w:type="spellEnd"/>
+            <w:r>
+              <w:t xml:space="preserve"> = </w:t>
+            </w:r>
+            <w:proofErr w:type="spellStart"/>
+            <w:r>
+              <w:t>System.currentTimeMillis</w:t>
+            </w:r>
+            <w:proofErr w:type="spellEnd"/>
+            <w:r>
+              <w:t>();</w:t>
+            </w:r>
+          </w:p>
+          <w:p>
+            <w:r>
+              <w:t xml:space="preserve">        double </w:t>
+            </w:r>
+            <w:proofErr w:type="spellStart"/>
+            <w:r>
+              <w:t>timeElapsed</w:t>
+            </w:r>
+            <w:proofErr w:type="spellEnd"/>
+            <w:r>
+              <w:t xml:space="preserve"> = </w:t>
+            </w:r>
+            <w:proofErr w:type="spellStart"/>
+            <w:r>
+              <w:t>currentShotTime</w:t>
+            </w:r>
+            <w:proofErr w:type="spellEnd"/>
+            <w:r>
+              <w:t xml:space="preserve"> - </w:t>
+            </w:r>
+            <w:proofErr w:type="spellStart"/>
+            <w:r>
+              <w:t>this.lastShotTime</w:t>
+            </w:r>
+            <w:proofErr w:type="spellEnd"/>
+            <w:r>
+              <w:t>;</w:t>
+            </w:r>
+          </w:p>
+          <w:p>
+            <w:r>
+              <w:t xml:space="preserve">          </w:t>
+            </w:r>
+          </w:p>
+          <w:p>
+            <w:r>
+              <w:t xml:space="preserve">        if (</w:t>
+            </w:r>
+            <w:proofErr w:type="spellStart"/>
+            <w:r>
+              <w:t>timeElapsed</w:t>
+            </w:r>
+            <w:proofErr w:type="spellEnd"/>
+            <w:r>
+              <w:t xml:space="preserve"> &gt;= </w:t>
+            </w:r>
+            <w:proofErr w:type="spellStart"/>
+            <w:r>
+              <w:t>this.firingRate</w:t>
+            </w:r>
+            <w:proofErr w:type="spellEnd"/>
+            <w:r>
+              <w:t>) {</w:t>
+            </w:r>
+          </w:p>
+          <w:p>
+            <w:r>
+              <w:t xml:space="preserve">            try {</w:t>
+            </w:r>
+          </w:p>
+          <w:p>
+            <w:r>
+              <w:t xml:space="preserve">            String </w:t>
+            </w:r>
+            <w:proofErr w:type="spellStart"/>
+            <w:r>
+              <w:t>className</w:t>
+            </w:r>
+            <w:proofErr w:type="spellEnd"/>
+            <w:r>
+              <w:t xml:space="preserve"> = </w:t>
+            </w:r>
+            <w:proofErr w:type="spellStart"/>
+            <w:r>
+              <w:t>ammo.getClass</w:t>
+            </w:r>
+            <w:proofErr w:type="spellEnd"/>
+            <w:r>
+              <w:t>().</w:t>
+            </w:r>
+            <w:proofErr w:type="spellStart"/>
+            <w:r>
+              <w:t>getSimpleName</w:t>
+            </w:r>
+            <w:proofErr w:type="spellEnd"/>
+            <w:r>
+              <w:t>();</w:t>
+            </w:r>
+          </w:p>
+          <w:p>
+            <w:r>
+              <w:t xml:space="preserve">            Actor </w:t>
+            </w:r>
+            <w:proofErr w:type="spellStart"/>
+            <w:r>
+              <w:t>ammoActor</w:t>
+            </w:r>
+            <w:proofErr w:type="spellEnd"/>
+            <w:r>
+              <w:t xml:space="preserve"> = (Actor) </w:t>
+            </w:r>
+            <w:proofErr w:type="spellStart"/>
+            <w:r>
+              <w:t>Class.forName</w:t>
+            </w:r>
+            <w:proofErr w:type="spellEnd"/>
+            <w:r>
+              <w:t>(</w:t>
+            </w:r>
+            <w:proofErr w:type="spellStart"/>
+            <w:r>
+              <w:t>className</w:t>
+            </w:r>
+            <w:proofErr w:type="spellEnd"/>
+            <w:r>
+              <w:t>).</w:t>
+            </w:r>
+            <w:proofErr w:type="spellStart"/>
+            <w:r>
+              <w:t>getConstructors</w:t>
+            </w:r>
+            <w:proofErr w:type="spellEnd"/>
+            <w:r>
+              <w:t>()[0].</w:t>
+            </w:r>
+            <w:proofErr w:type="spellStart"/>
+            <w:r>
+              <w:t>newInstance</w:t>
+            </w:r>
+            <w:proofErr w:type="spellEnd"/>
+            <w:r>
+              <w:t>();;</w:t>
+            </w:r>
+          </w:p>
+          <w:p>
+            <w:r>
+              <w:t xml:space="preserve">            </w:t>
+            </w:r>
+          </w:p>
+          <w:p>
+            <w:r>
+              <w:t xml:space="preserve">            </w:t>
+            </w:r>
+            <w:proofErr w:type="spellStart"/>
+            <w:r>
+              <w:t>getWorld</w:t>
+            </w:r>
+            <w:proofErr w:type="spellEnd"/>
+            <w:r>
+              <w:t>().</w:t>
+            </w:r>
+            <w:proofErr w:type="spellStart"/>
+            <w:r>
+              <w:t>addObject</w:t>
+            </w:r>
+            <w:proofErr w:type="spellEnd"/>
+            <w:r>
+              <w:t>(</w:t>
+            </w:r>
+            <w:proofErr w:type="spellStart"/>
+            <w:r>
+              <w:t>ammoActor</w:t>
+            </w:r>
+            <w:proofErr w:type="spellEnd"/>
+            <w:r>
+              <w:t xml:space="preserve">, </w:t>
+            </w:r>
+            <w:proofErr w:type="spellStart"/>
+            <w:r>
+              <w:t>pX</w:t>
+            </w:r>
+            <w:proofErr w:type="spellEnd"/>
+            <w:r>
+              <w:t xml:space="preserve">, </w:t>
+            </w:r>
+            <w:proofErr w:type="spellStart"/>
+            <w:r>
+              <w:t>pY</w:t>
+            </w:r>
+            <w:proofErr w:type="spellEnd"/>
+            <w:r>
+              <w:t>);</w:t>
+            </w:r>
+          </w:p>
+          <w:p>
+            <w:r>
+              <w:t xml:space="preserve">            </w:t>
+            </w:r>
+            <w:proofErr w:type="spellStart"/>
+            <w:r>
+              <w:t>this.lastShotTime</w:t>
+            </w:r>
+            <w:proofErr w:type="spellEnd"/>
+            <w:r>
+              <w:t xml:space="preserve"> = </w:t>
+            </w:r>
+            <w:proofErr w:type="spellStart"/>
+            <w:r>
+              <w:t>System.currentTimeMillis</w:t>
+            </w:r>
+            <w:proofErr w:type="spellEnd"/>
+            <w:r>
+              <w:t>();</w:t>
+            </w:r>
+          </w:p>
+          <w:p>
+            <w:r>
+              <w:t xml:space="preserve">            </w:t>
+            </w:r>
+            <w:proofErr w:type="spellStart"/>
+            <w:r>
+              <w:t>GreenfootSound</w:t>
+            </w:r>
+            <w:proofErr w:type="spellEnd"/>
+            <w:r>
+              <w:t xml:space="preserve"> music = new </w:t>
+            </w:r>
+            <w:proofErr w:type="spellStart"/>
+            <w:r>
+              <w:t>GreenfootSound</w:t>
+            </w:r>
+            <w:proofErr w:type="spellEnd"/>
+            <w:r>
+              <w:t>("Fireball.wav");</w:t>
+            </w:r>
+          </w:p>
+          <w:p>
+            <w:r>
+              <w:t xml:space="preserve">            </w:t>
+            </w:r>
+            <w:proofErr w:type="spellStart"/>
+            <w:r>
+              <w:t>music.setVolume</w:t>
+            </w:r>
+            <w:proofErr w:type="spellEnd"/>
+            <w:r>
+              <w:t>(90);</w:t>
+            </w:r>
+          </w:p>
+          <w:p>
+            <w:r>
+              <w:t xml:space="preserve">            </w:t>
+            </w:r>
+            <w:proofErr w:type="spellStart"/>
+            <w:r>
+              <w:t>music.play</w:t>
+            </w:r>
+            <w:proofErr w:type="spellEnd"/>
+            <w:r>
+              <w:t>();</w:t>
+            </w:r>
+          </w:p>
+          <w:p>
+            <w:r>
+              <w:lastRenderedPageBreak/>
+              <w:t xml:space="preserve">            } catch (Exception e) {</w:t>
+            </w:r>
+          </w:p>
+          <w:p>
+            <w:r>
+              <w:t xml:space="preserve">            }</w:t>
+            </w:r>
+          </w:p>
+          <w:p>
+            <w:r>
+              <w:t xml:space="preserve">        }</w:t>
+            </w:r>
+          </w:p>
+          <w:p>
+            <w:r>
+              <w:t xml:space="preserve">        </w:t>
+            </w:r>
+            <w:proofErr w:type="spellStart"/>
+            <w:r>
+              <w:t>getImage</w:t>
+            </w:r>
+            <w:proofErr w:type="spellEnd"/>
+            <w:r>
+              <w:t>().</w:t>
+            </w:r>
+            <w:proofErr w:type="spellStart"/>
+            <w:r>
+              <w:t>setTransparency</w:t>
+            </w:r>
+            <w:proofErr w:type="spellEnd"/>
+            <w:r>
+              <w:t>(0);</w:t>
             </w:r>
           </w:p>
           <w:p>
@@ -2934,25 +5476,371 @@
           </w:tcPr>
           <w:p>
             <w:r>
-              <w:t xml:space="preserve">This is a class called </w:t>
-            </w:r>
-            <w:r>
-              <w:t>MachineGun</w:t>
-            </w:r>
-            <w:r>
-              <w:t xml:space="preserve"> which extends to </w:t>
-            </w:r>
+              <w:lastRenderedPageBreak/>
+              <w:t xml:space="preserve">The class </w:t>
+            </w:r>
+            <w:proofErr w:type="spellStart"/>
             <w:r>
               <w:t>AbstractWeapon</w:t>
             </w:r>
-          </w:p>
-          <w:p/>
-          <w:p>
-            <w:r>
-              <w:t>Its act() mthod is empty but its constructor sets the weapon’s firing rate, ammo type and bullet speed.</w:t>
+            <w:proofErr w:type="spellEnd"/>
+            <w:r>
+              <w:t xml:space="preserve"> is an abstract class, so it can’t be created directly, extends to Actor and implements Weapon.</w:t>
+            </w:r>
+          </w:p>
+          <w:p/>
+          <w:p>
+            <w:r>
+              <w:t xml:space="preserve">It has a double variable to check the last time the weapon shot a bullet, the variable is called </w:t>
+            </w:r>
+            <w:proofErr w:type="spellStart"/>
+            <w:r>
+              <w:t>lastShotTime</w:t>
+            </w:r>
+            <w:proofErr w:type="spellEnd"/>
+            <w:r>
+              <w:t>.</w:t>
+            </w:r>
+          </w:p>
+          <w:p/>
+          <w:p>
+            <w:r>
+              <w:t xml:space="preserve">It also declares: a variable of type double called </w:t>
+            </w:r>
+            <w:proofErr w:type="spellStart"/>
+            <w:r>
+              <w:t>firingRate</w:t>
+            </w:r>
+            <w:proofErr w:type="spellEnd"/>
+            <w:r>
+              <w:t xml:space="preserve">, a variable of type Ammo called ammo, a variable of type integer called </w:t>
+            </w:r>
+            <w:proofErr w:type="spellStart"/>
+            <w:r>
+              <w:t>ammoSpeed</w:t>
+            </w:r>
+            <w:proofErr w:type="spellEnd"/>
+            <w:r>
+              <w:t>.</w:t>
+            </w:r>
+          </w:p>
+          <w:p/>
+          <w:p>
+            <w:r>
+              <w:t xml:space="preserve">All of the variables are private, so only actors of class </w:t>
+            </w:r>
+            <w:proofErr w:type="spellStart"/>
+            <w:r>
+              <w:t>AbstractWeapon</w:t>
+            </w:r>
+            <w:proofErr w:type="spellEnd"/>
+            <w:r>
+              <w:t xml:space="preserve"> can use them.</w:t>
+            </w:r>
+          </w:p>
+          <w:p/>
+          <w:p>
+            <w:r>
+              <w:t xml:space="preserve">The constructor for </w:t>
+            </w:r>
+            <w:proofErr w:type="spellStart"/>
+            <w:r>
+              <w:t>AbstractWeapon</w:t>
+            </w:r>
+            <w:proofErr w:type="spellEnd"/>
+            <w:r>
+              <w:t xml:space="preserve"> has 3 parameters which are a double firing rate, a specific ammo type and a speed integer to which they are assigned to permanent variables.</w:t>
+            </w:r>
+          </w:p>
+          <w:p/>
+          <w:p>
+            <w:r>
+              <w:t>The shoot() method has a parameter of an X and Y coordinates and is used to shoot bullets.</w:t>
+            </w:r>
+          </w:p>
+          <w:p/>
+          <w:p>
+            <w:r>
+              <w:t xml:space="preserve">A new variable is created called </w:t>
+            </w:r>
+            <w:proofErr w:type="spellStart"/>
+            <w:r>
+              <w:t>currentShotTime</w:t>
+            </w:r>
+            <w:proofErr w:type="spellEnd"/>
+            <w:r>
+              <w:t xml:space="preserve"> which is </w:t>
+            </w:r>
+            <w:r>
+              <w:t xml:space="preserve">assigned to the current game time, another variable called </w:t>
+            </w:r>
+            <w:proofErr w:type="spellStart"/>
+            <w:r>
+              <w:t>timeElapsed</w:t>
+            </w:r>
+            <w:proofErr w:type="spellEnd"/>
+            <w:r>
+              <w:t xml:space="preserve"> finds the difference between the current time at which it tried to shoot and the last time it shot a bullet.</w:t>
+            </w:r>
+          </w:p>
+          <w:p/>
+          <w:p>
+            <w:r>
+              <w:t xml:space="preserve">If </w:t>
+            </w:r>
+            <w:proofErr w:type="spellStart"/>
+            <w:r>
+              <w:t>timeElapsed</w:t>
+            </w:r>
+            <w:proofErr w:type="spellEnd"/>
+            <w:r>
+              <w:t xml:space="preserve"> is greater than the firing rate, then it will create an actor of a specified bullet type at the location of the hero. </w:t>
+            </w:r>
+          </w:p>
+          <w:p/>
+          <w:p>
+            <w:r>
+              <w:t xml:space="preserve">The </w:t>
+            </w:r>
+            <w:proofErr w:type="spellStart"/>
+            <w:r>
+              <w:t>lastShotTime</w:t>
+            </w:r>
+            <w:proofErr w:type="spellEnd"/>
+            <w:r>
+              <w:t xml:space="preserve"> is updated and  a sound called </w:t>
+            </w:r>
+            <w:r>
+              <w:t>Fireball.wav</w:t>
+            </w:r>
+            <w:r>
+              <w:t xml:space="preserve"> is played.</w:t>
+            </w:r>
+          </w:p>
+          <w:p/>
+          <w:p>
+            <w:r>
+              <w:t>I surrounded this method in a try/catch to capture any exceptions thrown by this method.</w:t>
             </w:r>
             <w:bookmarkStart w:id="0" w:name="_GoBack"/>
             <w:bookmarkEnd w:id="0"/>
+          </w:p>
+          <w:p/>
+          <w:p/>
+        </w:tc>
+      </w:tr>
+    </w:tbl>
+    <w:p/>
+    <w:p>
+      <w:r>
+        <w:br w:type="page"/>
+      </w:r>
+    </w:p>
+    <w:tbl>
+      <w:tblPr>
+        <w:tblStyle w:val="TableGrid"/>
+        <w:tblW w:w="0" w:type="auto"/>
+        <w:tblLook w:val="04A0" w:firstRow="1" w:lastRow="0" w:firstColumn="1" w:lastColumn="0" w:noHBand="0" w:noVBand="1"/>
+      </w:tblPr>
+      <w:tblGrid>
+        <w:gridCol w:w="6974"/>
+        <w:gridCol w:w="6974"/>
+      </w:tblGrid>
+      <w:tr>
+        <w:tc>
+          <w:tcPr>
+            <w:tcW w:w="6974" w:type="dxa"/>
+          </w:tcPr>
+          <w:p>
+            <w:r>
+              <w:lastRenderedPageBreak/>
+              <w:t xml:space="preserve">public class </w:t>
+            </w:r>
+            <w:proofErr w:type="spellStart"/>
+            <w:r>
+              <w:t>MachineGun</w:t>
+            </w:r>
+            <w:proofErr w:type="spellEnd"/>
+            <w:r>
+              <w:t xml:space="preserve"> extends </w:t>
+            </w:r>
+            <w:proofErr w:type="spellStart"/>
+            <w:r>
+              <w:t>AbstractWeapon</w:t>
+            </w:r>
+            <w:proofErr w:type="spellEnd"/>
+          </w:p>
+          <w:p>
+            <w:r>
+              <w:t>{</w:t>
+            </w:r>
+          </w:p>
+          <w:p>
+            <w:r>
+              <w:t xml:space="preserve">    </w:t>
+            </w:r>
+          </w:p>
+          <w:p>
+            <w:r>
+              <w:t xml:space="preserve">    /**</w:t>
+            </w:r>
+          </w:p>
+          <w:p>
+            <w:r>
+              <w:t xml:space="preserve">     * Act - do whatever the </w:t>
+            </w:r>
+            <w:proofErr w:type="spellStart"/>
+            <w:r>
+              <w:t>MachineGun</w:t>
+            </w:r>
+            <w:proofErr w:type="spellEnd"/>
+            <w:r>
+              <w:t xml:space="preserve"> wants to do. This method is called whenever</w:t>
+            </w:r>
+          </w:p>
+          <w:p>
+            <w:r>
+              <w:t xml:space="preserve">     * the 'Act' or 'Run' button gets pressed in the environment.</w:t>
+            </w:r>
+          </w:p>
+          <w:p>
+            <w:r>
+              <w:t xml:space="preserve">     */</w:t>
+            </w:r>
+          </w:p>
+          <w:p>
+            <w:r>
+              <w:t xml:space="preserve">    public void act() </w:t>
+            </w:r>
+          </w:p>
+          <w:p>
+            <w:r>
+              <w:t xml:space="preserve">    {</w:t>
+            </w:r>
+          </w:p>
+          <w:p>
+            <w:r>
+              <w:t xml:space="preserve">    } </w:t>
+            </w:r>
+          </w:p>
+          <w:p>
+            <w:r>
+              <w:t xml:space="preserve">    //</w:t>
+            </w:r>
+            <w:proofErr w:type="spellStart"/>
+            <w:r>
+              <w:t>AbstractWeapon</w:t>
+            </w:r>
+            <w:proofErr w:type="spellEnd"/>
+            <w:r>
+              <w:t xml:space="preserve">(double </w:t>
+            </w:r>
+            <w:proofErr w:type="spellStart"/>
+            <w:r>
+              <w:t>pFiringRate</w:t>
+            </w:r>
+            <w:proofErr w:type="spellEnd"/>
+            <w:r>
+              <w:t xml:space="preserve">, Ammo </w:t>
+            </w:r>
+            <w:proofErr w:type="spellStart"/>
+            <w:r>
+              <w:t>pAmmo</w:t>
+            </w:r>
+            <w:proofErr w:type="spellEnd"/>
+            <w:r>
+              <w:t xml:space="preserve">, </w:t>
+            </w:r>
+            <w:proofErr w:type="spellStart"/>
+            <w:r>
+              <w:t>int</w:t>
+            </w:r>
+            <w:proofErr w:type="spellEnd"/>
+            <w:r>
+              <w:t xml:space="preserve"> </w:t>
+            </w:r>
+            <w:proofErr w:type="spellStart"/>
+            <w:r>
+              <w:t>pSpeed</w:t>
+            </w:r>
+            <w:proofErr w:type="spellEnd"/>
+            <w:r>
+              <w:t>) {</w:t>
+            </w:r>
+          </w:p>
+          <w:p>
+            <w:r>
+              <w:t xml:space="preserve">    public </w:t>
+            </w:r>
+            <w:proofErr w:type="spellStart"/>
+            <w:r>
+              <w:t>MachineGun</w:t>
+            </w:r>
+            <w:proofErr w:type="spellEnd"/>
+            <w:r>
+              <w:t>() {</w:t>
+            </w:r>
+          </w:p>
+          <w:p>
+            <w:r>
+              <w:t xml:space="preserve">      super (350, new </w:t>
+            </w:r>
+            <w:proofErr w:type="spellStart"/>
+            <w:r>
+              <w:t>MagicBullet</w:t>
+            </w:r>
+            <w:proofErr w:type="spellEnd"/>
+            <w:r>
+              <w:t>(), 10);</w:t>
+            </w:r>
+          </w:p>
+          <w:p>
+            <w:r>
+              <w:t xml:space="preserve">    }</w:t>
+            </w:r>
+          </w:p>
+          <w:p>
+            <w:r>
+              <w:t>}</w:t>
+            </w:r>
+          </w:p>
+          <w:p/>
+        </w:tc>
+        <w:tc>
+          <w:tcPr>
+            <w:tcW w:w="6974" w:type="dxa"/>
+          </w:tcPr>
+          <w:p>
+            <w:r>
+              <w:t xml:space="preserve">This is a class called </w:t>
+            </w:r>
+            <w:proofErr w:type="spellStart"/>
+            <w:r>
+              <w:t>MachineGun</w:t>
+            </w:r>
+            <w:proofErr w:type="spellEnd"/>
+            <w:r>
+              <w:t xml:space="preserve"> which extends to </w:t>
+            </w:r>
+            <w:proofErr w:type="spellStart"/>
+            <w:r>
+              <w:t>AbstractWeapon</w:t>
+            </w:r>
+            <w:proofErr w:type="spellEnd"/>
+          </w:p>
+          <w:p/>
+          <w:p>
+            <w:r>
+              <w:t xml:space="preserve">Its act() </w:t>
+            </w:r>
+            <w:proofErr w:type="spellStart"/>
+            <w:r>
+              <w:t>mthod</w:t>
+            </w:r>
+            <w:proofErr w:type="spellEnd"/>
+            <w:r>
+              <w:t xml:space="preserve"> is empty but its constructor sets the weapon’s firing rate, ammo type and bullet speed.</w:t>
+            </w:r>
           </w:p>
         </w:tc>
       </w:tr>
@@ -3110,7 +5998,39 @@
     <w:p/>
     <w:p>
       <w:r>
-        <w:t xml:space="preserve">   public void shoot(int pX, int pY) ;</w:t>
+        <w:t xml:space="preserve">   public void shoot(</w:t>
+      </w:r>
+      <w:proofErr w:type="spellStart"/>
+      <w:r>
+        <w:t>int</w:t>
+      </w:r>
+      <w:proofErr w:type="spellEnd"/>
+      <w:r>
+        <w:t xml:space="preserve"> </w:t>
+      </w:r>
+      <w:proofErr w:type="spellStart"/>
+      <w:r>
+        <w:t>pX</w:t>
+      </w:r>
+      <w:proofErr w:type="spellEnd"/>
+      <w:r>
+        <w:t xml:space="preserve">, </w:t>
+      </w:r>
+      <w:proofErr w:type="spellStart"/>
+      <w:r>
+        <w:t>int</w:t>
+      </w:r>
+      <w:proofErr w:type="spellEnd"/>
+      <w:r>
+        <w:t xml:space="preserve"> </w:t>
+      </w:r>
+      <w:proofErr w:type="spellStart"/>
+      <w:r>
+        <w:t>pY</w:t>
+      </w:r>
+      <w:proofErr w:type="spellEnd"/>
+      <w:r>
+        <w:t>) ;</w:t>
       </w:r>
     </w:p>
     <w:p>
@@ -3957,4 +6877,16 @@
     </a:ext>
   </a:extLst>
 </a:theme>
+</file>
+
+<file path=customXml/item1.xml><?xml version="1.0" encoding="utf-8"?>
+<b:Sources xmlns:b="http://schemas.openxmlformats.org/officeDocument/2006/bibliography" xmlns="http://schemas.openxmlformats.org/officeDocument/2006/bibliography" SelectedStyle="\APASixthEditionOfficeOnline.xsl" StyleName="APA" Version="6"/>
+</file>
+
+<file path=customXml/itemProps1.xml><?xml version="1.0" encoding="utf-8"?>
+<ds:datastoreItem xmlns:ds="http://schemas.openxmlformats.org/officeDocument/2006/customXml" ds:itemID="{FCE36D2A-DD08-4426-A71B-860CC9660547}">
+  <ds:schemaRefs>
+    <ds:schemaRef ds:uri="http://schemas.openxmlformats.org/officeDocument/2006/bibliography"/>
+  </ds:schemaRefs>
+</ds:datastoreItem>
 </file>
--- a/Computing IPM Analyses.docx
+++ b/Computing IPM Analyses.docx
@@ -5622,8 +5622,6 @@
             <w:r>
               <w:t>I surrounded this method in a try/catch to capture any exceptions thrown by this method.</w:t>
             </w:r>
-            <w:bookmarkStart w:id="0" w:name="_GoBack"/>
-            <w:bookmarkEnd w:id="0"/>
           </w:p>
           <w:p/>
           <w:p/>
@@ -5846,211 +5844,402 @@
       </w:tr>
     </w:tbl>
     <w:p/>
-    <w:p/>
     <w:p>
       <w:r>
         <w:br w:type="page"/>
       </w:r>
     </w:p>
     <w:p>
+      <w:pPr>
+        <w:pStyle w:val="Heading1"/>
+        <w:rPr>
+          <w:color w:val="auto"/>
+        </w:rPr>
+      </w:pPr>
       <w:r>
+        <w:rPr>
+          <w:color w:val="auto"/>
+        </w:rPr>
         <w:lastRenderedPageBreak/>
-        <w:t xml:space="preserve">public interface Ammo  </w:t>
+        <w:t>E</w:t>
       </w:r>
-    </w:p>
-    <w:p>
       <w:r>
-        <w:t>{</w:t>
+        <w:rPr>
+          <w:color w:val="auto"/>
+        </w:rPr>
+        <w:t xml:space="preserve">valuation </w:t>
       </w:r>
-    </w:p>
-    <w:p>
       <w:r>
-        <w:t xml:space="preserve">  </w:t>
+        <w:rPr>
+          <w:color w:val="auto"/>
+        </w:rPr>
+        <w:t>of</w:t>
       </w:r>
-    </w:p>
-    <w:p>
       <w:r>
-        <w:t xml:space="preserve">  public void move();</w:t>
+        <w:rPr>
+          <w:color w:val="auto"/>
+        </w:rPr>
+        <w:t xml:space="preserve"> My P</w:t>
       </w:r>
-    </w:p>
-    <w:p>
       <w:r>
-        <w:t xml:space="preserve">  </w:t>
-      </w:r>
-    </w:p>
-    <w:p>
-      <w:r>
-        <w:t>}</w:t>
-      </w:r>
-    </w:p>
-    <w:p>
-      <w:r>
-        <w:br w:type="page"/>
-      </w:r>
-    </w:p>
-    <w:p>
-      <w:r>
-        <w:lastRenderedPageBreak/>
-        <w:t xml:space="preserve">public interface Champion  </w:t>
-      </w:r>
-    </w:p>
-    <w:p>
-      <w:r>
-        <w:t>{</w:t>
-      </w:r>
-    </w:p>
-    <w:p>
-      <w:r>
-        <w:t xml:space="preserve">    </w:t>
-      </w:r>
-    </w:p>
-    <w:p>
-      <w:r>
-        <w:t xml:space="preserve">    public void move();</w:t>
-      </w:r>
-    </w:p>
-    <w:p>
-      <w:r>
-        <w:t xml:space="preserve">    </w:t>
-      </w:r>
-    </w:p>
-    <w:p>
-      <w:r>
-        <w:t xml:space="preserve">    public void shoot();</w:t>
-      </w:r>
-    </w:p>
-    <w:p>
-      <w:r>
-        <w:t xml:space="preserve">    </w:t>
-      </w:r>
-    </w:p>
-    <w:p>
-      <w:r>
-        <w:t xml:space="preserve">    public void collide();</w:t>
-      </w:r>
-    </w:p>
-    <w:p>
-      <w:r>
-        <w:t xml:space="preserve">    </w:t>
-      </w:r>
-    </w:p>
-    <w:p>
-      <w:r>
-        <w:t xml:space="preserve">    public void die();</w:t>
-      </w:r>
-    </w:p>
-    <w:p>
-      <w:r>
-        <w:t xml:space="preserve">    </w:t>
-      </w:r>
-    </w:p>
-    <w:p>
-      <w:r>
-        <w:t xml:space="preserve">    public void spawn();</w:t>
-      </w:r>
-    </w:p>
-    <w:p>
-      <w:r>
-        <w:t xml:space="preserve">    </w:t>
-      </w:r>
-    </w:p>
-    <w:p>
-      <w:r>
-        <w:t xml:space="preserve">    public void boast();</w:t>
-      </w:r>
-    </w:p>
-    <w:p>
-      <w:r>
-        <w:t xml:space="preserve">    </w:t>
-      </w:r>
-    </w:p>
-    <w:p>
-      <w:r>
-        <w:t xml:space="preserve">    public void runaway();</w:t>
-      </w:r>
-    </w:p>
-    <w:p>
-      <w:r>
-        <w:t xml:space="preserve">    </w:t>
-      </w:r>
-    </w:p>
-    <w:p>
-      <w:r>
-        <w:t>}</w:t>
-      </w:r>
-    </w:p>
-    <w:p>
-      <w:r>
-        <w:br w:type="page"/>
-      </w:r>
-    </w:p>
-    <w:p>
-      <w:r>
-        <w:lastRenderedPageBreak/>
-        <w:t xml:space="preserve">public interface Weapon  </w:t>
-      </w:r>
-    </w:p>
-    <w:p>
-      <w:r>
-        <w:t>{</w:t>
+        <w:rPr>
+          <w:color w:val="auto"/>
+        </w:rPr>
+        <w:t>rogress</w:t>
       </w:r>
     </w:p>
     <w:p/>
     <w:p>
       <w:r>
-        <w:t xml:space="preserve">   public void shoot(</w:t>
+        <w:t xml:space="preserve">I learned object oriented programming concepts with much more confidence such as: </w:t>
       </w:r>
-      <w:proofErr w:type="spellStart"/>
+    </w:p>
+    <w:p>
+      <w:pPr>
+        <w:pStyle w:val="ListParagraph"/>
+        <w:numPr>
+          <w:ilvl w:val="0"/>
+          <w:numId w:val="1"/>
+        </w:numPr>
+      </w:pPr>
       <w:r>
-        <w:t>int</w:t>
+        <w:t xml:space="preserve">class </w:t>
       </w:r>
-      <w:proofErr w:type="spellEnd"/>
+    </w:p>
+    <w:p>
+      <w:pPr>
+        <w:pStyle w:val="ListParagraph"/>
+        <w:numPr>
+          <w:ilvl w:val="0"/>
+          <w:numId w:val="1"/>
+        </w:numPr>
+      </w:pPr>
       <w:r>
-        <w:t xml:space="preserve"> </w:t>
+        <w:t xml:space="preserve">constructors </w:t>
       </w:r>
-      <w:proofErr w:type="spellStart"/>
+    </w:p>
+    <w:p>
+      <w:pPr>
+        <w:pStyle w:val="ListParagraph"/>
+        <w:numPr>
+          <w:ilvl w:val="0"/>
+          <w:numId w:val="1"/>
+        </w:numPr>
+      </w:pPr>
       <w:r>
-        <w:t>pX</w:t>
+        <w:t>getters and setters</w:t>
       </w:r>
-      <w:proofErr w:type="spellEnd"/>
+    </w:p>
+    <w:p>
+      <w:pPr>
+        <w:pStyle w:val="ListParagraph"/>
+        <w:numPr>
+          <w:ilvl w:val="0"/>
+          <w:numId w:val="1"/>
+        </w:numPr>
+      </w:pPr>
       <w:r>
-        <w:t xml:space="preserve">, </w:t>
+        <w:t>instantiation</w:t>
       </w:r>
-      <w:proofErr w:type="spellStart"/>
+    </w:p>
+    <w:p>
+      <w:pPr>
+        <w:pStyle w:val="ListParagraph"/>
+        <w:numPr>
+          <w:ilvl w:val="0"/>
+          <w:numId w:val="1"/>
+        </w:numPr>
+      </w:pPr>
       <w:r>
-        <w:t>int</w:t>
+        <w:t>initialisation</w:t>
       </w:r>
-      <w:proofErr w:type="spellEnd"/>
+    </w:p>
+    <w:p>
+      <w:pPr>
+        <w:pStyle w:val="ListParagraph"/>
+        <w:numPr>
+          <w:ilvl w:val="0"/>
+          <w:numId w:val="1"/>
+        </w:numPr>
+      </w:pPr>
       <w:r>
-        <w:t xml:space="preserve"> </w:t>
+        <w:t>inheritance</w:t>
       </w:r>
-      <w:proofErr w:type="spellStart"/>
+    </w:p>
+    <w:p>
+      <w:pPr>
+        <w:pStyle w:val="ListParagraph"/>
+        <w:numPr>
+          <w:ilvl w:val="0"/>
+          <w:numId w:val="1"/>
+        </w:numPr>
+      </w:pPr>
       <w:r>
-        <w:t>pY</w:t>
-      </w:r>
-      <w:proofErr w:type="spellEnd"/>
-      <w:r>
-        <w:t>) ;</w:t>
+        <w:t>objects</w:t>
       </w:r>
     </w:p>
     <w:p>
       <w:r>
-        <w:t xml:space="preserve">   </w:t>
+        <w:t>I learned the main aspects of Java’s syntax.</w:t>
       </w:r>
     </w:p>
+    <w:p/>
     <w:p>
       <w:r>
-        <w:t>}</w:t>
+        <w:t xml:space="preserve">I </w:t>
+      </w:r>
+      <w:r>
+        <w:t>learned how</w:t>
+      </w:r>
+      <w:r>
+        <w:t xml:space="preserve"> to use the version control software called git</w:t>
+      </w:r>
+      <w:r>
+        <w:t xml:space="preserve"> and its</w:t>
+      </w:r>
+      <w:r>
+        <w:t xml:space="preserve"> </w:t>
+      </w:r>
+      <w:r>
+        <w:t>main concept of version control which were:</w:t>
       </w:r>
     </w:p>
     <w:p>
       <w:pPr>
-        <w:pStyle w:val="Heading1"/>
+        <w:pStyle w:val="ListParagraph"/>
+        <w:numPr>
+          <w:ilvl w:val="0"/>
+          <w:numId w:val="2"/>
+        </w:numPr>
       </w:pPr>
       <w:r>
-        <w:tab/>
+        <w:t>creating</w:t>
+      </w:r>
+      <w:r>
+        <w:t xml:space="preserve"> a repository in </w:t>
+      </w:r>
+      <w:proofErr w:type="spellStart"/>
+      <w:r>
+        <w:t>github</w:t>
+      </w:r>
+      <w:proofErr w:type="spellEnd"/>
+    </w:p>
+    <w:p>
+      <w:pPr>
+        <w:pStyle w:val="ListParagraph"/>
+        <w:numPr>
+          <w:ilvl w:val="0"/>
+          <w:numId w:val="2"/>
+        </w:numPr>
+      </w:pPr>
+      <w:r>
+        <w:t>cloning</w:t>
+      </w:r>
+      <w:r>
+        <w:t xml:space="preserve"> a repository from </w:t>
+      </w:r>
+      <w:proofErr w:type="spellStart"/>
+      <w:r>
+        <w:t>github</w:t>
+      </w:r>
+      <w:proofErr w:type="spellEnd"/>
+    </w:p>
+    <w:p>
+      <w:pPr>
+        <w:pStyle w:val="ListParagraph"/>
+        <w:numPr>
+          <w:ilvl w:val="0"/>
+          <w:numId w:val="2"/>
+        </w:numPr>
+      </w:pPr>
+      <w:r>
+        <w:t xml:space="preserve">using command prompt  </w:t>
       </w:r>
     </w:p>
+    <w:p>
+      <w:pPr>
+        <w:pStyle w:val="ListParagraph"/>
+        <w:numPr>
+          <w:ilvl w:val="0"/>
+          <w:numId w:val="2"/>
+        </w:numPr>
+      </w:pPr>
+      <w:proofErr w:type="spellStart"/>
+      <w:r>
+        <w:t>commiting</w:t>
+      </w:r>
+      <w:proofErr w:type="spellEnd"/>
+      <w:r>
+        <w:t xml:space="preserve"> changes </w:t>
+      </w:r>
+    </w:p>
+    <w:p>
+      <w:pPr>
+        <w:pStyle w:val="ListParagraph"/>
+        <w:numPr>
+          <w:ilvl w:val="0"/>
+          <w:numId w:val="2"/>
+        </w:numPr>
+      </w:pPr>
+      <w:r>
+        <w:t>pushing changes to a remote repository</w:t>
+      </w:r>
+    </w:p>
+    <w:p/>
+    <w:p>
+      <w:pPr>
+        <w:pStyle w:val="Heading1"/>
+        <w:rPr>
+          <w:color w:val="auto"/>
+        </w:rPr>
+      </w:pPr>
+      <w:r>
+        <w:rPr>
+          <w:color w:val="auto"/>
+        </w:rPr>
+        <w:t>Challenges Encountered</w:t>
+      </w:r>
+    </w:p>
+    <w:p/>
+    <w:p>
+      <w:r>
+        <w:t>I had to learn a new methodology and thought process to use an Object-Oriented Program which took some time as I was accustomed to only using procedural programming.</w:t>
+      </w:r>
+    </w:p>
+    <w:p/>
+    <w:p>
+      <w:r>
+        <w:lastRenderedPageBreak/>
+        <w:t xml:space="preserve">I also found </w:t>
+      </w:r>
+      <w:proofErr w:type="spellStart"/>
+      <w:r>
+        <w:t>Greenfoot’s</w:t>
+      </w:r>
+      <w:proofErr w:type="spellEnd"/>
+      <w:r>
+        <w:t xml:space="preserve"> learning curve </w:t>
+      </w:r>
+      <w:r>
+        <w:t>quite hard at the beginning.</w:t>
+      </w:r>
+    </w:p>
+    <w:p/>
+    <w:p>
+      <w:r>
+        <w:t>The Oracle website wouldn’t load the Greenfoot courses, so I had to learn from other websites.</w:t>
+      </w:r>
+    </w:p>
+    <w:p/>
+    <w:p>
+      <w:pPr>
+        <w:pStyle w:val="Heading1"/>
+        <w:rPr>
+          <w:color w:val="auto"/>
+        </w:rPr>
+      </w:pPr>
+      <w:r>
+        <w:rPr>
+          <w:color w:val="auto"/>
+        </w:rPr>
+        <w:t>What I would do with additional investment</w:t>
+      </w:r>
+    </w:p>
+    <w:p/>
+    <w:p>
+      <w:r>
+        <w:t>If I were to receive additional funding for the programming of this game, then I would hire:</w:t>
+      </w:r>
+    </w:p>
+    <w:p>
+      <w:pPr>
+        <w:pStyle w:val="ListParagraph"/>
+        <w:numPr>
+          <w:ilvl w:val="0"/>
+          <w:numId w:val="3"/>
+        </w:numPr>
+      </w:pPr>
+      <w:r>
+        <w:t>W</w:t>
+      </w:r>
+      <w:r>
+        <w:t>riters to create an interesting story behind the gam</w:t>
+      </w:r>
+      <w:r>
+        <w:t>e</w:t>
+      </w:r>
+    </w:p>
+    <w:p>
+      <w:pPr>
+        <w:pStyle w:val="ListParagraph"/>
+        <w:numPr>
+          <w:ilvl w:val="0"/>
+          <w:numId w:val="3"/>
+        </w:numPr>
+      </w:pPr>
+      <w:r>
+        <w:t>Additional programmers so that they could help me program the game and allow it to be developed across multiple platforms</w:t>
+      </w:r>
+    </w:p>
+    <w:p>
+      <w:pPr>
+        <w:pStyle w:val="ListParagraph"/>
+        <w:numPr>
+          <w:ilvl w:val="0"/>
+          <w:numId w:val="3"/>
+        </w:numPr>
+      </w:pPr>
+      <w:r>
+        <w:t>Graphics designers so that the game had a compelling art style</w:t>
+      </w:r>
+    </w:p>
+    <w:p>
+      <w:pPr>
+        <w:pStyle w:val="ListParagraph"/>
+        <w:numPr>
+          <w:ilvl w:val="0"/>
+          <w:numId w:val="3"/>
+        </w:numPr>
+      </w:pPr>
+      <w:r>
+        <w:t xml:space="preserve">I would also </w:t>
+      </w:r>
+      <w:r>
+        <w:t xml:space="preserve">commission original music </w:t>
+      </w:r>
+      <w:r>
+        <w:t xml:space="preserve">scores </w:t>
+      </w:r>
+      <w:r>
+        <w:t>for the game</w:t>
+      </w:r>
+    </w:p>
+    <w:p/>
+    <w:p/>
+    <w:p>
+      <w:pPr>
+        <w:pStyle w:val="Heading1"/>
+        <w:rPr>
+          <w:color w:val="auto"/>
+        </w:rPr>
+      </w:pPr>
+      <w:r>
+        <w:rPr>
+          <w:color w:val="auto"/>
+        </w:rPr>
+        <w:t>Ashley Solano Hernan</w:t>
+      </w:r>
+      <w:bookmarkStart w:id="0" w:name="_GoBack"/>
+      <w:bookmarkEnd w:id="0"/>
+      <w:r>
+        <w:rPr>
+          <w:color w:val="auto"/>
+        </w:rPr>
+        <w:t>dez 9C</w:t>
+      </w:r>
+    </w:p>
+    <w:p/>
+    <w:p/>
     <w:sectPr>
       <w:pgSz w:w="16838" w:h="11906" w:orient="landscape"/>
       <w:pgMar w:top="1440" w:right="1440" w:bottom="1440" w:left="1440" w:header="708" w:footer="708" w:gutter="0"/>
@@ -6059,6 +6248,359 @@
     </w:sectPr>
   </w:body>
 </w:document>
+</file>
+
+<file path=word/numbering.xml><?xml version="1.0" encoding="utf-8"?>
+<w:numbering xmlns:wpc="http://schemas.microsoft.com/office/word/2010/wordprocessingCanvas" xmlns:cx="http://schemas.microsoft.com/office/drawing/2014/chartex" xmlns:cx1="http://schemas.microsoft.com/office/drawing/2015/9/8/chartex" xmlns:cx2="http://schemas.microsoft.com/office/drawing/2015/10/21/chartex" xmlns:cx3="http://schemas.microsoft.com/office/drawing/2016/5/9/chartex" xmlns:cx4="http://schemas.microsoft.com/office/drawing/2016/5/10/chartex" xmlns:cx5="http://schemas.microsoft.com/office/drawing/2016/5/11/chartex" xmlns:cx6="http://schemas.microsoft.com/office/drawing/2016/5/12/chartex" xmlns:cx7="http://schemas.microsoft.com/office/drawing/2016/5/13/chartex" xmlns:cx8="http://schemas.microsoft.com/office/drawing/2016/5/14/chartex" xmlns:mc="http://schemas.openxmlformats.org/markup-compatibility/2006" xmlns:o="urn:schemas-microsoft-com:office:office" xmlns:r="http://schemas.openxmlformats.org/officeDocument/2006/relationships" xmlns:m="http://schemas.openxmlformats.org/officeDocument/2006/math" xmlns:v="urn:schemas-microsoft-com:vml" xmlns:wp14="http://schemas.microsoft.com/office/word/2010/wordprocessingDrawing" xmlns:wp="http://schemas.openxmlformats.org/drawingml/2006/wordprocessingDrawing" xmlns:w10="urn:schemas-microsoft-com:office:word" xmlns:w="http://schemas.openxmlformats.org/wordprocessingml/2006/main" xmlns:w14="http://schemas.microsoft.com/office/word/2010/wordml" xmlns:w15="http://schemas.microsoft.com/office/word/2012/wordml" xmlns:w16se="http://schemas.microsoft.com/office/word/2015/wordml/symex" xmlns:wpg="http://schemas.microsoft.com/office/word/2010/wordprocessingGroup" xmlns:wpi="http://schemas.microsoft.com/office/word/2010/wordprocessingInk" xmlns:wne="http://schemas.microsoft.com/office/word/2006/wordml" xmlns:wps="http://schemas.microsoft.com/office/word/2010/wordprocessingShape" mc:Ignorable="w14 w15 w16se wp14">
+  <w:abstractNum w:abstractNumId="0" w15:restartNumberingAfterBreak="0">
+    <w:nsid w:val="02856293"/>
+    <w:multiLevelType w:val="hybridMultilevel"/>
+    <w:tmpl w:val="D02601E4"/>
+    <w:lvl w:ilvl="0" w:tplc="08090001">
+      <w:start w:val="1"/>
+      <w:numFmt w:val="bullet"/>
+      <w:lvlText w:val=""/>
+      <w:lvlJc w:val="left"/>
+      <w:pPr>
+        <w:ind w:left="720" w:hanging="360"/>
+      </w:pPr>
+      <w:rPr>
+        <w:rFonts w:ascii="Symbol" w:hAnsi="Symbol" w:hint="default"/>
+      </w:rPr>
+    </w:lvl>
+    <w:lvl w:ilvl="1" w:tplc="08090003" w:tentative="1">
+      <w:start w:val="1"/>
+      <w:numFmt w:val="bullet"/>
+      <w:lvlText w:val="o"/>
+      <w:lvlJc w:val="left"/>
+      <w:pPr>
+        <w:ind w:left="1440" w:hanging="360"/>
+      </w:pPr>
+      <w:rPr>
+        <w:rFonts w:ascii="Courier New" w:hAnsi="Courier New" w:cs="Courier New" w:hint="default"/>
+      </w:rPr>
+    </w:lvl>
+    <w:lvl w:ilvl="2" w:tplc="08090005" w:tentative="1">
+      <w:start w:val="1"/>
+      <w:numFmt w:val="bullet"/>
+      <w:lvlText w:val=""/>
+      <w:lvlJc w:val="left"/>
+      <w:pPr>
+        <w:ind w:left="2160" w:hanging="360"/>
+      </w:pPr>
+      <w:rPr>
+        <w:rFonts w:ascii="Wingdings" w:hAnsi="Wingdings" w:hint="default"/>
+      </w:rPr>
+    </w:lvl>
+    <w:lvl w:ilvl="3" w:tplc="08090001" w:tentative="1">
+      <w:start w:val="1"/>
+      <w:numFmt w:val="bullet"/>
+      <w:lvlText w:val=""/>
+      <w:lvlJc w:val="left"/>
+      <w:pPr>
+        <w:ind w:left="2880" w:hanging="360"/>
+      </w:pPr>
+      <w:rPr>
+        <w:rFonts w:ascii="Symbol" w:hAnsi="Symbol" w:hint="default"/>
+      </w:rPr>
+    </w:lvl>
+    <w:lvl w:ilvl="4" w:tplc="08090003" w:tentative="1">
+      <w:start w:val="1"/>
+      <w:numFmt w:val="bullet"/>
+      <w:lvlText w:val="o"/>
+      <w:lvlJc w:val="left"/>
+      <w:pPr>
+        <w:ind w:left="3600" w:hanging="360"/>
+      </w:pPr>
+      <w:rPr>
+        <w:rFonts w:ascii="Courier New" w:hAnsi="Courier New" w:cs="Courier New" w:hint="default"/>
+      </w:rPr>
+    </w:lvl>
+    <w:lvl w:ilvl="5" w:tplc="08090005" w:tentative="1">
+      <w:start w:val="1"/>
+      <w:numFmt w:val="bullet"/>
+      <w:lvlText w:val=""/>
+      <w:lvlJc w:val="left"/>
+      <w:pPr>
+        <w:ind w:left="4320" w:hanging="360"/>
+      </w:pPr>
+      <w:rPr>
+        <w:rFonts w:ascii="Wingdings" w:hAnsi="Wingdings" w:hint="default"/>
+      </w:rPr>
+    </w:lvl>
+    <w:lvl w:ilvl="6" w:tplc="08090001" w:tentative="1">
+      <w:start w:val="1"/>
+      <w:numFmt w:val="bullet"/>
+      <w:lvlText w:val=""/>
+      <w:lvlJc w:val="left"/>
+      <w:pPr>
+        <w:ind w:left="5040" w:hanging="360"/>
+      </w:pPr>
+      <w:rPr>
+        <w:rFonts w:ascii="Symbol" w:hAnsi="Symbol" w:hint="default"/>
+      </w:rPr>
+    </w:lvl>
+    <w:lvl w:ilvl="7" w:tplc="08090003" w:tentative="1">
+      <w:start w:val="1"/>
+      <w:numFmt w:val="bullet"/>
+      <w:lvlText w:val="o"/>
+      <w:lvlJc w:val="left"/>
+      <w:pPr>
+        <w:ind w:left="5760" w:hanging="360"/>
+      </w:pPr>
+      <w:rPr>
+        <w:rFonts w:ascii="Courier New" w:hAnsi="Courier New" w:cs="Courier New" w:hint="default"/>
+      </w:rPr>
+    </w:lvl>
+    <w:lvl w:ilvl="8" w:tplc="08090005" w:tentative="1">
+      <w:start w:val="1"/>
+      <w:numFmt w:val="bullet"/>
+      <w:lvlText w:val=""/>
+      <w:lvlJc w:val="left"/>
+      <w:pPr>
+        <w:ind w:left="6480" w:hanging="360"/>
+      </w:pPr>
+      <w:rPr>
+        <w:rFonts w:ascii="Wingdings" w:hAnsi="Wingdings" w:hint="default"/>
+      </w:rPr>
+    </w:lvl>
+  </w:abstractNum>
+  <w:abstractNum w:abstractNumId="1" w15:restartNumberingAfterBreak="0">
+    <w:nsid w:val="28EE75E5"/>
+    <w:multiLevelType w:val="hybridMultilevel"/>
+    <w:tmpl w:val="2624B1C6"/>
+    <w:lvl w:ilvl="0" w:tplc="08090001">
+      <w:start w:val="1"/>
+      <w:numFmt w:val="bullet"/>
+      <w:lvlText w:val=""/>
+      <w:lvlJc w:val="left"/>
+      <w:pPr>
+        <w:ind w:left="720" w:hanging="360"/>
+      </w:pPr>
+      <w:rPr>
+        <w:rFonts w:ascii="Symbol" w:hAnsi="Symbol" w:hint="default"/>
+      </w:rPr>
+    </w:lvl>
+    <w:lvl w:ilvl="1" w:tplc="08090003" w:tentative="1">
+      <w:start w:val="1"/>
+      <w:numFmt w:val="bullet"/>
+      <w:lvlText w:val="o"/>
+      <w:lvlJc w:val="left"/>
+      <w:pPr>
+        <w:ind w:left="1440" w:hanging="360"/>
+      </w:pPr>
+      <w:rPr>
+        <w:rFonts w:ascii="Courier New" w:hAnsi="Courier New" w:cs="Courier New" w:hint="default"/>
+      </w:rPr>
+    </w:lvl>
+    <w:lvl w:ilvl="2" w:tplc="08090005" w:tentative="1">
+      <w:start w:val="1"/>
+      <w:numFmt w:val="bullet"/>
+      <w:lvlText w:val=""/>
+      <w:lvlJc w:val="left"/>
+      <w:pPr>
+        <w:ind w:left="2160" w:hanging="360"/>
+      </w:pPr>
+      <w:rPr>
+        <w:rFonts w:ascii="Wingdings" w:hAnsi="Wingdings" w:hint="default"/>
+      </w:rPr>
+    </w:lvl>
+    <w:lvl w:ilvl="3" w:tplc="08090001" w:tentative="1">
+      <w:start w:val="1"/>
+      <w:numFmt w:val="bullet"/>
+      <w:lvlText w:val=""/>
+      <w:lvlJc w:val="left"/>
+      <w:pPr>
+        <w:ind w:left="2880" w:hanging="360"/>
+      </w:pPr>
+      <w:rPr>
+        <w:rFonts w:ascii="Symbol" w:hAnsi="Symbol" w:hint="default"/>
+      </w:rPr>
+    </w:lvl>
+    <w:lvl w:ilvl="4" w:tplc="08090003" w:tentative="1">
+      <w:start w:val="1"/>
+      <w:numFmt w:val="bullet"/>
+      <w:lvlText w:val="o"/>
+      <w:lvlJc w:val="left"/>
+      <w:pPr>
+        <w:ind w:left="3600" w:hanging="360"/>
+      </w:pPr>
+      <w:rPr>
+        <w:rFonts w:ascii="Courier New" w:hAnsi="Courier New" w:cs="Courier New" w:hint="default"/>
+      </w:rPr>
+    </w:lvl>
+    <w:lvl w:ilvl="5" w:tplc="08090005" w:tentative="1">
+      <w:start w:val="1"/>
+      <w:numFmt w:val="bullet"/>
+      <w:lvlText w:val=""/>
+      <w:lvlJc w:val="left"/>
+      <w:pPr>
+        <w:ind w:left="4320" w:hanging="360"/>
+      </w:pPr>
+      <w:rPr>
+        <w:rFonts w:ascii="Wingdings" w:hAnsi="Wingdings" w:hint="default"/>
+      </w:rPr>
+    </w:lvl>
+    <w:lvl w:ilvl="6" w:tplc="08090001" w:tentative="1">
+      <w:start w:val="1"/>
+      <w:numFmt w:val="bullet"/>
+      <w:lvlText w:val=""/>
+      <w:lvlJc w:val="left"/>
+      <w:pPr>
+        <w:ind w:left="5040" w:hanging="360"/>
+      </w:pPr>
+      <w:rPr>
+        <w:rFonts w:ascii="Symbol" w:hAnsi="Symbol" w:hint="default"/>
+      </w:rPr>
+    </w:lvl>
+    <w:lvl w:ilvl="7" w:tplc="08090003" w:tentative="1">
+      <w:start w:val="1"/>
+      <w:numFmt w:val="bullet"/>
+      <w:lvlText w:val="o"/>
+      <w:lvlJc w:val="left"/>
+      <w:pPr>
+        <w:ind w:left="5760" w:hanging="360"/>
+      </w:pPr>
+      <w:rPr>
+        <w:rFonts w:ascii="Courier New" w:hAnsi="Courier New" w:cs="Courier New" w:hint="default"/>
+      </w:rPr>
+    </w:lvl>
+    <w:lvl w:ilvl="8" w:tplc="08090005" w:tentative="1">
+      <w:start w:val="1"/>
+      <w:numFmt w:val="bullet"/>
+      <w:lvlText w:val=""/>
+      <w:lvlJc w:val="left"/>
+      <w:pPr>
+        <w:ind w:left="6480" w:hanging="360"/>
+      </w:pPr>
+      <w:rPr>
+        <w:rFonts w:ascii="Wingdings" w:hAnsi="Wingdings" w:hint="default"/>
+      </w:rPr>
+    </w:lvl>
+  </w:abstractNum>
+  <w:abstractNum w:abstractNumId="2" w15:restartNumberingAfterBreak="0">
+    <w:nsid w:val="36D262FD"/>
+    <w:multiLevelType w:val="hybridMultilevel"/>
+    <w:tmpl w:val="8144A940"/>
+    <w:lvl w:ilvl="0" w:tplc="08090001">
+      <w:start w:val="1"/>
+      <w:numFmt w:val="bullet"/>
+      <w:lvlText w:val=""/>
+      <w:lvlJc w:val="left"/>
+      <w:pPr>
+        <w:ind w:left="825" w:hanging="360"/>
+      </w:pPr>
+      <w:rPr>
+        <w:rFonts w:ascii="Symbol" w:hAnsi="Symbol" w:hint="default"/>
+      </w:rPr>
+    </w:lvl>
+    <w:lvl w:ilvl="1" w:tplc="08090003" w:tentative="1">
+      <w:start w:val="1"/>
+      <w:numFmt w:val="bullet"/>
+      <w:lvlText w:val="o"/>
+      <w:lvlJc w:val="left"/>
+      <w:pPr>
+        <w:ind w:left="1545" w:hanging="360"/>
+      </w:pPr>
+      <w:rPr>
+        <w:rFonts w:ascii="Courier New" w:hAnsi="Courier New" w:cs="Courier New" w:hint="default"/>
+      </w:rPr>
+    </w:lvl>
+    <w:lvl w:ilvl="2" w:tplc="08090005" w:tentative="1">
+      <w:start w:val="1"/>
+      <w:numFmt w:val="bullet"/>
+      <w:lvlText w:val=""/>
+      <w:lvlJc w:val="left"/>
+      <w:pPr>
+        <w:ind w:left="2265" w:hanging="360"/>
+      </w:pPr>
+      <w:rPr>
+        <w:rFonts w:ascii="Wingdings" w:hAnsi="Wingdings" w:hint="default"/>
+      </w:rPr>
+    </w:lvl>
+    <w:lvl w:ilvl="3" w:tplc="08090001" w:tentative="1">
+      <w:start w:val="1"/>
+      <w:numFmt w:val="bullet"/>
+      <w:lvlText w:val=""/>
+      <w:lvlJc w:val="left"/>
+      <w:pPr>
+        <w:ind w:left="2985" w:hanging="360"/>
+      </w:pPr>
+      <w:rPr>
+        <w:rFonts w:ascii="Symbol" w:hAnsi="Symbol" w:hint="default"/>
+      </w:rPr>
+    </w:lvl>
+    <w:lvl w:ilvl="4" w:tplc="08090003" w:tentative="1">
+      <w:start w:val="1"/>
+      <w:numFmt w:val="bullet"/>
+      <w:lvlText w:val="o"/>
+      <w:lvlJc w:val="left"/>
+      <w:pPr>
+        <w:ind w:left="3705" w:hanging="360"/>
+      </w:pPr>
+      <w:rPr>
+        <w:rFonts w:ascii="Courier New" w:hAnsi="Courier New" w:cs="Courier New" w:hint="default"/>
+      </w:rPr>
+    </w:lvl>
+    <w:lvl w:ilvl="5" w:tplc="08090005" w:tentative="1">
+      <w:start w:val="1"/>
+      <w:numFmt w:val="bullet"/>
+      <w:lvlText w:val=""/>
+      <w:lvlJc w:val="left"/>
+      <w:pPr>
+        <w:ind w:left="4425" w:hanging="360"/>
+      </w:pPr>
+      <w:rPr>
+        <w:rFonts w:ascii="Wingdings" w:hAnsi="Wingdings" w:hint="default"/>
+      </w:rPr>
+    </w:lvl>
+    <w:lvl w:ilvl="6" w:tplc="08090001" w:tentative="1">
+      <w:start w:val="1"/>
+      <w:numFmt w:val="bullet"/>
+      <w:lvlText w:val=""/>
+      <w:lvlJc w:val="left"/>
+      <w:pPr>
+        <w:ind w:left="5145" w:hanging="360"/>
+      </w:pPr>
+      <w:rPr>
+        <w:rFonts w:ascii="Symbol" w:hAnsi="Symbol" w:hint="default"/>
+      </w:rPr>
+    </w:lvl>
+    <w:lvl w:ilvl="7" w:tplc="08090003" w:tentative="1">
+      <w:start w:val="1"/>
+      <w:numFmt w:val="bullet"/>
+      <w:lvlText w:val="o"/>
+      <w:lvlJc w:val="left"/>
+      <w:pPr>
+        <w:ind w:left="5865" w:hanging="360"/>
+      </w:pPr>
+      <w:rPr>
+        <w:rFonts w:ascii="Courier New" w:hAnsi="Courier New" w:cs="Courier New" w:hint="default"/>
+      </w:rPr>
+    </w:lvl>
+    <w:lvl w:ilvl="8" w:tplc="08090005" w:tentative="1">
+      <w:start w:val="1"/>
+      <w:numFmt w:val="bullet"/>
+      <w:lvlText w:val=""/>
+      <w:lvlJc w:val="left"/>
+      <w:pPr>
+        <w:ind w:left="6585" w:hanging="360"/>
+      </w:pPr>
+      <w:rPr>
+        <w:rFonts w:ascii="Wingdings" w:hAnsi="Wingdings" w:hint="default"/>
+      </w:rPr>
+    </w:lvl>
+  </w:abstractNum>
+  <w:num w:numId="1">
+    <w:abstractNumId w:val="1"/>
+  </w:num>
+  <w:num w:numId="2">
+    <w:abstractNumId w:val="2"/>
+  </w:num>
+  <w:num w:numId="3">
+    <w:abstractNumId w:val="0"/>
+  </w:num>
+</w:numbering>
 </file>
 
 <file path=word/styles.xml><?xml version="1.0" encoding="utf-8"?>
@@ -6581,6 +7123,17 @@
       </w:tblBorders>
     </w:tblPr>
   </w:style>
+  <w:style w:type="paragraph" w:styleId="ListParagraph">
+    <w:name w:val="List Paragraph"/>
+    <w:basedOn w:val="Normal"/>
+    <w:uiPriority w:val="34"/>
+    <w:qFormat/>
+    <w:rsid w:val="00FF6040"/>
+    <w:pPr>
+      <w:ind w:left="720"/>
+      <w:contextualSpacing/>
+    </w:pPr>
+  </w:style>
 </w:styles>
 </file>
 
@@ -6884,7 +7437,7 @@
 </file>
 
 <file path=customXml/itemProps1.xml><?xml version="1.0" encoding="utf-8"?>
-<ds:datastoreItem xmlns:ds="http://schemas.openxmlformats.org/officeDocument/2006/customXml" ds:itemID="{FCE36D2A-DD08-4426-A71B-860CC9660547}">
+<ds:datastoreItem xmlns:ds="http://schemas.openxmlformats.org/officeDocument/2006/customXml" ds:itemID="{B90C2866-CD80-46B3-BA53-BADF7386B4E5}">
   <ds:schemaRefs>
     <ds:schemaRef ds:uri="http://schemas.openxmlformats.org/officeDocument/2006/bibliography"/>
   </ds:schemaRefs>
